--- a/Documents/Editable/ListenUp Planning and User Stories.docx
+++ b/Documents/Editable/ListenUp Planning and User Stories.docx
@@ -1,6 +1,6 @@
 
 <file path=word/document.xml><?xml version="1.0" encoding="utf-8"?>
-<w:document xmlns:wpc="http://schemas.microsoft.com/office/word/2010/wordprocessingCanvas" xmlns:cx="http://schemas.microsoft.com/office/drawing/2014/chartex" xmlns:cx1="http://schemas.microsoft.com/office/drawing/2015/9/8/chartex" xmlns:cx2="http://schemas.microsoft.com/office/drawing/2015/10/21/chartex" xmlns:cx3="http://schemas.microsoft.com/office/drawing/2016/5/9/chartex" xmlns:cx4="http://schemas.microsoft.com/office/drawing/2016/5/10/chartex" xmlns:cx5="http://schemas.microsoft.com/office/drawing/2016/5/11/chartex" xmlns:cx6="http://schemas.microsoft.com/office/drawing/2016/5/12/chartex" xmlns:cx7="http://schemas.microsoft.com/office/drawing/2016/5/13/chartex" xmlns:cx8="http://schemas.microsoft.com/office/drawing/2016/5/14/chartex" xmlns:mc="http://schemas.openxmlformats.org/markup-compatibility/2006" xmlns:aink="http://schemas.microsoft.com/office/drawing/2016/ink" xmlns:am3d="http://schemas.microsoft.com/office/drawing/2017/model3d" xmlns:o="urn:schemas-microsoft-com:office:office" xmlns:r="http://schemas.openxmlformats.org/officeDocument/2006/relationships" xmlns:m="http://schemas.openxmlformats.org/officeDocument/2006/math" xmlns:v="urn:schemas-microsoft-com:vml" xmlns:wp14="http://schemas.microsoft.com/office/word/2010/wordprocessingDrawing" xmlns:wp="http://schemas.openxmlformats.org/drawingml/2006/wordprocessingDrawing" xmlns:w10="urn:schemas-microsoft-com:office:word" xmlns:w="http://schemas.openxmlformats.org/wordprocessingml/2006/main" xmlns:w14="http://schemas.microsoft.com/office/word/2010/wordml" xmlns:w15="http://schemas.microsoft.com/office/word/2012/wordml" xmlns:w16cex="http://schemas.microsoft.com/office/word/2018/wordml/cex" xmlns:w16cid="http://schemas.microsoft.com/office/word/2016/wordml/cid" xmlns:w16="http://schemas.microsoft.com/office/word/2018/wordml" xmlns:w16sdtdh="http://schemas.microsoft.com/office/word/2020/wordml/sdtdatahash" xmlns:w16se="http://schemas.microsoft.com/office/word/2015/wordml/symex" xmlns:wpg="http://schemas.microsoft.com/office/word/2010/wordprocessingGroup" xmlns:wpi="http://schemas.microsoft.com/office/word/2010/wordprocessingInk" xmlns:wne="http://schemas.microsoft.com/office/word/2006/wordml" xmlns:wps="http://schemas.microsoft.com/office/word/2010/wordprocessingShape" mc:Ignorable="w14 w15 w16se w16cid w16 w16cex w16sdtdh wp14">
+<w:document xmlns:wpc="http://schemas.microsoft.com/office/word/2010/wordprocessingCanvas" xmlns:cx="http://schemas.microsoft.com/office/drawing/2014/chartex" xmlns:cx1="http://schemas.microsoft.com/office/drawing/2015/9/8/chartex" xmlns:cx2="http://schemas.microsoft.com/office/drawing/2015/10/21/chartex" xmlns:cx3="http://schemas.microsoft.com/office/drawing/2016/5/9/chartex" xmlns:cx4="http://schemas.microsoft.com/office/drawing/2016/5/10/chartex" xmlns:cx5="http://schemas.microsoft.com/office/drawing/2016/5/11/chartex" xmlns:cx6="http://schemas.microsoft.com/office/drawing/2016/5/12/chartex" xmlns:cx7="http://schemas.microsoft.com/office/drawing/2016/5/13/chartex" xmlns:cx8="http://schemas.microsoft.com/office/drawing/2016/5/14/chartex" xmlns:mc="http://schemas.openxmlformats.org/markup-compatibility/2006" xmlns:aink="http://schemas.microsoft.com/office/drawing/2016/ink" xmlns:am3d="http://schemas.microsoft.com/office/drawing/2017/model3d" xmlns:o="urn:schemas-microsoft-com:office:office" xmlns:oel="http://schemas.microsoft.com/office/2019/extlst" xmlns:r="http://schemas.openxmlformats.org/officeDocument/2006/relationships" xmlns:m="http://schemas.openxmlformats.org/officeDocument/2006/math" xmlns:v="urn:schemas-microsoft-com:vml" xmlns:wp14="http://schemas.microsoft.com/office/word/2010/wordprocessingDrawing" xmlns:wp="http://schemas.openxmlformats.org/drawingml/2006/wordprocessingDrawing" xmlns:w10="urn:schemas-microsoft-com:office:word" xmlns:w="http://schemas.openxmlformats.org/wordprocessingml/2006/main" xmlns:w14="http://schemas.microsoft.com/office/word/2010/wordml" xmlns:w15="http://schemas.microsoft.com/office/word/2012/wordml" xmlns:w16cex="http://schemas.microsoft.com/office/word/2018/wordml/cex" xmlns:w16cid="http://schemas.microsoft.com/office/word/2016/wordml/cid" xmlns:w16="http://schemas.microsoft.com/office/word/2018/wordml" xmlns:w16sdtdh="http://schemas.microsoft.com/office/word/2020/wordml/sdtdatahash" xmlns:w16se="http://schemas.microsoft.com/office/word/2015/wordml/symex" xmlns:wpg="http://schemas.microsoft.com/office/word/2010/wordprocessingGroup" xmlns:wpi="http://schemas.microsoft.com/office/word/2010/wordprocessingInk" xmlns:wne="http://schemas.microsoft.com/office/word/2006/wordml" xmlns:wps="http://schemas.microsoft.com/office/word/2010/wordprocessingShape" mc:Ignorable="w14 w15 w16se w16cid w16 w16cex w16sdtdh wp14">
   <w:body>
     <w:p>
       <w:pPr>
@@ -308,7 +308,7 @@
           <w:r>
             <w:fldChar w:fldCharType="separate"/>
           </w:r>
-          <w:hyperlink w:anchor="_Toc103666492" w:history="1">
+          <w:hyperlink w:anchor="_Toc106341463" w:history="1">
             <w:r>
               <w:rPr>
                 <w:rStyle w:val="Hyperlink"/>
@@ -335,7 +335,7 @@
                 <w:noProof/>
                 <w:webHidden/>
               </w:rPr>
-              <w:instrText xml:space="preserve"> PAGEREF _Toc103666492 \h </w:instrText>
+              <w:instrText xml:space="preserve"> PAGEREF _Toc106341463 \h </w:instrText>
             </w:r>
             <w:r>
               <w:rPr>
@@ -378,7 +378,7 @@
               <w:lang w:val="en-CA" w:eastAsia="en-CA"/>
             </w:rPr>
           </w:pPr>
-          <w:hyperlink w:anchor="_Toc103666493" w:history="1">
+          <w:hyperlink w:anchor="_Toc106341464" w:history="1">
             <w:r>
               <w:rPr>
                 <w:rStyle w:val="Hyperlink"/>
@@ -405,7 +405,7 @@
                 <w:noProof/>
                 <w:webHidden/>
               </w:rPr>
-              <w:instrText xml:space="preserve"> PAGEREF _Toc103666493 \h </w:instrText>
+              <w:instrText xml:space="preserve"> PAGEREF _Toc106341464 \h </w:instrText>
             </w:r>
             <w:r>
               <w:rPr>
@@ -448,7 +448,7 @@
               <w:lang w:val="en-CA" w:eastAsia="en-CA"/>
             </w:rPr>
           </w:pPr>
-          <w:hyperlink w:anchor="_Toc103666494" w:history="1">
+          <w:hyperlink w:anchor="_Toc106341465" w:history="1">
             <w:r>
               <w:rPr>
                 <w:rStyle w:val="Hyperlink"/>
@@ -475,7 +475,7 @@
                 <w:noProof/>
                 <w:webHidden/>
               </w:rPr>
-              <w:instrText xml:space="preserve"> PAGEREF _Toc103666494 \h </w:instrText>
+              <w:instrText xml:space="preserve"> PAGEREF _Toc106341465 \h </w:instrText>
             </w:r>
             <w:r>
               <w:rPr>
@@ -518,7 +518,7 @@
               <w:lang w:val="en-CA" w:eastAsia="en-CA"/>
             </w:rPr>
           </w:pPr>
-          <w:hyperlink w:anchor="_Toc103666495" w:history="1">
+          <w:hyperlink w:anchor="_Toc106341466" w:history="1">
             <w:r>
               <w:rPr>
                 <w:rStyle w:val="Hyperlink"/>
@@ -545,7 +545,7 @@
                 <w:noProof/>
                 <w:webHidden/>
               </w:rPr>
-              <w:instrText xml:space="preserve"> PAGEREF _Toc103666495 \h </w:instrText>
+              <w:instrText xml:space="preserve"> PAGEREF _Toc106341466 \h </w:instrText>
             </w:r>
             <w:r>
               <w:rPr>
@@ -588,7 +588,7 @@
               <w:lang w:val="en-CA" w:eastAsia="en-CA"/>
             </w:rPr>
           </w:pPr>
-          <w:hyperlink w:anchor="_Toc103666496" w:history="1">
+          <w:hyperlink w:anchor="_Toc106341467" w:history="1">
             <w:r>
               <w:rPr>
                 <w:rStyle w:val="Hyperlink"/>
@@ -615,7 +615,7 @@
                 <w:noProof/>
                 <w:webHidden/>
               </w:rPr>
-              <w:instrText xml:space="preserve"> PAGEREF _Toc103666496 \h </w:instrText>
+              <w:instrText xml:space="preserve"> PAGEREF _Toc106341467 \h </w:instrText>
             </w:r>
             <w:r>
               <w:rPr>
@@ -658,7 +658,7 @@
               <w:lang w:val="en-CA" w:eastAsia="en-CA"/>
             </w:rPr>
           </w:pPr>
-          <w:hyperlink w:anchor="_Toc103666497" w:history="1">
+          <w:hyperlink w:anchor="_Toc106341468" w:history="1">
             <w:r>
               <w:rPr>
                 <w:rStyle w:val="Hyperlink"/>
@@ -685,7 +685,7 @@
                 <w:noProof/>
                 <w:webHidden/>
               </w:rPr>
-              <w:instrText xml:space="preserve"> PAGEREF _Toc103666497 \h </w:instrText>
+              <w:instrText xml:space="preserve"> PAGEREF _Toc106341468 \h </w:instrText>
             </w:r>
             <w:r>
               <w:rPr>
@@ -728,7 +728,7 @@
               <w:lang w:val="en-CA" w:eastAsia="en-CA"/>
             </w:rPr>
           </w:pPr>
-          <w:hyperlink w:anchor="_Toc103666498" w:history="1">
+          <w:hyperlink w:anchor="_Toc106341469" w:history="1">
             <w:r>
               <w:rPr>
                 <w:rStyle w:val="Hyperlink"/>
@@ -755,7 +755,7 @@
                 <w:noProof/>
                 <w:webHidden/>
               </w:rPr>
-              <w:instrText xml:space="preserve"> PAGEREF _Toc103666498 \h </w:instrText>
+              <w:instrText xml:space="preserve"> PAGEREF _Toc106341469 \h </w:instrText>
             </w:r>
             <w:r>
               <w:rPr>
@@ -798,7 +798,7 @@
               <w:lang w:eastAsia="en-CA"/>
             </w:rPr>
           </w:pPr>
-          <w:hyperlink w:anchor="_Toc103666499" w:history="1">
+          <w:hyperlink w:anchor="_Toc106341470" w:history="1">
             <w:r>
               <w:rPr>
                 <w:rStyle w:val="Hyperlink"/>
@@ -826,7 +826,7 @@
                 <w:noProof/>
                 <w:webHidden/>
               </w:rPr>
-              <w:instrText xml:space="preserve"> PAGEREF _Toc103666499 \h </w:instrText>
+              <w:instrText xml:space="preserve"> PAGEREF _Toc106341470 \h </w:instrText>
             </w:r>
             <w:r>
               <w:rPr>
@@ -869,7 +869,7 @@
               <w:lang w:eastAsia="en-CA"/>
             </w:rPr>
           </w:pPr>
-          <w:hyperlink w:anchor="_Toc103666500" w:history="1">
+          <w:hyperlink w:anchor="_Toc106341471" w:history="1">
             <w:r>
               <w:rPr>
                 <w:rStyle w:val="Hyperlink"/>
@@ -897,7 +897,7 @@
                 <w:noProof/>
                 <w:webHidden/>
               </w:rPr>
-              <w:instrText xml:space="preserve"> PAGEREF _Toc103666500 \h </w:instrText>
+              <w:instrText xml:space="preserve"> PAGEREF _Toc106341471 \h </w:instrText>
             </w:r>
             <w:r>
               <w:rPr>
@@ -940,14 +940,14 @@
               <w:lang w:eastAsia="en-CA"/>
             </w:rPr>
           </w:pPr>
-          <w:hyperlink w:anchor="_Toc103666501" w:history="1">
+          <w:hyperlink w:anchor="_Toc106341472" w:history="1">
             <w:r>
               <w:rPr>
                 <w:rStyle w:val="Hyperlink"/>
                 <w:noProof/>
                 <w:lang w:val="en-US"/>
               </w:rPr>
-              <w:t>3. Like song.</w:t>
+              <w:t>3. Add artist.</w:t>
             </w:r>
             <w:r>
               <w:rPr>
@@ -968,7 +968,7 @@
                 <w:noProof/>
                 <w:webHidden/>
               </w:rPr>
-              <w:instrText xml:space="preserve"> PAGEREF _Toc103666501 \h </w:instrText>
+              <w:instrText xml:space="preserve"> PAGEREF _Toc106341472 \h </w:instrText>
             </w:r>
             <w:r>
               <w:rPr>
@@ -1011,14 +1011,14 @@
               <w:lang w:eastAsia="en-CA"/>
             </w:rPr>
           </w:pPr>
-          <w:hyperlink w:anchor="_Toc103666502" w:history="1">
+          <w:hyperlink w:anchor="_Toc106341473" w:history="1">
             <w:r>
               <w:rPr>
                 <w:rStyle w:val="Hyperlink"/>
                 <w:noProof/>
                 <w:lang w:val="en-US"/>
               </w:rPr>
-              <w:t>4. Unlike song</w:t>
+              <w:t>4. Remove artist.</w:t>
             </w:r>
             <w:r>
               <w:rPr>
@@ -1039,7 +1039,7 @@
                 <w:noProof/>
                 <w:webHidden/>
               </w:rPr>
-              <w:instrText xml:space="preserve"> PAGEREF _Toc103666502 \h </w:instrText>
+              <w:instrText xml:space="preserve"> PAGEREF _Toc106341473 \h </w:instrText>
             </w:r>
             <w:r>
               <w:rPr>
@@ -1082,14 +1082,14 @@
               <w:lang w:eastAsia="en-CA"/>
             </w:rPr>
           </w:pPr>
-          <w:hyperlink w:anchor="_Toc103666503" w:history="1">
+          <w:hyperlink w:anchor="_Toc106341474" w:history="1">
             <w:r>
               <w:rPr>
                 <w:rStyle w:val="Hyperlink"/>
                 <w:noProof/>
                 <w:lang w:val="en-US"/>
               </w:rPr>
-              <w:t>5. Make playlist</w:t>
+              <w:t>5. Add genre.</w:t>
             </w:r>
             <w:r>
               <w:rPr>
@@ -1110,7 +1110,7 @@
                 <w:noProof/>
                 <w:webHidden/>
               </w:rPr>
-              <w:instrText xml:space="preserve"> PAGEREF _Toc103666503 \h </w:instrText>
+              <w:instrText xml:space="preserve"> PAGEREF _Toc106341474 \h </w:instrText>
             </w:r>
             <w:r>
               <w:rPr>
@@ -1153,14 +1153,14 @@
               <w:lang w:eastAsia="en-CA"/>
             </w:rPr>
           </w:pPr>
-          <w:hyperlink w:anchor="_Toc103666504" w:history="1">
+          <w:hyperlink w:anchor="_Toc106341475" w:history="1">
             <w:r>
               <w:rPr>
                 <w:rStyle w:val="Hyperlink"/>
                 <w:noProof/>
                 <w:lang w:val="en-US"/>
               </w:rPr>
-              <w:t>6. Remove playlist.</w:t>
+              <w:t>6. Remove genre.</w:t>
             </w:r>
             <w:r>
               <w:rPr>
@@ -1181,7 +1181,7 @@
                 <w:noProof/>
                 <w:webHidden/>
               </w:rPr>
-              <w:instrText xml:space="preserve"> PAGEREF _Toc103666504 \h </w:instrText>
+              <w:instrText xml:space="preserve"> PAGEREF _Toc106341475 \h </w:instrText>
             </w:r>
             <w:r>
               <w:rPr>
@@ -1224,14 +1224,14 @@
               <w:lang w:eastAsia="en-CA"/>
             </w:rPr>
           </w:pPr>
-          <w:hyperlink w:anchor="_Toc103666505" w:history="1">
+          <w:hyperlink w:anchor="_Toc106341476" w:history="1">
             <w:r>
               <w:rPr>
                 <w:rStyle w:val="Hyperlink"/>
                 <w:noProof/>
                 <w:lang w:val="en-US"/>
               </w:rPr>
-              <w:t>7. Add song to playlist</w:t>
+              <w:t>7. Add album.</w:t>
             </w:r>
             <w:r>
               <w:rPr>
@@ -1252,7 +1252,7 @@
                 <w:noProof/>
                 <w:webHidden/>
               </w:rPr>
-              <w:instrText xml:space="preserve"> PAGEREF _Toc103666505 \h </w:instrText>
+              <w:instrText xml:space="preserve"> PAGEREF _Toc106341476 \h </w:instrText>
             </w:r>
             <w:r>
               <w:rPr>
@@ -1295,14 +1295,14 @@
               <w:lang w:eastAsia="en-CA"/>
             </w:rPr>
           </w:pPr>
-          <w:hyperlink w:anchor="_Toc103666506" w:history="1">
+          <w:hyperlink w:anchor="_Toc106341477" w:history="1">
             <w:r>
               <w:rPr>
                 <w:rStyle w:val="Hyperlink"/>
                 <w:noProof/>
                 <w:lang w:val="en-US"/>
               </w:rPr>
-              <w:t>8. Remove song from playlist</w:t>
+              <w:t>8. Remove album.</w:t>
             </w:r>
             <w:r>
               <w:rPr>
@@ -1323,7 +1323,7 @@
                 <w:noProof/>
                 <w:webHidden/>
               </w:rPr>
-              <w:instrText xml:space="preserve"> PAGEREF _Toc103666506 \h </w:instrText>
+              <w:instrText xml:space="preserve"> PAGEREF _Toc106341477 \h </w:instrText>
             </w:r>
             <w:r>
               <w:rPr>
@@ -1366,14 +1366,14 @@
               <w:lang w:eastAsia="en-CA"/>
             </w:rPr>
           </w:pPr>
-          <w:hyperlink w:anchor="_Toc103666507" w:history="1">
+          <w:hyperlink w:anchor="_Toc106341478" w:history="1">
             <w:r>
               <w:rPr>
                 <w:rStyle w:val="Hyperlink"/>
                 <w:noProof/>
                 <w:lang w:val="en-US"/>
               </w:rPr>
-              <w:t>9. Follow other’s playlists.</w:t>
+              <w:t>9. Like song.</w:t>
             </w:r>
             <w:r>
               <w:rPr>
@@ -1394,7 +1394,7 @@
                 <w:noProof/>
                 <w:webHidden/>
               </w:rPr>
-              <w:instrText xml:space="preserve"> PAGEREF _Toc103666507 \h </w:instrText>
+              <w:instrText xml:space="preserve"> PAGEREF _Toc106341478 \h </w:instrText>
             </w:r>
             <w:r>
               <w:rPr>
@@ -1414,7 +1414,7 @@
                 <w:noProof/>
                 <w:webHidden/>
               </w:rPr>
-              <w:t>8</w:t>
+              <w:t>9</w:t>
             </w:r>
             <w:r>
               <w:rPr>
@@ -1437,14 +1437,14 @@
               <w:lang w:eastAsia="en-CA"/>
             </w:rPr>
           </w:pPr>
-          <w:hyperlink w:anchor="_Toc103666508" w:history="1">
+          <w:hyperlink w:anchor="_Toc106341479" w:history="1">
             <w:r>
               <w:rPr>
                 <w:rStyle w:val="Hyperlink"/>
                 <w:noProof/>
                 <w:lang w:val="en-US"/>
               </w:rPr>
-              <w:t>10. Unfollow other’s playlist.</w:t>
+              <w:t>10. Unlike song</w:t>
             </w:r>
             <w:r>
               <w:rPr>
@@ -1465,7 +1465,7 @@
                 <w:noProof/>
                 <w:webHidden/>
               </w:rPr>
-              <w:instrText xml:space="preserve"> PAGEREF _Toc103666508 \h </w:instrText>
+              <w:instrText xml:space="preserve"> PAGEREF _Toc106341479 \h </w:instrText>
             </w:r>
             <w:r>
               <w:rPr>
@@ -1508,14 +1508,14 @@
               <w:lang w:eastAsia="en-CA"/>
             </w:rPr>
           </w:pPr>
-          <w:hyperlink w:anchor="_Toc103666509" w:history="1">
+          <w:hyperlink w:anchor="_Toc106341480" w:history="1">
             <w:r>
               <w:rPr>
                 <w:rStyle w:val="Hyperlink"/>
                 <w:noProof/>
                 <w:lang w:val="en-US"/>
               </w:rPr>
-              <w:t>11. Search song.</w:t>
+              <w:t>11. Make playlist</w:t>
             </w:r>
             <w:r>
               <w:rPr>
@@ -1536,7 +1536,7 @@
                 <w:noProof/>
                 <w:webHidden/>
               </w:rPr>
-              <w:instrText xml:space="preserve"> PAGEREF _Toc103666509 \h </w:instrText>
+              <w:instrText xml:space="preserve"> PAGEREF _Toc106341480 \h </w:instrText>
             </w:r>
             <w:r>
               <w:rPr>
@@ -1556,7 +1556,7 @@
                 <w:noProof/>
                 <w:webHidden/>
               </w:rPr>
-              <w:t>9</w:t>
+              <w:t>10</w:t>
             </w:r>
             <w:r>
               <w:rPr>
@@ -1579,14 +1579,14 @@
               <w:lang w:eastAsia="en-CA"/>
             </w:rPr>
           </w:pPr>
-          <w:hyperlink w:anchor="_Toc103666510" w:history="1">
+          <w:hyperlink w:anchor="_Toc106341481" w:history="1">
             <w:r>
               <w:rPr>
                 <w:rStyle w:val="Hyperlink"/>
                 <w:noProof/>
                 <w:lang w:val="en-US"/>
               </w:rPr>
-              <w:t>12. Play song</w:t>
+              <w:t>12. Remove playlist.</w:t>
             </w:r>
             <w:r>
               <w:rPr>
@@ -1607,7 +1607,7 @@
                 <w:noProof/>
                 <w:webHidden/>
               </w:rPr>
-              <w:instrText xml:space="preserve"> PAGEREF _Toc103666510 \h </w:instrText>
+              <w:instrText xml:space="preserve"> PAGEREF _Toc106341481 \h </w:instrText>
             </w:r>
             <w:r>
               <w:rPr>
@@ -1650,14 +1650,14 @@
               <w:lang w:eastAsia="en-CA"/>
             </w:rPr>
           </w:pPr>
-          <w:hyperlink w:anchor="_Toc103666511" w:history="1">
+          <w:hyperlink w:anchor="_Toc106341482" w:history="1">
             <w:r>
               <w:rPr>
                 <w:rStyle w:val="Hyperlink"/>
                 <w:noProof/>
                 <w:lang w:val="en-US"/>
               </w:rPr>
-              <w:t>13. Pause song.</w:t>
+              <w:t>13. Add song to playlist</w:t>
             </w:r>
             <w:r>
               <w:rPr>
@@ -1678,7 +1678,7 @@
                 <w:noProof/>
                 <w:webHidden/>
               </w:rPr>
-              <w:instrText xml:space="preserve"> PAGEREF _Toc103666511 \h </w:instrText>
+              <w:instrText xml:space="preserve"> PAGEREF _Toc106341482 \h </w:instrText>
             </w:r>
             <w:r>
               <w:rPr>
@@ -1698,7 +1698,7 @@
                 <w:noProof/>
                 <w:webHidden/>
               </w:rPr>
-              <w:t>10</w:t>
+              <w:t>11</w:t>
             </w:r>
             <w:r>
               <w:rPr>
@@ -1721,14 +1721,14 @@
               <w:lang w:eastAsia="en-CA"/>
             </w:rPr>
           </w:pPr>
-          <w:hyperlink w:anchor="_Toc103666512" w:history="1">
+          <w:hyperlink w:anchor="_Toc106341483" w:history="1">
             <w:r>
               <w:rPr>
                 <w:rStyle w:val="Hyperlink"/>
                 <w:noProof/>
                 <w:lang w:val="en-US"/>
               </w:rPr>
-              <w:t>14. Next song.</w:t>
+              <w:t>14. Remove song from playlist</w:t>
             </w:r>
             <w:r>
               <w:rPr>
@@ -1749,7 +1749,7 @@
                 <w:noProof/>
                 <w:webHidden/>
               </w:rPr>
-              <w:instrText xml:space="preserve"> PAGEREF _Toc103666512 \h </w:instrText>
+              <w:instrText xml:space="preserve"> PAGEREF _Toc106341483 \h </w:instrText>
             </w:r>
             <w:r>
               <w:rPr>
@@ -1769,7 +1769,7 @@
                 <w:noProof/>
                 <w:webHidden/>
               </w:rPr>
-              <w:t>10</w:t>
+              <w:t>11</w:t>
             </w:r>
             <w:r>
               <w:rPr>
@@ -1792,14 +1792,14 @@
               <w:lang w:eastAsia="en-CA"/>
             </w:rPr>
           </w:pPr>
-          <w:hyperlink w:anchor="_Toc103666513" w:history="1">
+          <w:hyperlink w:anchor="_Toc106341484" w:history="1">
             <w:r>
               <w:rPr>
                 <w:rStyle w:val="Hyperlink"/>
                 <w:noProof/>
                 <w:lang w:val="en-US"/>
               </w:rPr>
-              <w:t>15. Create account</w:t>
+              <w:t>15. Follow other’s playlists.</w:t>
             </w:r>
             <w:r>
               <w:rPr>
@@ -1820,7 +1820,7 @@
                 <w:noProof/>
                 <w:webHidden/>
               </w:rPr>
-              <w:instrText xml:space="preserve"> PAGEREF _Toc103666513 \h </w:instrText>
+              <w:instrText xml:space="preserve"> PAGEREF _Toc106341484 \h </w:instrText>
             </w:r>
             <w:r>
               <w:rPr>
@@ -1863,14 +1863,14 @@
               <w:lang w:eastAsia="en-CA"/>
             </w:rPr>
           </w:pPr>
-          <w:hyperlink w:anchor="_Toc103666514" w:history="1">
+          <w:hyperlink w:anchor="_Toc106341485" w:history="1">
             <w:r>
               <w:rPr>
                 <w:rStyle w:val="Hyperlink"/>
                 <w:noProof/>
                 <w:lang w:val="en-US"/>
               </w:rPr>
-              <w:t>16. Login</w:t>
+              <w:t>16. Unfollow other’s playlist.</w:t>
             </w:r>
             <w:r>
               <w:rPr>
@@ -1891,7 +1891,7 @@
                 <w:noProof/>
                 <w:webHidden/>
               </w:rPr>
-              <w:instrText xml:space="preserve"> PAGEREF _Toc103666514 \h </w:instrText>
+              <w:instrText xml:space="preserve"> PAGEREF _Toc106341485 \h </w:instrText>
             </w:r>
             <w:r>
               <w:rPr>
@@ -1911,7 +1911,220 @@
                 <w:noProof/>
                 <w:webHidden/>
               </w:rPr>
-              <w:t>11</w:t>
+              <w:t>12</w:t>
+            </w:r>
+            <w:r>
+              <w:rPr>
+                <w:noProof/>
+                <w:webHidden/>
+              </w:rPr>
+              <w:fldChar w:fldCharType="end"/>
+            </w:r>
+          </w:hyperlink>
+        </w:p>
+        <w:p>
+          <w:pPr>
+            <w:pStyle w:val="TOC3"/>
+            <w:tabs>
+              <w:tab w:val="right" w:leader="dot" w:pos="9016"/>
+            </w:tabs>
+            <w:rPr>
+              <w:rFonts w:eastAsiaTheme="minorEastAsia"/>
+              <w:noProof/>
+              <w:lang w:eastAsia="en-CA"/>
+            </w:rPr>
+          </w:pPr>
+          <w:hyperlink w:anchor="_Toc106341486" w:history="1">
+            <w:r>
+              <w:rPr>
+                <w:rStyle w:val="Hyperlink"/>
+                <w:noProof/>
+                <w:lang w:val="en-US"/>
+              </w:rPr>
+              <w:t>17. Search song.</w:t>
+            </w:r>
+            <w:r>
+              <w:rPr>
+                <w:noProof/>
+                <w:webHidden/>
+              </w:rPr>
+              <w:tab/>
+            </w:r>
+            <w:r>
+              <w:rPr>
+                <w:noProof/>
+                <w:webHidden/>
+              </w:rPr>
+              <w:fldChar w:fldCharType="begin"/>
+            </w:r>
+            <w:r>
+              <w:rPr>
+                <w:noProof/>
+                <w:webHidden/>
+              </w:rPr>
+              <w:instrText xml:space="preserve"> PAGEREF _Toc106341486 \h </w:instrText>
+            </w:r>
+            <w:r>
+              <w:rPr>
+                <w:noProof/>
+                <w:webHidden/>
+              </w:rPr>
+            </w:r>
+            <w:r>
+              <w:rPr>
+                <w:noProof/>
+                <w:webHidden/>
+              </w:rPr>
+              <w:fldChar w:fldCharType="separate"/>
+            </w:r>
+            <w:r>
+              <w:rPr>
+                <w:noProof/>
+                <w:webHidden/>
+              </w:rPr>
+              <w:t>12</w:t>
+            </w:r>
+            <w:r>
+              <w:rPr>
+                <w:noProof/>
+                <w:webHidden/>
+              </w:rPr>
+              <w:fldChar w:fldCharType="end"/>
+            </w:r>
+          </w:hyperlink>
+        </w:p>
+        <w:p>
+          <w:pPr>
+            <w:pStyle w:val="TOC3"/>
+            <w:tabs>
+              <w:tab w:val="right" w:leader="dot" w:pos="9016"/>
+            </w:tabs>
+            <w:rPr>
+              <w:rFonts w:eastAsiaTheme="minorEastAsia"/>
+              <w:noProof/>
+              <w:lang w:eastAsia="en-CA"/>
+            </w:rPr>
+          </w:pPr>
+          <w:hyperlink w:anchor="_Toc106341487" w:history="1">
+            <w:r>
+              <w:rPr>
+                <w:rStyle w:val="Hyperlink"/>
+                <w:noProof/>
+                <w:lang w:val="en-US"/>
+              </w:rPr>
+              <w:t>18. Create account</w:t>
+            </w:r>
+            <w:r>
+              <w:rPr>
+                <w:noProof/>
+                <w:webHidden/>
+              </w:rPr>
+              <w:tab/>
+            </w:r>
+            <w:r>
+              <w:rPr>
+                <w:noProof/>
+                <w:webHidden/>
+              </w:rPr>
+              <w:fldChar w:fldCharType="begin"/>
+            </w:r>
+            <w:r>
+              <w:rPr>
+                <w:noProof/>
+                <w:webHidden/>
+              </w:rPr>
+              <w:instrText xml:space="preserve"> PAGEREF _Toc106341487 \h </w:instrText>
+            </w:r>
+            <w:r>
+              <w:rPr>
+                <w:noProof/>
+                <w:webHidden/>
+              </w:rPr>
+            </w:r>
+            <w:r>
+              <w:rPr>
+                <w:noProof/>
+                <w:webHidden/>
+              </w:rPr>
+              <w:fldChar w:fldCharType="separate"/>
+            </w:r>
+            <w:r>
+              <w:rPr>
+                <w:noProof/>
+                <w:webHidden/>
+              </w:rPr>
+              <w:t>13</w:t>
+            </w:r>
+            <w:r>
+              <w:rPr>
+                <w:noProof/>
+                <w:webHidden/>
+              </w:rPr>
+              <w:fldChar w:fldCharType="end"/>
+            </w:r>
+          </w:hyperlink>
+        </w:p>
+        <w:p>
+          <w:pPr>
+            <w:pStyle w:val="TOC3"/>
+            <w:tabs>
+              <w:tab w:val="right" w:leader="dot" w:pos="9016"/>
+            </w:tabs>
+            <w:rPr>
+              <w:rFonts w:eastAsiaTheme="minorEastAsia"/>
+              <w:noProof/>
+              <w:lang w:eastAsia="en-CA"/>
+            </w:rPr>
+          </w:pPr>
+          <w:hyperlink w:anchor="_Toc106341488" w:history="1">
+            <w:r>
+              <w:rPr>
+                <w:rStyle w:val="Hyperlink"/>
+                <w:noProof/>
+                <w:lang w:val="en-US"/>
+              </w:rPr>
+              <w:t>19. Login</w:t>
+            </w:r>
+            <w:r>
+              <w:rPr>
+                <w:noProof/>
+                <w:webHidden/>
+              </w:rPr>
+              <w:tab/>
+            </w:r>
+            <w:r>
+              <w:rPr>
+                <w:noProof/>
+                <w:webHidden/>
+              </w:rPr>
+              <w:fldChar w:fldCharType="begin"/>
+            </w:r>
+            <w:r>
+              <w:rPr>
+                <w:noProof/>
+                <w:webHidden/>
+              </w:rPr>
+              <w:instrText xml:space="preserve"> PAGEREF _Toc106341488 \h </w:instrText>
+            </w:r>
+            <w:r>
+              <w:rPr>
+                <w:noProof/>
+                <w:webHidden/>
+              </w:rPr>
+            </w:r>
+            <w:r>
+              <w:rPr>
+                <w:noProof/>
+                <w:webHidden/>
+              </w:rPr>
+              <w:fldChar w:fldCharType="separate"/>
+            </w:r>
+            <w:r>
+              <w:rPr>
+                <w:noProof/>
+                <w:webHidden/>
+              </w:rPr>
+              <w:t>13</w:t>
             </w:r>
             <w:r>
               <w:rPr>
@@ -1967,7 +2180,7 @@
           <w:lang w:val="en-US"/>
         </w:rPr>
       </w:pPr>
-      <w:bookmarkStart w:id="0" w:name="_Toc103666492"/>
+      <w:bookmarkStart w:id="0" w:name="_Toc106341463"/>
       <w:r>
         <w:rPr>
           <w:lang w:val="en-US"/>
@@ -2218,23 +2431,7 @@
                 <w:szCs w:val="24"/>
                 <w:lang w:val="en-US"/>
               </w:rPr>
-              <w:t xml:space="preserve">Customer can sign up and admin can see list of </w:t>
-            </w:r>
-            <w:r>
-              <w:rPr>
-                <w:sz w:val="24"/>
-                <w:szCs w:val="24"/>
-                <w:lang w:val="en-US"/>
-              </w:rPr>
-              <w:t>users</w:t>
-            </w:r>
-            <w:r>
-              <w:rPr>
-                <w:sz w:val="24"/>
-                <w:szCs w:val="24"/>
-                <w:lang w:val="en-US"/>
-              </w:rPr>
-              <w:t>.</w:t>
+              <w:t>Initial Document</w:t>
             </w:r>
           </w:p>
         </w:tc>
@@ -2299,6 +2496,14 @@
                 <w:lang w:val="en-US"/>
               </w:rPr>
             </w:pPr>
+            <w:r>
+              <w:rPr>
+                <w:sz w:val="24"/>
+                <w:szCs w:val="24"/>
+                <w:lang w:val="en-US"/>
+              </w:rPr>
+              <w:t>28/04/2022</w:t>
+            </w:r>
           </w:p>
         </w:tc>
         <w:tc>
@@ -2335,6 +2540,14 @@
                 <w:lang w:val="en-US"/>
               </w:rPr>
             </w:pPr>
+            <w:r>
+              <w:rPr>
+                <w:sz w:val="24"/>
+                <w:szCs w:val="24"/>
+                <w:lang w:val="en-US"/>
+              </w:rPr>
+              <w:t>Added 5 more user stories</w:t>
+            </w:r>
           </w:p>
         </w:tc>
         <w:tc>
@@ -2349,6 +2562,14 @@
                 <w:lang w:val="en-US"/>
               </w:rPr>
             </w:pPr>
+            <w:r>
+              <w:rPr>
+                <w:sz w:val="24"/>
+                <w:szCs w:val="24"/>
+                <w:lang w:val="en-US"/>
+              </w:rPr>
+              <w:t>Done</w:t>
+            </w:r>
           </w:p>
         </w:tc>
       </w:tr>
@@ -2390,6 +2611,38 @@
                 <w:lang w:val="en-US"/>
               </w:rPr>
             </w:pPr>
+            <w:r>
+              <w:rPr>
+                <w:sz w:val="24"/>
+                <w:szCs w:val="24"/>
+                <w:lang w:val="en-US"/>
+              </w:rPr>
+              <w:t>15</w:t>
+            </w:r>
+            <w:r>
+              <w:rPr>
+                <w:sz w:val="24"/>
+                <w:szCs w:val="24"/>
+                <w:lang w:val="en-US"/>
+              </w:rPr>
+              <w:t>/0</w:t>
+            </w:r>
+            <w:r>
+              <w:rPr>
+                <w:sz w:val="24"/>
+                <w:szCs w:val="24"/>
+                <w:lang w:val="en-US"/>
+              </w:rPr>
+              <w:t>5</w:t>
+            </w:r>
+            <w:r>
+              <w:rPr>
+                <w:sz w:val="24"/>
+                <w:szCs w:val="24"/>
+                <w:lang w:val="en-US"/>
+              </w:rPr>
+              <w:t>/2022</w:t>
+            </w:r>
           </w:p>
         </w:tc>
         <w:tc>
@@ -2426,6 +2679,14 @@
                 <w:lang w:val="en-US"/>
               </w:rPr>
             </w:pPr>
+            <w:r>
+              <w:rPr>
+                <w:sz w:val="24"/>
+                <w:szCs w:val="24"/>
+                <w:lang w:val="en-US"/>
+              </w:rPr>
+              <w:t>Inserted content and make the document more professional</w:t>
+            </w:r>
           </w:p>
         </w:tc>
         <w:tc>
@@ -2440,279 +2701,14 @@
                 <w:lang w:val="en-US"/>
               </w:rPr>
             </w:pPr>
-          </w:p>
-        </w:tc>
-      </w:tr>
-      <w:tr>
-        <w:trPr>
-          <w:trHeight w:val="544"/>
-        </w:trPr>
-        <w:tc>
-          <w:tcPr>
-            <w:tcW w:w="1255" w:type="dxa"/>
-          </w:tcPr>
-          <w:p>
-            <w:pPr>
+            <w:r>
               <w:rPr>
                 <w:sz w:val="24"/>
                 <w:szCs w:val="24"/>
                 <w:lang w:val="en-US"/>
               </w:rPr>
-            </w:pPr>
-            <w:r>
-              <w:rPr>
-                <w:sz w:val="24"/>
-                <w:szCs w:val="24"/>
-                <w:lang w:val="en-US"/>
-              </w:rPr>
-              <w:t>0.4</w:t>
-            </w:r>
-          </w:p>
-        </w:tc>
-        <w:tc>
-          <w:tcPr>
-            <w:tcW w:w="1980" w:type="dxa"/>
-          </w:tcPr>
-          <w:p>
-            <w:pPr>
-              <w:rPr>
-                <w:sz w:val="24"/>
-                <w:szCs w:val="24"/>
-                <w:lang w:val="en-US"/>
-              </w:rPr>
-            </w:pPr>
-          </w:p>
-        </w:tc>
-        <w:tc>
-          <w:tcPr>
-            <w:tcW w:w="1890" w:type="dxa"/>
-          </w:tcPr>
-          <w:p>
-            <w:pPr>
-              <w:rPr>
-                <w:sz w:val="24"/>
-                <w:szCs w:val="24"/>
-                <w:lang w:val="en-US"/>
-              </w:rPr>
-            </w:pPr>
-            <w:r>
-              <w:rPr>
-                <w:sz w:val="24"/>
-                <w:szCs w:val="24"/>
-                <w:lang w:val="en-US"/>
-              </w:rPr>
-              <w:t>Mohammad</w:t>
-            </w:r>
-          </w:p>
-        </w:tc>
-        <w:tc>
-          <w:tcPr>
-            <w:tcW w:w="3150" w:type="dxa"/>
-          </w:tcPr>
-          <w:p>
-            <w:pPr>
-              <w:rPr>
-                <w:sz w:val="24"/>
-                <w:szCs w:val="24"/>
-                <w:lang w:val="en-US"/>
-              </w:rPr>
-            </w:pPr>
-          </w:p>
-        </w:tc>
-        <w:tc>
-          <w:tcPr>
-            <w:tcW w:w="1391" w:type="dxa"/>
-          </w:tcPr>
-          <w:p>
-            <w:pPr>
-              <w:rPr>
-                <w:sz w:val="24"/>
-                <w:szCs w:val="24"/>
-                <w:lang w:val="en-US"/>
-              </w:rPr>
-            </w:pPr>
-          </w:p>
-        </w:tc>
-      </w:tr>
-      <w:tr>
-        <w:trPr>
-          <w:trHeight w:val="513"/>
-        </w:trPr>
-        <w:tc>
-          <w:tcPr>
-            <w:tcW w:w="1255" w:type="dxa"/>
-          </w:tcPr>
-          <w:p>
-            <w:pPr>
-              <w:rPr>
-                <w:sz w:val="24"/>
-                <w:szCs w:val="24"/>
-                <w:lang w:val="en-US"/>
-              </w:rPr>
-            </w:pPr>
-            <w:r>
-              <w:rPr>
-                <w:sz w:val="24"/>
-                <w:szCs w:val="24"/>
-                <w:lang w:val="en-US"/>
-              </w:rPr>
-              <w:t>0.5</w:t>
-            </w:r>
-          </w:p>
-        </w:tc>
-        <w:tc>
-          <w:tcPr>
-            <w:tcW w:w="1980" w:type="dxa"/>
-          </w:tcPr>
-          <w:p>
-            <w:pPr>
-              <w:rPr>
-                <w:sz w:val="24"/>
-                <w:szCs w:val="24"/>
-                <w:lang w:val="en-US"/>
-              </w:rPr>
-            </w:pPr>
-          </w:p>
-        </w:tc>
-        <w:tc>
-          <w:tcPr>
-            <w:tcW w:w="1890" w:type="dxa"/>
-          </w:tcPr>
-          <w:p>
-            <w:pPr>
-              <w:rPr>
-                <w:sz w:val="24"/>
-                <w:szCs w:val="24"/>
-                <w:lang w:val="en-US"/>
-              </w:rPr>
-            </w:pPr>
-            <w:r>
-              <w:rPr>
-                <w:sz w:val="24"/>
-                <w:szCs w:val="24"/>
-                <w:lang w:val="en-US"/>
-              </w:rPr>
-              <w:t>Mohammad</w:t>
-            </w:r>
-          </w:p>
-        </w:tc>
-        <w:tc>
-          <w:tcPr>
-            <w:tcW w:w="3150" w:type="dxa"/>
-          </w:tcPr>
-          <w:p>
-            <w:pPr>
-              <w:rPr>
-                <w:sz w:val="24"/>
-                <w:szCs w:val="24"/>
-                <w:lang w:val="en-US"/>
-              </w:rPr>
-            </w:pPr>
-          </w:p>
-        </w:tc>
-        <w:tc>
-          <w:tcPr>
-            <w:tcW w:w="1391" w:type="dxa"/>
-          </w:tcPr>
-          <w:p>
-            <w:pPr>
-              <w:rPr>
-                <w:sz w:val="24"/>
-                <w:szCs w:val="24"/>
-                <w:lang w:val="en-US"/>
-              </w:rPr>
-            </w:pPr>
-          </w:p>
-        </w:tc>
-      </w:tr>
-      <w:tr>
-        <w:trPr>
-          <w:trHeight w:val="544"/>
-        </w:trPr>
-        <w:tc>
-          <w:tcPr>
-            <w:tcW w:w="1255" w:type="dxa"/>
-          </w:tcPr>
-          <w:p>
-            <w:pPr>
-              <w:rPr>
-                <w:sz w:val="24"/>
-                <w:szCs w:val="24"/>
-                <w:lang w:val="en-US"/>
-              </w:rPr>
-            </w:pPr>
-            <w:r>
-              <w:rPr>
-                <w:sz w:val="24"/>
-                <w:szCs w:val="24"/>
-                <w:lang w:val="en-US"/>
-              </w:rPr>
-              <w:t>0.6</w:t>
-            </w:r>
-          </w:p>
-        </w:tc>
-        <w:tc>
-          <w:tcPr>
-            <w:tcW w:w="1980" w:type="dxa"/>
-          </w:tcPr>
-          <w:p>
-            <w:pPr>
-              <w:rPr>
-                <w:sz w:val="24"/>
-                <w:szCs w:val="24"/>
-                <w:lang w:val="en-US"/>
-              </w:rPr>
-            </w:pPr>
-          </w:p>
-        </w:tc>
-        <w:tc>
-          <w:tcPr>
-            <w:tcW w:w="1890" w:type="dxa"/>
-          </w:tcPr>
-          <w:p>
-            <w:pPr>
-              <w:rPr>
-                <w:sz w:val="24"/>
-                <w:szCs w:val="24"/>
-                <w:lang w:val="en-US"/>
-              </w:rPr>
-            </w:pPr>
-            <w:r>
-              <w:rPr>
-                <w:sz w:val="24"/>
-                <w:szCs w:val="24"/>
-                <w:lang w:val="en-US"/>
-              </w:rPr>
-              <w:t>Mohammad</w:t>
-            </w:r>
-          </w:p>
-        </w:tc>
-        <w:tc>
-          <w:tcPr>
-            <w:tcW w:w="3150" w:type="dxa"/>
-          </w:tcPr>
-          <w:p>
-            <w:pPr>
-              <w:rPr>
-                <w:sz w:val="24"/>
-                <w:szCs w:val="24"/>
-                <w:lang w:val="en-US"/>
-              </w:rPr>
-            </w:pPr>
-          </w:p>
-        </w:tc>
-        <w:tc>
-          <w:tcPr>
-            <w:tcW w:w="1391" w:type="dxa"/>
-          </w:tcPr>
-          <w:p>
-            <w:pPr>
-              <w:rPr>
-                <w:sz w:val="24"/>
-                <w:szCs w:val="24"/>
-                <w:lang w:val="en-US"/>
-              </w:rPr>
-            </w:pPr>
+              <w:t>Done</w:t>
+            </w:r>
           </w:p>
         </w:tc>
       </w:tr>
@@ -2743,7 +2739,7 @@
           <w:lang w:val="en-US"/>
         </w:rPr>
       </w:pPr>
-      <w:bookmarkStart w:id="1" w:name="_Toc103666493"/>
+      <w:bookmarkStart w:id="1" w:name="_Toc106341464"/>
       <w:r>
         <w:rPr>
           <w:lang w:val="en-US"/>
@@ -2788,7 +2784,7 @@
           <w:lang w:val="en-US"/>
         </w:rPr>
       </w:pPr>
-      <w:bookmarkStart w:id="2" w:name="_Toc103666494"/>
+      <w:bookmarkStart w:id="2" w:name="_Toc106341465"/>
       <w:r>
         <w:rPr>
           <w:lang w:val="en-US"/>
@@ -2878,7 +2874,7 @@
           <w:lang w:val="en-US"/>
         </w:rPr>
       </w:pPr>
-      <w:bookmarkStart w:id="3" w:name="_Toc103666495"/>
+      <w:bookmarkStart w:id="3" w:name="_Toc106341466"/>
       <w:r>
         <w:rPr>
           <w:lang w:val="en-US"/>
@@ -2932,7 +2928,7 @@
           <w:lang w:val="en-US"/>
         </w:rPr>
       </w:pPr>
-      <w:bookmarkStart w:id="4" w:name="_Toc103666496"/>
+      <w:bookmarkStart w:id="4" w:name="_Toc106341467"/>
       <w:r>
         <w:rPr>
           <w:lang w:val="en-US"/>
@@ -2985,7 +2981,7 @@
           <w:lang w:val="en-US"/>
         </w:rPr>
       </w:pPr>
-      <w:bookmarkStart w:id="5" w:name="_Toc103666497"/>
+      <w:bookmarkStart w:id="5" w:name="_Toc106341468"/>
       <w:r>
         <w:rPr>
           <w:lang w:val="en-US"/>
@@ -3618,7 +3614,7 @@
           <w:lang w:val="en-US"/>
         </w:rPr>
       </w:pPr>
-      <w:bookmarkStart w:id="6" w:name="_Toc103666498"/>
+      <w:bookmarkStart w:id="6" w:name="_Toc106341469"/>
       <w:r>
         <w:rPr>
           <w:lang w:val="en-US"/>
@@ -3635,7 +3631,7 @@
           <w:lang w:val="en-US"/>
         </w:rPr>
       </w:pPr>
-      <w:bookmarkStart w:id="7" w:name="_Toc103666499"/>
+      <w:bookmarkStart w:id="7" w:name="_Toc106341470"/>
       <w:r>
         <w:rPr>
           <w:lang w:val="en-US"/>
@@ -3839,7 +3835,7 @@
           <w:szCs w:val="24"/>
           <w:lang w:val="en-US"/>
         </w:rPr>
-        <w:t>name, genre, artist</w:t>
+        <w:t>name</w:t>
       </w:r>
       <w:r>
         <w:rPr>
@@ -3869,7 +3865,47 @@
           <w:szCs w:val="24"/>
           <w:lang w:val="en-US"/>
         </w:rPr>
-        <w:t>I have option to confirm</w:t>
+        <w:t>I have option to select</w:t>
+      </w:r>
+      <w:r>
+        <w:rPr>
+          <w:sz w:val="24"/>
+          <w:szCs w:val="24"/>
+          <w:lang w:val="en-US"/>
+        </w:rPr>
+        <w:t xml:space="preserve"> genre</w:t>
+      </w:r>
+      <w:r>
+        <w:rPr>
+          <w:sz w:val="24"/>
+          <w:szCs w:val="24"/>
+          <w:lang w:val="en-US"/>
+        </w:rPr>
+        <w:t>’s name</w:t>
+      </w:r>
+      <w:r>
+        <w:rPr>
+          <w:sz w:val="24"/>
+          <w:szCs w:val="24"/>
+          <w:lang w:val="en-US"/>
+        </w:rPr>
+        <w:t>, artist</w:t>
+      </w:r>
+      <w:r>
+        <w:rPr>
+          <w:sz w:val="24"/>
+          <w:szCs w:val="24"/>
+          <w:lang w:val="en-US"/>
+        </w:rPr>
+        <w:t>’s name</w:t>
+      </w:r>
+      <w:r>
+        <w:rPr>
+          <w:sz w:val="24"/>
+          <w:szCs w:val="24"/>
+          <w:lang w:val="en-US"/>
+        </w:rPr>
+        <w:t xml:space="preserve"> from list</w:t>
       </w:r>
       <w:r>
         <w:rPr>
@@ -3899,15 +3935,15 @@
           <w:szCs w:val="24"/>
           <w:lang w:val="en-US"/>
         </w:rPr>
-        <w:t>I cannot add song</w:t>
-      </w:r>
-      <w:r>
-        <w:rPr>
-          <w:sz w:val="24"/>
-          <w:szCs w:val="24"/>
-          <w:lang w:val="en-US"/>
-        </w:rPr>
-        <w:t xml:space="preserve"> if invalid input is entered.</w:t>
+        <w:t>I have option to confirm</w:t>
+      </w:r>
+      <w:r>
+        <w:rPr>
+          <w:sz w:val="24"/>
+          <w:szCs w:val="24"/>
+          <w:lang w:val="en-US"/>
+        </w:rPr>
+        <w:t>.</w:t>
       </w:r>
     </w:p>
     <w:p>
@@ -3929,23 +3965,15 @@
           <w:szCs w:val="24"/>
           <w:lang w:val="en-US"/>
         </w:rPr>
-        <w:t xml:space="preserve">I cannot add song if it already </w:t>
-      </w:r>
-      <w:r>
-        <w:rPr>
-          <w:sz w:val="24"/>
-          <w:szCs w:val="24"/>
-          <w:lang w:val="en-US"/>
-        </w:rPr>
-        <w:t>exists</w:t>
-      </w:r>
-      <w:r>
-        <w:rPr>
-          <w:sz w:val="24"/>
-          <w:szCs w:val="24"/>
-          <w:lang w:val="en-US"/>
-        </w:rPr>
-        <w:t xml:space="preserve"> in database.</w:t>
+        <w:t>I cannot add song</w:t>
+      </w:r>
+      <w:r>
+        <w:rPr>
+          <w:sz w:val="24"/>
+          <w:szCs w:val="24"/>
+          <w:lang w:val="en-US"/>
+        </w:rPr>
+        <w:t xml:space="preserve"> if invalid input is entered.</w:t>
       </w:r>
     </w:p>
     <w:p>
@@ -3955,7 +3983,7 @@
           <w:lang w:val="en-US"/>
         </w:rPr>
       </w:pPr>
-      <w:bookmarkStart w:id="8" w:name="_Toc103666500"/>
+      <w:bookmarkStart w:id="8" w:name="_Toc106341471"/>
       <w:r>
         <w:rPr>
           <w:lang w:val="en-US"/>
@@ -4257,6 +4285,15 @@
         </w:rPr>
         <w:t xml:space="preserve"> exist in database.</w:t>
       </w:r>
+    </w:p>
+    <w:p>
+      <w:pPr>
+        <w:rPr>
+          <w:sz w:val="24"/>
+          <w:szCs w:val="24"/>
+          <w:lang w:val="en-US"/>
+        </w:rPr>
+      </w:pPr>
       <w:r>
         <w:rPr>
           <w:sz w:val="24"/>
@@ -4273,31 +4310,31 @@
           <w:lang w:val="en-US"/>
         </w:rPr>
       </w:pPr>
-      <w:bookmarkStart w:id="9" w:name="_Toc103666501"/>
+      <w:bookmarkStart w:id="9" w:name="_Toc106341472"/>
       <w:r>
         <w:rPr>
           <w:lang w:val="en-US"/>
         </w:rPr>
         <w:lastRenderedPageBreak/>
-        <w:t>3.</w:t>
-      </w:r>
-      <w:r>
-        <w:rPr>
-          <w:lang w:val="en-US"/>
-        </w:rPr>
-        <w:t xml:space="preserve"> Lik</w:t>
-      </w:r>
-      <w:r>
-        <w:rPr>
-          <w:lang w:val="en-US"/>
-        </w:rPr>
-        <w:t xml:space="preserve">e </w:t>
-      </w:r>
-      <w:r>
-        <w:rPr>
-          <w:lang w:val="en-US"/>
-        </w:rPr>
-        <w:t>song.</w:t>
+        <w:t>3</w:t>
+      </w:r>
+      <w:r>
+        <w:rPr>
+          <w:lang w:val="en-US"/>
+        </w:rPr>
+        <w:t xml:space="preserve">. Add </w:t>
+      </w:r>
+      <w:r>
+        <w:rPr>
+          <w:lang w:val="en-US"/>
+        </w:rPr>
+        <w:t>artist</w:t>
+      </w:r>
+      <w:r>
+        <w:rPr>
+          <w:lang w:val="en-US"/>
+        </w:rPr>
+        <w:t>.</w:t>
       </w:r>
       <w:bookmarkEnd w:id="9"/>
     </w:p>
@@ -4315,64 +4352,24 @@
           <w:szCs w:val="24"/>
           <w:lang w:val="en-US"/>
         </w:rPr>
-        <w:t>Estimated time:</w:t>
-      </w:r>
-      <w:r>
-        <w:rPr>
-          <w:sz w:val="24"/>
-          <w:szCs w:val="24"/>
-          <w:lang w:val="en-US"/>
-        </w:rPr>
-        <w:t xml:space="preserve"> </w:t>
-      </w:r>
-      <w:r>
-        <w:rPr>
-          <w:sz w:val="24"/>
-          <w:szCs w:val="24"/>
-          <w:lang w:val="en-US"/>
-        </w:rPr>
-        <w:t>3</w:t>
-      </w:r>
-      <w:r>
-        <w:rPr>
-          <w:sz w:val="24"/>
-          <w:szCs w:val="24"/>
-          <w:lang w:val="en-US"/>
-        </w:rPr>
-        <w:t xml:space="preserve"> days</w:t>
-      </w:r>
-    </w:p>
-    <w:p>
-      <w:pPr>
-        <w:rPr>
-          <w:sz w:val="24"/>
-          <w:szCs w:val="24"/>
-          <w:lang w:val="en-US"/>
-        </w:rPr>
-      </w:pPr>
-      <w:r>
-        <w:rPr>
-          <w:sz w:val="24"/>
-          <w:szCs w:val="24"/>
-          <w:lang w:val="en-US"/>
-        </w:rPr>
-        <w:t>Priority:</w:t>
-      </w:r>
-      <w:r>
-        <w:rPr>
-          <w:sz w:val="24"/>
-          <w:szCs w:val="24"/>
-          <w:lang w:val="en-US"/>
-        </w:rPr>
-        <w:t xml:space="preserve"> </w:t>
-      </w:r>
-      <w:r>
-        <w:rPr>
-          <w:sz w:val="24"/>
-          <w:szCs w:val="24"/>
-          <w:lang w:val="en-US"/>
-        </w:rPr>
-        <w:t>60</w:t>
+        <w:t>Estimated time: 2 days</w:t>
+      </w:r>
+    </w:p>
+    <w:p>
+      <w:pPr>
+        <w:rPr>
+          <w:sz w:val="24"/>
+          <w:szCs w:val="24"/>
+          <w:lang w:val="en-US"/>
+        </w:rPr>
+      </w:pPr>
+      <w:r>
+        <w:rPr>
+          <w:sz w:val="24"/>
+          <w:szCs w:val="24"/>
+          <w:lang w:val="en-US"/>
+        </w:rPr>
+        <w:t>Priority: 100</w:t>
       </w:r>
     </w:p>
     <w:p>
@@ -4407,23 +4404,7 @@
           <w:szCs w:val="24"/>
           <w:lang w:val="en-US"/>
         </w:rPr>
-        <w:t xml:space="preserve">As a </w:t>
-      </w:r>
-      <w:r>
-        <w:rPr>
-          <w:sz w:val="24"/>
-          <w:szCs w:val="24"/>
-          <w:lang w:val="en-US"/>
-        </w:rPr>
-        <w:t>normal</w:t>
-      </w:r>
-      <w:r>
-        <w:rPr>
-          <w:sz w:val="24"/>
-          <w:szCs w:val="24"/>
-          <w:lang w:val="en-US"/>
-        </w:rPr>
-        <w:t xml:space="preserve"> user</w:t>
+        <w:t>As an Admin</w:t>
       </w:r>
     </w:p>
     <w:p>
@@ -4441,7 +4422,15 @@
           <w:szCs w:val="24"/>
           <w:lang w:val="en-US"/>
         </w:rPr>
-        <w:t>I can view list of songs</w:t>
+        <w:t xml:space="preserve">I can add </w:t>
+      </w:r>
+      <w:r>
+        <w:rPr>
+          <w:sz w:val="24"/>
+          <w:szCs w:val="24"/>
+          <w:lang w:val="en-US"/>
+        </w:rPr>
+        <w:t>artists</w:t>
       </w:r>
     </w:p>
     <w:p>
@@ -4459,31 +4448,23 @@
           <w:szCs w:val="24"/>
           <w:lang w:val="en-US"/>
         </w:rPr>
-        <w:t xml:space="preserve">So that </w:t>
-      </w:r>
-      <w:r>
-        <w:rPr>
-          <w:sz w:val="24"/>
-          <w:szCs w:val="24"/>
-          <w:lang w:val="en-US"/>
-        </w:rPr>
-        <w:t xml:space="preserve">I can like </w:t>
-      </w:r>
-      <w:r>
-        <w:rPr>
-          <w:sz w:val="24"/>
-          <w:szCs w:val="24"/>
-          <w:lang w:val="en-US"/>
-        </w:rPr>
-        <w:t>them</w:t>
-      </w:r>
-      <w:r>
-        <w:rPr>
-          <w:sz w:val="24"/>
-          <w:szCs w:val="24"/>
-          <w:lang w:val="en-US"/>
-        </w:rPr>
-        <w:t>.</w:t>
+        <w:t xml:space="preserve">So that there are </w:t>
+      </w:r>
+      <w:r>
+        <w:rPr>
+          <w:sz w:val="24"/>
+          <w:szCs w:val="24"/>
+          <w:lang w:val="en-US"/>
+        </w:rPr>
+        <w:t>artists</w:t>
+      </w:r>
+      <w:r>
+        <w:rPr>
+          <w:sz w:val="24"/>
+          <w:szCs w:val="24"/>
+          <w:lang w:val="en-US"/>
+        </w:rPr>
+        <w:t xml:space="preserve"> on the website.</w:t>
       </w:r>
     </w:p>
     <w:p>
@@ -4522,23 +4503,31 @@
           <w:szCs w:val="24"/>
           <w:lang w:val="en-US"/>
         </w:rPr>
-        <w:t>I can see list of songs</w:t>
-      </w:r>
-      <w:r>
-        <w:rPr>
-          <w:sz w:val="24"/>
-          <w:szCs w:val="24"/>
-          <w:lang w:val="en-US"/>
-        </w:rPr>
-        <w:t>’ names</w:t>
-      </w:r>
-      <w:r>
-        <w:rPr>
-          <w:sz w:val="24"/>
-          <w:szCs w:val="24"/>
-          <w:lang w:val="en-US"/>
-        </w:rPr>
-        <w:t>.</w:t>
+        <w:t xml:space="preserve">I can see option to enter </w:t>
+      </w:r>
+      <w:r>
+        <w:rPr>
+          <w:sz w:val="24"/>
+          <w:szCs w:val="24"/>
+          <w:lang w:val="en-US"/>
+        </w:rPr>
+        <w:t>artist</w:t>
+      </w:r>
+      <w:r>
+        <w:rPr>
+          <w:sz w:val="24"/>
+          <w:szCs w:val="24"/>
+          <w:lang w:val="en-US"/>
+        </w:rPr>
+        <w:t>’s</w:t>
+      </w:r>
+      <w:r>
+        <w:rPr>
+          <w:sz w:val="24"/>
+          <w:szCs w:val="24"/>
+          <w:lang w:val="en-US"/>
+        </w:rPr>
+        <w:t xml:space="preserve"> name.</w:t>
       </w:r>
     </w:p>
     <w:p>
@@ -4560,195 +4549,7 @@
           <w:szCs w:val="24"/>
           <w:lang w:val="en-US"/>
         </w:rPr>
-        <w:t>I cannot like one song twice</w:t>
-      </w:r>
-      <w:r>
-        <w:rPr>
-          <w:sz w:val="24"/>
-          <w:szCs w:val="24"/>
-          <w:lang w:val="en-US"/>
-        </w:rPr>
-        <w:t>.</w:t>
-      </w:r>
-    </w:p>
-    <w:p>
-      <w:pPr>
-        <w:pStyle w:val="Heading3"/>
-        <w:rPr>
-          <w:lang w:val="en-US"/>
-        </w:rPr>
-      </w:pPr>
-      <w:bookmarkStart w:id="10" w:name="_Toc103666502"/>
-      <w:r>
-        <w:rPr>
-          <w:lang w:val="en-US"/>
-        </w:rPr>
-        <w:t>4.</w:t>
-      </w:r>
-      <w:r>
-        <w:rPr>
-          <w:lang w:val="en-US"/>
-        </w:rPr>
-        <w:t xml:space="preserve"> Unli</w:t>
-      </w:r>
-      <w:r>
-        <w:rPr>
-          <w:lang w:val="en-US"/>
-        </w:rPr>
-        <w:t>ke</w:t>
-      </w:r>
-      <w:r>
-        <w:rPr>
-          <w:lang w:val="en-US"/>
-        </w:rPr>
-        <w:t xml:space="preserve"> song</w:t>
-      </w:r>
-      <w:bookmarkEnd w:id="10"/>
-    </w:p>
-    <w:p>
-      <w:pPr>
-        <w:rPr>
-          <w:sz w:val="24"/>
-          <w:szCs w:val="24"/>
-          <w:lang w:val="en-US"/>
-        </w:rPr>
-      </w:pPr>
-      <w:r>
-        <w:rPr>
-          <w:sz w:val="24"/>
-          <w:szCs w:val="24"/>
-          <w:lang w:val="en-US"/>
-        </w:rPr>
-        <w:t xml:space="preserve">Estimated time: </w:t>
-      </w:r>
-      <w:r>
-        <w:rPr>
-          <w:sz w:val="24"/>
-          <w:szCs w:val="24"/>
-          <w:lang w:val="en-US"/>
-        </w:rPr>
-        <w:t>3</w:t>
-      </w:r>
-      <w:r>
-        <w:rPr>
-          <w:sz w:val="24"/>
-          <w:szCs w:val="24"/>
-          <w:lang w:val="en-US"/>
-        </w:rPr>
-        <w:t xml:space="preserve"> days</w:t>
-      </w:r>
-    </w:p>
-    <w:p>
-      <w:pPr>
-        <w:rPr>
-          <w:sz w:val="24"/>
-          <w:szCs w:val="24"/>
-          <w:lang w:val="en-US"/>
-        </w:rPr>
-      </w:pPr>
-      <w:r>
-        <w:rPr>
-          <w:sz w:val="24"/>
-          <w:szCs w:val="24"/>
-          <w:lang w:val="en-US"/>
-        </w:rPr>
-        <w:t xml:space="preserve">Priority: </w:t>
-      </w:r>
-      <w:r>
-        <w:rPr>
-          <w:sz w:val="24"/>
-          <w:szCs w:val="24"/>
-          <w:lang w:val="en-US"/>
-        </w:rPr>
-        <w:t>60</w:t>
-      </w:r>
-    </w:p>
-    <w:p>
-      <w:pPr>
-        <w:rPr>
-          <w:sz w:val="24"/>
-          <w:szCs w:val="24"/>
-          <w:lang w:val="en-US"/>
-        </w:rPr>
-      </w:pPr>
-      <w:r>
-        <w:rPr>
-          <w:sz w:val="24"/>
-          <w:szCs w:val="24"/>
-          <w:lang w:val="en-US"/>
-        </w:rPr>
-        <w:t>User Story:</w:t>
-      </w:r>
-    </w:p>
-    <w:p>
-      <w:pPr>
-        <w:ind w:firstLine="720"/>
-        <w:rPr>
-          <w:sz w:val="24"/>
-          <w:szCs w:val="24"/>
-          <w:lang w:val="en-US"/>
-        </w:rPr>
-      </w:pPr>
-      <w:r>
-        <w:rPr>
-          <w:sz w:val="24"/>
-          <w:szCs w:val="24"/>
-          <w:lang w:val="en-US"/>
-        </w:rPr>
-        <w:t>As a normal user</w:t>
-      </w:r>
-    </w:p>
-    <w:p>
-      <w:pPr>
-        <w:ind w:firstLine="720"/>
-        <w:rPr>
-          <w:sz w:val="24"/>
-          <w:szCs w:val="24"/>
-          <w:lang w:val="en-US"/>
-        </w:rPr>
-      </w:pPr>
-      <w:r>
-        <w:rPr>
-          <w:sz w:val="24"/>
-          <w:szCs w:val="24"/>
-          <w:lang w:val="en-US"/>
-        </w:rPr>
-        <w:t>I can view list of songs</w:t>
-      </w:r>
-    </w:p>
-    <w:p>
-      <w:pPr>
-        <w:ind w:firstLine="720"/>
-        <w:rPr>
-          <w:sz w:val="24"/>
-          <w:szCs w:val="24"/>
-          <w:lang w:val="en-US"/>
-        </w:rPr>
-      </w:pPr>
-      <w:r>
-        <w:rPr>
-          <w:sz w:val="24"/>
-          <w:szCs w:val="24"/>
-          <w:lang w:val="en-US"/>
-        </w:rPr>
-        <w:t>So that I can unlike them.</w:t>
-      </w:r>
-    </w:p>
-    <w:p>
-      <w:pPr>
-        <w:rPr>
-          <w:sz w:val="24"/>
-          <w:szCs w:val="24"/>
-          <w:lang w:val="en-US"/>
-        </w:rPr>
-      </w:pPr>
-      <w:r>
-        <w:rPr>
-          <w:sz w:val="24"/>
-          <w:szCs w:val="24"/>
-          <w:lang w:val="en-US"/>
-        </w:rPr>
-        <w:t>Acceptance Criteria:</w:t>
+        <w:t>I have option to confirm.</w:t>
       </w:r>
     </w:p>
     <w:p>
@@ -4770,39 +4571,231 @@
           <w:szCs w:val="24"/>
           <w:lang w:val="en-US"/>
         </w:rPr>
-        <w:t xml:space="preserve">I can see </w:t>
-      </w:r>
-      <w:r>
-        <w:rPr>
-          <w:sz w:val="24"/>
-          <w:szCs w:val="24"/>
-          <w:lang w:val="en-US"/>
-        </w:rPr>
-        <w:t>list of song</w:t>
-      </w:r>
-      <w:r>
-        <w:rPr>
-          <w:sz w:val="24"/>
-          <w:szCs w:val="24"/>
-          <w:lang w:val="en-US"/>
-        </w:rPr>
-        <w:t>s</w:t>
-      </w:r>
-      <w:r>
-        <w:rPr>
-          <w:sz w:val="24"/>
-          <w:szCs w:val="24"/>
-          <w:lang w:val="en-US"/>
-        </w:rPr>
-        <w:t>’ names</w:t>
-      </w:r>
-      <w:r>
-        <w:rPr>
-          <w:sz w:val="24"/>
-          <w:szCs w:val="24"/>
+        <w:t xml:space="preserve">I cannot add </w:t>
+      </w:r>
+      <w:r>
+        <w:rPr>
+          <w:sz w:val="24"/>
+          <w:szCs w:val="24"/>
+          <w:lang w:val="en-US"/>
+        </w:rPr>
+        <w:t>artist</w:t>
+      </w:r>
+      <w:r>
+        <w:rPr>
+          <w:sz w:val="24"/>
+          <w:szCs w:val="24"/>
+          <w:lang w:val="en-US"/>
+        </w:rPr>
+        <w:t xml:space="preserve"> if invalid input is entered.</w:t>
+      </w:r>
+    </w:p>
+    <w:p>
+      <w:pPr>
+        <w:pStyle w:val="Heading3"/>
+        <w:rPr>
+          <w:lang w:val="en-US"/>
+        </w:rPr>
+      </w:pPr>
+      <w:bookmarkStart w:id="10" w:name="_Toc106341473"/>
+      <w:r>
+        <w:rPr>
+          <w:lang w:val="en-US"/>
+        </w:rPr>
+        <w:t>4</w:t>
+      </w:r>
+      <w:r>
+        <w:rPr>
+          <w:lang w:val="en-US"/>
+        </w:rPr>
+        <w:t>. Remov</w:t>
+      </w:r>
+      <w:r>
+        <w:rPr>
+          <w:lang w:val="en-US"/>
+        </w:rPr>
+        <w:t>e</w:t>
+      </w:r>
+      <w:r>
+        <w:rPr>
+          <w:lang w:val="en-US"/>
+        </w:rPr>
+        <w:t xml:space="preserve"> </w:t>
+      </w:r>
+      <w:r>
+        <w:rPr>
+          <w:lang w:val="en-US"/>
+        </w:rPr>
+        <w:t>artist</w:t>
+      </w:r>
+      <w:r>
+        <w:rPr>
           <w:lang w:val="en-US"/>
         </w:rPr>
         <w:t>.</w:t>
+      </w:r>
+      <w:bookmarkEnd w:id="10"/>
+    </w:p>
+    <w:p>
+      <w:pPr>
+        <w:rPr>
+          <w:sz w:val="24"/>
+          <w:szCs w:val="24"/>
+          <w:lang w:val="en-US"/>
+        </w:rPr>
+      </w:pPr>
+      <w:r>
+        <w:rPr>
+          <w:sz w:val="24"/>
+          <w:szCs w:val="24"/>
+          <w:lang w:val="en-US"/>
+        </w:rPr>
+        <w:t>Estimated time: 2 days</w:t>
+      </w:r>
+    </w:p>
+    <w:p>
+      <w:pPr>
+        <w:rPr>
+          <w:sz w:val="24"/>
+          <w:szCs w:val="24"/>
+          <w:lang w:val="en-US"/>
+        </w:rPr>
+      </w:pPr>
+      <w:r>
+        <w:rPr>
+          <w:sz w:val="24"/>
+          <w:szCs w:val="24"/>
+          <w:lang w:val="en-US"/>
+        </w:rPr>
+        <w:t>Priority:</w:t>
+      </w:r>
+      <w:r>
+        <w:rPr>
+          <w:sz w:val="24"/>
+          <w:szCs w:val="24"/>
+          <w:lang w:val="en-US"/>
+        </w:rPr>
+        <w:t xml:space="preserve"> </w:t>
+      </w:r>
+      <w:r>
+        <w:rPr>
+          <w:sz w:val="24"/>
+          <w:szCs w:val="24"/>
+          <w:lang w:val="en-US"/>
+        </w:rPr>
+        <w:t>80</w:t>
+      </w:r>
+    </w:p>
+    <w:p>
+      <w:pPr>
+        <w:rPr>
+          <w:sz w:val="24"/>
+          <w:szCs w:val="24"/>
+          <w:lang w:val="en-US"/>
+        </w:rPr>
+      </w:pPr>
+      <w:r>
+        <w:rPr>
+          <w:sz w:val="24"/>
+          <w:szCs w:val="24"/>
+          <w:lang w:val="en-US"/>
+        </w:rPr>
+        <w:t xml:space="preserve">User Story: </w:t>
+      </w:r>
+    </w:p>
+    <w:p>
+      <w:pPr>
+        <w:ind w:firstLine="720"/>
+        <w:rPr>
+          <w:sz w:val="24"/>
+          <w:szCs w:val="24"/>
+          <w:lang w:val="en-US"/>
+        </w:rPr>
+      </w:pPr>
+      <w:r>
+        <w:rPr>
+          <w:sz w:val="24"/>
+          <w:szCs w:val="24"/>
+          <w:lang w:val="en-US"/>
+        </w:rPr>
+        <w:t>As an Admin</w:t>
+      </w:r>
+    </w:p>
+    <w:p>
+      <w:pPr>
+        <w:ind w:firstLine="720"/>
+        <w:rPr>
+          <w:sz w:val="24"/>
+          <w:szCs w:val="24"/>
+          <w:lang w:val="en-US"/>
+        </w:rPr>
+      </w:pPr>
+      <w:r>
+        <w:rPr>
+          <w:sz w:val="24"/>
+          <w:szCs w:val="24"/>
+          <w:lang w:val="en-US"/>
+        </w:rPr>
+        <w:t xml:space="preserve">I can remove </w:t>
+      </w:r>
+      <w:r>
+        <w:rPr>
+          <w:sz w:val="24"/>
+          <w:szCs w:val="24"/>
+          <w:lang w:val="en-US"/>
+        </w:rPr>
+        <w:t>artists</w:t>
+      </w:r>
+    </w:p>
+    <w:p>
+      <w:pPr>
+        <w:ind w:firstLine="720"/>
+        <w:rPr>
+          <w:sz w:val="24"/>
+          <w:szCs w:val="24"/>
+          <w:lang w:val="en-US"/>
+        </w:rPr>
+      </w:pPr>
+      <w:r>
+        <w:rPr>
+          <w:sz w:val="24"/>
+          <w:szCs w:val="24"/>
+          <w:lang w:val="en-US"/>
+        </w:rPr>
+        <w:t xml:space="preserve">So that there are no unwanted </w:t>
+      </w:r>
+      <w:r>
+        <w:rPr>
+          <w:sz w:val="24"/>
+          <w:szCs w:val="24"/>
+          <w:lang w:val="en-US"/>
+        </w:rPr>
+        <w:t>artists</w:t>
+      </w:r>
+      <w:r>
+        <w:rPr>
+          <w:sz w:val="24"/>
+          <w:szCs w:val="24"/>
+          <w:lang w:val="en-US"/>
+        </w:rPr>
+        <w:t xml:space="preserve"> on the website.</w:t>
+      </w:r>
+    </w:p>
+    <w:p>
+      <w:pPr>
+        <w:rPr>
+          <w:sz w:val="24"/>
+          <w:szCs w:val="24"/>
+          <w:lang w:val="en-US"/>
+        </w:rPr>
+      </w:pPr>
+      <w:r>
+        <w:rPr>
+          <w:sz w:val="24"/>
+          <w:szCs w:val="24"/>
+          <w:lang w:val="en-US"/>
+        </w:rPr>
+        <w:t>Acceptance Criteria:</w:t>
       </w:r>
     </w:p>
     <w:p>
@@ -4824,7 +4817,23 @@
           <w:szCs w:val="24"/>
           <w:lang w:val="en-US"/>
         </w:rPr>
-        <w:t>I cannot unlike song if it’s not liked before.</w:t>
+        <w:t xml:space="preserve">I can see list of </w:t>
+      </w:r>
+      <w:r>
+        <w:rPr>
+          <w:sz w:val="24"/>
+          <w:szCs w:val="24"/>
+          <w:lang w:val="en-US"/>
+        </w:rPr>
+        <w:t>artists’</w:t>
+      </w:r>
+      <w:r>
+        <w:rPr>
+          <w:sz w:val="24"/>
+          <w:szCs w:val="24"/>
+          <w:lang w:val="en-US"/>
+        </w:rPr>
+        <w:t xml:space="preserve"> names.</w:t>
       </w:r>
     </w:p>
     <w:p>
@@ -4846,184 +4855,23 @@
           <w:szCs w:val="24"/>
           <w:lang w:val="en-US"/>
         </w:rPr>
-        <w:t>I cannot unlike one song twice.</w:t>
-      </w:r>
-      <w:r>
-        <w:rPr>
-          <w:sz w:val="24"/>
-          <w:szCs w:val="24"/>
-          <w:lang w:val="en-US"/>
-        </w:rPr>
-        <w:br w:type="page"/>
-      </w:r>
-    </w:p>
-    <w:p>
-      <w:pPr>
-        <w:pStyle w:val="Heading3"/>
-        <w:rPr>
-          <w:lang w:val="en-US"/>
-        </w:rPr>
-      </w:pPr>
-      <w:bookmarkStart w:id="11" w:name="_Toc103666503"/>
-      <w:r>
-        <w:rPr>
-          <w:lang w:val="en-US"/>
-        </w:rPr>
-        <w:lastRenderedPageBreak/>
-        <w:t>5.</w:t>
-      </w:r>
-      <w:r>
-        <w:rPr>
-          <w:lang w:val="en-US"/>
-        </w:rPr>
-        <w:t xml:space="preserve"> Make playlist</w:t>
-      </w:r>
-      <w:bookmarkEnd w:id="11"/>
-    </w:p>
-    <w:p>
-      <w:pPr>
-        <w:rPr>
-          <w:sz w:val="24"/>
-          <w:szCs w:val="24"/>
-          <w:lang w:val="en-US"/>
-        </w:rPr>
-      </w:pPr>
-      <w:r>
-        <w:rPr>
-          <w:sz w:val="24"/>
-          <w:szCs w:val="24"/>
-          <w:lang w:val="en-US"/>
-        </w:rPr>
-        <w:t xml:space="preserve">Estimated time: </w:t>
-      </w:r>
-      <w:r>
-        <w:rPr>
-          <w:sz w:val="24"/>
-          <w:szCs w:val="24"/>
-          <w:lang w:val="en-US"/>
-        </w:rPr>
-        <w:t>3</w:t>
-      </w:r>
-      <w:r>
-        <w:rPr>
-          <w:sz w:val="24"/>
-          <w:szCs w:val="24"/>
-          <w:lang w:val="en-US"/>
-        </w:rPr>
-        <w:t xml:space="preserve"> days</w:t>
-      </w:r>
-    </w:p>
-    <w:p>
-      <w:pPr>
-        <w:rPr>
-          <w:sz w:val="24"/>
-          <w:szCs w:val="24"/>
-          <w:lang w:val="en-US"/>
-        </w:rPr>
-      </w:pPr>
-      <w:r>
-        <w:rPr>
-          <w:sz w:val="24"/>
-          <w:szCs w:val="24"/>
-          <w:lang w:val="en-US"/>
-        </w:rPr>
-        <w:t xml:space="preserve">Priority: </w:t>
-      </w:r>
-      <w:r>
-        <w:rPr>
-          <w:sz w:val="24"/>
-          <w:szCs w:val="24"/>
-          <w:lang w:val="en-US"/>
-        </w:rPr>
-        <w:t>100</w:t>
-      </w:r>
-    </w:p>
-    <w:p>
-      <w:pPr>
-        <w:rPr>
-          <w:sz w:val="24"/>
-          <w:szCs w:val="24"/>
-          <w:lang w:val="en-US"/>
-        </w:rPr>
-      </w:pPr>
-      <w:r>
-        <w:rPr>
-          <w:sz w:val="24"/>
-          <w:szCs w:val="24"/>
-          <w:lang w:val="en-US"/>
-        </w:rPr>
-        <w:t>User Story:</w:t>
-      </w:r>
-    </w:p>
-    <w:p>
-      <w:pPr>
-        <w:ind w:firstLine="720"/>
-        <w:rPr>
-          <w:sz w:val="24"/>
-          <w:szCs w:val="24"/>
-          <w:lang w:val="en-US"/>
-        </w:rPr>
-      </w:pPr>
-      <w:r>
-        <w:rPr>
-          <w:sz w:val="24"/>
-          <w:szCs w:val="24"/>
-          <w:lang w:val="en-US"/>
-        </w:rPr>
-        <w:t>As a normal user</w:t>
-      </w:r>
-    </w:p>
-    <w:p>
-      <w:pPr>
-        <w:ind w:firstLine="720"/>
-        <w:rPr>
-          <w:sz w:val="24"/>
-          <w:szCs w:val="24"/>
-          <w:lang w:val="en-US"/>
-        </w:rPr>
-      </w:pPr>
-      <w:r>
-        <w:rPr>
-          <w:sz w:val="24"/>
-          <w:szCs w:val="24"/>
-          <w:lang w:val="en-US"/>
-        </w:rPr>
-        <w:t>I can view option to make playlist</w:t>
-      </w:r>
-    </w:p>
-    <w:p>
-      <w:pPr>
-        <w:ind w:firstLine="720"/>
-        <w:rPr>
-          <w:sz w:val="24"/>
-          <w:szCs w:val="24"/>
-          <w:lang w:val="en-US"/>
-        </w:rPr>
-      </w:pPr>
-      <w:r>
-        <w:rPr>
-          <w:sz w:val="24"/>
-          <w:szCs w:val="24"/>
-          <w:lang w:val="en-US"/>
-        </w:rPr>
-        <w:t>So that I can make my own playlists.</w:t>
-      </w:r>
-    </w:p>
-    <w:p>
-      <w:pPr>
-        <w:rPr>
-          <w:sz w:val="24"/>
-          <w:szCs w:val="24"/>
-          <w:lang w:val="en-US"/>
-        </w:rPr>
-      </w:pPr>
-      <w:r>
-        <w:rPr>
-          <w:sz w:val="24"/>
-          <w:szCs w:val="24"/>
-          <w:lang w:val="en-US"/>
-        </w:rPr>
-        <w:t>Acceptance Criteria:</w:t>
+        <w:t xml:space="preserve">I have option to remove </w:t>
+      </w:r>
+      <w:r>
+        <w:rPr>
+          <w:sz w:val="24"/>
+          <w:szCs w:val="24"/>
+          <w:lang w:val="en-US"/>
+        </w:rPr>
+        <w:t>artist</w:t>
+      </w:r>
+      <w:r>
+        <w:rPr>
+          <w:sz w:val="24"/>
+          <w:szCs w:val="24"/>
+          <w:lang w:val="en-US"/>
+        </w:rPr>
+        <w:t>.</w:t>
       </w:r>
     </w:p>
     <w:p>
@@ -5045,23 +4893,253 @@
           <w:szCs w:val="24"/>
           <w:lang w:val="en-US"/>
         </w:rPr>
-        <w:t xml:space="preserve">I can see </w:t>
-      </w:r>
-      <w:r>
-        <w:rPr>
-          <w:sz w:val="24"/>
-          <w:szCs w:val="24"/>
-          <w:lang w:val="en-US"/>
-        </w:rPr>
-        <w:t>option to add playlist</w:t>
-      </w:r>
-      <w:r>
-        <w:rPr>
-          <w:sz w:val="24"/>
-          <w:szCs w:val="24"/>
+        <w:t xml:space="preserve">I cannot </w:t>
+      </w:r>
+      <w:r>
+        <w:rPr>
+          <w:sz w:val="24"/>
+          <w:szCs w:val="24"/>
+          <w:lang w:val="en-US"/>
+        </w:rPr>
+        <w:t>remove</w:t>
+      </w:r>
+      <w:r>
+        <w:rPr>
+          <w:sz w:val="24"/>
+          <w:szCs w:val="24"/>
+          <w:lang w:val="en-US"/>
+        </w:rPr>
+        <w:t xml:space="preserve"> </w:t>
+      </w:r>
+      <w:r>
+        <w:rPr>
+          <w:sz w:val="24"/>
+          <w:szCs w:val="24"/>
+          <w:lang w:val="en-US"/>
+        </w:rPr>
+        <w:t>artist</w:t>
+      </w:r>
+      <w:r>
+        <w:rPr>
+          <w:sz w:val="24"/>
+          <w:szCs w:val="24"/>
+          <w:lang w:val="en-US"/>
+        </w:rPr>
+        <w:t xml:space="preserve"> if it </w:t>
+      </w:r>
+      <w:r>
+        <w:rPr>
+          <w:sz w:val="24"/>
+          <w:szCs w:val="24"/>
+          <w:lang w:val="en-US"/>
+        </w:rPr>
+        <w:t>does not</w:t>
+      </w:r>
+      <w:r>
+        <w:rPr>
+          <w:sz w:val="24"/>
+          <w:szCs w:val="24"/>
+          <w:lang w:val="en-US"/>
+        </w:rPr>
+        <w:t xml:space="preserve"> exist in database.</w:t>
+      </w:r>
+    </w:p>
+    <w:p>
+      <w:pPr>
+        <w:rPr>
+          <w:sz w:val="24"/>
+          <w:szCs w:val="24"/>
+          <w:lang w:val="en-US"/>
+        </w:rPr>
+      </w:pPr>
+      <w:r>
+        <w:rPr>
+          <w:sz w:val="24"/>
+          <w:szCs w:val="24"/>
+          <w:lang w:val="en-US"/>
+        </w:rPr>
+        <w:br w:type="page"/>
+      </w:r>
+    </w:p>
+    <w:p>
+      <w:pPr>
+        <w:pStyle w:val="Heading3"/>
+        <w:rPr>
+          <w:lang w:val="en-US"/>
+        </w:rPr>
+      </w:pPr>
+      <w:bookmarkStart w:id="11" w:name="_Toc106341474"/>
+      <w:r>
+        <w:rPr>
+          <w:lang w:val="en-US"/>
+        </w:rPr>
+        <w:lastRenderedPageBreak/>
+        <w:t>5</w:t>
+      </w:r>
+      <w:r>
+        <w:rPr>
+          <w:lang w:val="en-US"/>
+        </w:rPr>
+        <w:t xml:space="preserve">. Add </w:t>
+      </w:r>
+      <w:r>
+        <w:rPr>
+          <w:lang w:val="en-US"/>
+        </w:rPr>
+        <w:t>genre</w:t>
+      </w:r>
+      <w:r>
+        <w:rPr>
           <w:lang w:val="en-US"/>
         </w:rPr>
         <w:t>.</w:t>
+      </w:r>
+      <w:bookmarkEnd w:id="11"/>
+    </w:p>
+    <w:p>
+      <w:pPr>
+        <w:rPr>
+          <w:sz w:val="24"/>
+          <w:szCs w:val="24"/>
+          <w:lang w:val="en-US"/>
+        </w:rPr>
+      </w:pPr>
+      <w:r>
+        <w:rPr>
+          <w:sz w:val="24"/>
+          <w:szCs w:val="24"/>
+          <w:lang w:val="en-US"/>
+        </w:rPr>
+        <w:t>Estimated time: 2 days</w:t>
+      </w:r>
+    </w:p>
+    <w:p>
+      <w:pPr>
+        <w:rPr>
+          <w:sz w:val="24"/>
+          <w:szCs w:val="24"/>
+          <w:lang w:val="en-US"/>
+        </w:rPr>
+      </w:pPr>
+      <w:r>
+        <w:rPr>
+          <w:sz w:val="24"/>
+          <w:szCs w:val="24"/>
+          <w:lang w:val="en-US"/>
+        </w:rPr>
+        <w:t>Priority: 100</w:t>
+      </w:r>
+    </w:p>
+    <w:p>
+      <w:pPr>
+        <w:rPr>
+          <w:sz w:val="24"/>
+          <w:szCs w:val="24"/>
+          <w:lang w:val="en-US"/>
+        </w:rPr>
+      </w:pPr>
+      <w:r>
+        <w:rPr>
+          <w:sz w:val="24"/>
+          <w:szCs w:val="24"/>
+          <w:lang w:val="en-US"/>
+        </w:rPr>
+        <w:t>User Story:</w:t>
+      </w:r>
+    </w:p>
+    <w:p>
+      <w:pPr>
+        <w:ind w:firstLine="720"/>
+        <w:rPr>
+          <w:sz w:val="24"/>
+          <w:szCs w:val="24"/>
+          <w:lang w:val="en-US"/>
+        </w:rPr>
+      </w:pPr>
+      <w:r>
+        <w:rPr>
+          <w:sz w:val="24"/>
+          <w:szCs w:val="24"/>
+          <w:lang w:val="en-US"/>
+        </w:rPr>
+        <w:t>As an Admin</w:t>
+      </w:r>
+    </w:p>
+    <w:p>
+      <w:pPr>
+        <w:ind w:firstLine="720"/>
+        <w:rPr>
+          <w:sz w:val="24"/>
+          <w:szCs w:val="24"/>
+          <w:lang w:val="en-US"/>
+        </w:rPr>
+      </w:pPr>
+      <w:r>
+        <w:rPr>
+          <w:sz w:val="24"/>
+          <w:szCs w:val="24"/>
+          <w:lang w:val="en-US"/>
+        </w:rPr>
+        <w:t xml:space="preserve">I can add </w:t>
+      </w:r>
+      <w:r>
+        <w:rPr>
+          <w:sz w:val="24"/>
+          <w:szCs w:val="24"/>
+          <w:lang w:val="en-US"/>
+        </w:rPr>
+        <w:t>genre</w:t>
+      </w:r>
+    </w:p>
+    <w:p>
+      <w:pPr>
+        <w:ind w:firstLine="720"/>
+        <w:rPr>
+          <w:sz w:val="24"/>
+          <w:szCs w:val="24"/>
+          <w:lang w:val="en-US"/>
+        </w:rPr>
+      </w:pPr>
+      <w:r>
+        <w:rPr>
+          <w:sz w:val="24"/>
+          <w:szCs w:val="24"/>
+          <w:lang w:val="en-US"/>
+        </w:rPr>
+        <w:t xml:space="preserve">So that there are </w:t>
+      </w:r>
+      <w:r>
+        <w:rPr>
+          <w:sz w:val="24"/>
+          <w:szCs w:val="24"/>
+          <w:lang w:val="en-US"/>
+        </w:rPr>
+        <w:t>genres</w:t>
+      </w:r>
+      <w:r>
+        <w:rPr>
+          <w:sz w:val="24"/>
+          <w:szCs w:val="24"/>
+          <w:lang w:val="en-US"/>
+        </w:rPr>
+        <w:t xml:space="preserve"> on the website.</w:t>
+      </w:r>
+    </w:p>
+    <w:p>
+      <w:pPr>
+        <w:rPr>
+          <w:sz w:val="24"/>
+          <w:szCs w:val="24"/>
+          <w:lang w:val="en-US"/>
+        </w:rPr>
+      </w:pPr>
+      <w:r>
+        <w:rPr>
+          <w:sz w:val="24"/>
+          <w:szCs w:val="24"/>
+          <w:lang w:val="en-US"/>
+        </w:rPr>
+        <w:t>Acceptance Criteria:</w:t>
       </w:r>
     </w:p>
     <w:p>
@@ -5083,23 +5161,23 @@
           <w:szCs w:val="24"/>
           <w:lang w:val="en-US"/>
         </w:rPr>
-        <w:t xml:space="preserve">I have option to enter </w:t>
-      </w:r>
-      <w:r>
-        <w:rPr>
-          <w:sz w:val="24"/>
-          <w:szCs w:val="24"/>
-          <w:lang w:val="en-US"/>
-        </w:rPr>
-        <w:t>playlist name</w:t>
-      </w:r>
-      <w:r>
-        <w:rPr>
-          <w:sz w:val="24"/>
-          <w:szCs w:val="24"/>
-          <w:lang w:val="en-US"/>
-        </w:rPr>
-        <w:t xml:space="preserve"> and confirm.</w:t>
+        <w:t xml:space="preserve">I can see option to enter </w:t>
+      </w:r>
+      <w:r>
+        <w:rPr>
+          <w:sz w:val="24"/>
+          <w:szCs w:val="24"/>
+          <w:lang w:val="en-US"/>
+        </w:rPr>
+        <w:t>genre’s</w:t>
+      </w:r>
+      <w:r>
+        <w:rPr>
+          <w:sz w:val="24"/>
+          <w:szCs w:val="24"/>
+          <w:lang w:val="en-US"/>
+        </w:rPr>
+        <w:t xml:space="preserve"> name.</w:t>
       </w:r>
     </w:p>
     <w:p>
@@ -5121,7 +5199,7 @@
           <w:szCs w:val="24"/>
           <w:lang w:val="en-US"/>
         </w:rPr>
-        <w:t>I cannot make playlist with invalid name.</w:t>
+        <w:t>I have option to confirm.</w:t>
       </w:r>
     </w:p>
     <w:p>
@@ -5143,124 +5221,136 @@
           <w:szCs w:val="24"/>
           <w:lang w:val="en-US"/>
         </w:rPr>
-        <w:t xml:space="preserve">I cannot </w:t>
-      </w:r>
-      <w:r>
-        <w:rPr>
-          <w:sz w:val="24"/>
-          <w:szCs w:val="24"/>
-          <w:lang w:val="en-US"/>
-        </w:rPr>
-        <w:t>make playlist with same name twice</w:t>
-      </w:r>
-      <w:r>
-        <w:rPr>
-          <w:sz w:val="24"/>
-          <w:szCs w:val="24"/>
+        <w:t xml:space="preserve">I cannot add </w:t>
+      </w:r>
+      <w:r>
+        <w:rPr>
+          <w:sz w:val="24"/>
+          <w:szCs w:val="24"/>
+          <w:lang w:val="en-US"/>
+        </w:rPr>
+        <w:t>genre</w:t>
+      </w:r>
+      <w:r>
+        <w:rPr>
+          <w:sz w:val="24"/>
+          <w:szCs w:val="24"/>
+          <w:lang w:val="en-US"/>
+        </w:rPr>
+        <w:t xml:space="preserve"> if invalid input is entered.</w:t>
+      </w:r>
+    </w:p>
+    <w:p>
+      <w:pPr>
+        <w:pStyle w:val="Heading3"/>
+        <w:rPr>
+          <w:lang w:val="en-US"/>
+        </w:rPr>
+      </w:pPr>
+      <w:bookmarkStart w:id="12" w:name="_Toc106341475"/>
+      <w:r>
+        <w:rPr>
+          <w:lang w:val="en-US"/>
+        </w:rPr>
+        <w:t>6</w:t>
+      </w:r>
+      <w:r>
+        <w:rPr>
+          <w:lang w:val="en-US"/>
+        </w:rPr>
+        <w:t>. Remov</w:t>
+      </w:r>
+      <w:r>
+        <w:rPr>
+          <w:lang w:val="en-US"/>
+        </w:rPr>
+        <w:t>e</w:t>
+      </w:r>
+      <w:r>
+        <w:rPr>
+          <w:lang w:val="en-US"/>
+        </w:rPr>
+        <w:t xml:space="preserve"> </w:t>
+      </w:r>
+      <w:r>
+        <w:rPr>
+          <w:lang w:val="en-US"/>
+        </w:rPr>
+        <w:t>genre</w:t>
+      </w:r>
+      <w:r>
+        <w:rPr>
           <w:lang w:val="en-US"/>
         </w:rPr>
         <w:t>.</w:t>
       </w:r>
-    </w:p>
-    <w:p>
-      <w:pPr>
-        <w:pStyle w:val="Heading3"/>
-        <w:rPr>
-          <w:lang w:val="en-US"/>
-        </w:rPr>
-      </w:pPr>
-      <w:bookmarkStart w:id="12" w:name="_Toc103666504"/>
-      <w:r>
-        <w:rPr>
-          <w:lang w:val="en-US"/>
-        </w:rPr>
-        <w:t>6.</w:t>
-      </w:r>
-      <w:r>
-        <w:rPr>
+      <w:bookmarkEnd w:id="12"/>
+    </w:p>
+    <w:p>
+      <w:pPr>
+        <w:rPr>
+          <w:sz w:val="24"/>
+          <w:szCs w:val="24"/>
+          <w:lang w:val="en-US"/>
+        </w:rPr>
+      </w:pPr>
+      <w:r>
+        <w:rPr>
+          <w:sz w:val="24"/>
+          <w:szCs w:val="24"/>
+          <w:lang w:val="en-US"/>
+        </w:rPr>
+        <w:t>Estimated time: 2 days</w:t>
+      </w:r>
+    </w:p>
+    <w:p>
+      <w:pPr>
+        <w:rPr>
+          <w:sz w:val="24"/>
+          <w:szCs w:val="24"/>
+          <w:lang w:val="en-US"/>
+        </w:rPr>
+      </w:pPr>
+      <w:r>
+        <w:rPr>
+          <w:sz w:val="24"/>
+          <w:szCs w:val="24"/>
+          <w:lang w:val="en-US"/>
+        </w:rPr>
+        <w:t>Priority:</w:t>
+      </w:r>
+      <w:r>
+        <w:rPr>
+          <w:sz w:val="24"/>
+          <w:szCs w:val="24"/>
           <w:lang w:val="en-US"/>
         </w:rPr>
         <w:t xml:space="preserve"> </w:t>
       </w:r>
       <w:r>
         <w:rPr>
-          <w:lang w:val="en-US"/>
-        </w:rPr>
-        <w:t>Remove</w:t>
-      </w:r>
-      <w:r>
-        <w:rPr>
-          <w:lang w:val="en-US"/>
-        </w:rPr>
-        <w:t xml:space="preserve"> playlist.</w:t>
-      </w:r>
-      <w:bookmarkEnd w:id="12"/>
-    </w:p>
-    <w:p>
-      <w:pPr>
-        <w:rPr>
-          <w:sz w:val="24"/>
-          <w:szCs w:val="24"/>
-          <w:lang w:val="en-US"/>
-        </w:rPr>
-      </w:pPr>
-      <w:r>
-        <w:rPr>
-          <w:sz w:val="24"/>
-          <w:szCs w:val="24"/>
-          <w:lang w:val="en-US"/>
-        </w:rPr>
-        <w:t xml:space="preserve">Estimated time: </w:t>
-      </w:r>
-      <w:r>
-        <w:rPr>
-          <w:sz w:val="24"/>
-          <w:szCs w:val="24"/>
-          <w:lang w:val="en-US"/>
-        </w:rPr>
-        <w:t>3</w:t>
-      </w:r>
-      <w:r>
-        <w:rPr>
-          <w:sz w:val="24"/>
-          <w:szCs w:val="24"/>
-          <w:lang w:val="en-US"/>
-        </w:rPr>
-        <w:t xml:space="preserve"> days</w:t>
-      </w:r>
-    </w:p>
-    <w:p>
-      <w:pPr>
-        <w:rPr>
-          <w:sz w:val="24"/>
-          <w:szCs w:val="24"/>
-          <w:lang w:val="en-US"/>
-        </w:rPr>
-      </w:pPr>
-      <w:r>
-        <w:rPr>
-          <w:sz w:val="24"/>
-          <w:szCs w:val="24"/>
-          <w:lang w:val="en-US"/>
-        </w:rPr>
-        <w:t>Priority: 80</w:t>
-      </w:r>
-    </w:p>
-    <w:p>
-      <w:pPr>
-        <w:rPr>
-          <w:sz w:val="24"/>
-          <w:szCs w:val="24"/>
-          <w:lang w:val="en-US"/>
-        </w:rPr>
-      </w:pPr>
-      <w:r>
-        <w:rPr>
-          <w:sz w:val="24"/>
-          <w:szCs w:val="24"/>
-          <w:lang w:val="en-US"/>
-        </w:rPr>
-        <w:t>User Story:</w:t>
+          <w:sz w:val="24"/>
+          <w:szCs w:val="24"/>
+          <w:lang w:val="en-US"/>
+        </w:rPr>
+        <w:t>80</w:t>
+      </w:r>
+    </w:p>
+    <w:p>
+      <w:pPr>
+        <w:rPr>
+          <w:sz w:val="24"/>
+          <w:szCs w:val="24"/>
+          <w:lang w:val="en-US"/>
+        </w:rPr>
+      </w:pPr>
+      <w:r>
+        <w:rPr>
+          <w:sz w:val="24"/>
+          <w:szCs w:val="24"/>
+          <w:lang w:val="en-US"/>
+        </w:rPr>
+        <w:t xml:space="preserve">User Story: </w:t>
       </w:r>
     </w:p>
     <w:p>
@@ -5278,7 +5368,7 @@
           <w:szCs w:val="24"/>
           <w:lang w:val="en-US"/>
         </w:rPr>
-        <w:t>As a normal user</w:t>
+        <w:t>As an Admin</w:t>
       </w:r>
     </w:p>
     <w:p>
@@ -5296,23 +5386,15 @@
           <w:szCs w:val="24"/>
           <w:lang w:val="en-US"/>
         </w:rPr>
-        <w:t xml:space="preserve">I can </w:t>
-      </w:r>
-      <w:r>
-        <w:rPr>
-          <w:sz w:val="24"/>
-          <w:szCs w:val="24"/>
-          <w:lang w:val="en-US"/>
-        </w:rPr>
-        <w:t>remove my</w:t>
-      </w:r>
-      <w:r>
-        <w:rPr>
-          <w:sz w:val="24"/>
-          <w:szCs w:val="24"/>
-          <w:lang w:val="en-US"/>
-        </w:rPr>
-        <w:t xml:space="preserve"> playlist</w:t>
+        <w:t xml:space="preserve">I can remove </w:t>
+      </w:r>
+      <w:r>
+        <w:rPr>
+          <w:sz w:val="24"/>
+          <w:szCs w:val="24"/>
+          <w:lang w:val="en-US"/>
+        </w:rPr>
+        <w:t>genres</w:t>
       </w:r>
     </w:p>
     <w:p>
@@ -5330,31 +5412,23 @@
           <w:szCs w:val="24"/>
           <w:lang w:val="en-US"/>
         </w:rPr>
-        <w:t xml:space="preserve">So that I can </w:t>
-      </w:r>
-      <w:r>
-        <w:rPr>
-          <w:sz w:val="24"/>
-          <w:szCs w:val="24"/>
-          <w:lang w:val="en-US"/>
-        </w:rPr>
-        <w:t>del</w:t>
-      </w:r>
-      <w:r>
-        <w:rPr>
-          <w:sz w:val="24"/>
-          <w:szCs w:val="24"/>
-          <w:lang w:val="en-US"/>
-        </w:rPr>
-        <w:t>ete unwanted playlist</w:t>
-      </w:r>
-      <w:r>
-        <w:rPr>
-          <w:sz w:val="24"/>
-          <w:szCs w:val="24"/>
-          <w:lang w:val="en-US"/>
-        </w:rPr>
-        <w:t>.</w:t>
+        <w:t xml:space="preserve">So that there are no unwanted </w:t>
+      </w:r>
+      <w:r>
+        <w:rPr>
+          <w:sz w:val="24"/>
+          <w:szCs w:val="24"/>
+          <w:lang w:val="en-US"/>
+        </w:rPr>
+        <w:t>genres</w:t>
+      </w:r>
+      <w:r>
+        <w:rPr>
+          <w:sz w:val="24"/>
+          <w:szCs w:val="24"/>
+          <w:lang w:val="en-US"/>
+        </w:rPr>
+        <w:t xml:space="preserve"> on the website.</w:t>
       </w:r>
     </w:p>
     <w:p>
@@ -5393,23 +5467,23 @@
           <w:szCs w:val="24"/>
           <w:lang w:val="en-US"/>
         </w:rPr>
-        <w:t>I can see list of my playlist</w:t>
-      </w:r>
-      <w:r>
-        <w:rPr>
-          <w:sz w:val="24"/>
-          <w:szCs w:val="24"/>
-          <w:lang w:val="en-US"/>
-        </w:rPr>
-        <w:t>s with their name</w:t>
-      </w:r>
-      <w:r>
-        <w:rPr>
-          <w:sz w:val="24"/>
-          <w:szCs w:val="24"/>
-          <w:lang w:val="en-US"/>
-        </w:rPr>
-        <w:t>.</w:t>
+        <w:t xml:space="preserve">I can see list of </w:t>
+      </w:r>
+      <w:r>
+        <w:rPr>
+          <w:sz w:val="24"/>
+          <w:szCs w:val="24"/>
+          <w:lang w:val="en-US"/>
+        </w:rPr>
+        <w:t>genres’</w:t>
+      </w:r>
+      <w:r>
+        <w:rPr>
+          <w:sz w:val="24"/>
+          <w:szCs w:val="24"/>
+          <w:lang w:val="en-US"/>
+        </w:rPr>
+        <w:t xml:space="preserve"> names.</w:t>
       </w:r>
     </w:p>
     <w:p>
@@ -5431,191 +5505,15 @@
           <w:szCs w:val="24"/>
           <w:lang w:val="en-US"/>
         </w:rPr>
-        <w:t>I have option to remove playlist.</w:t>
-      </w:r>
-      <w:r>
-        <w:rPr>
-          <w:sz w:val="24"/>
-          <w:szCs w:val="24"/>
-          <w:lang w:val="en-US"/>
-        </w:rPr>
-        <w:br w:type="page"/>
-      </w:r>
-    </w:p>
-    <w:p>
-      <w:pPr>
-        <w:pStyle w:val="Heading3"/>
-        <w:rPr>
-          <w:lang w:val="en-US"/>
-        </w:rPr>
-      </w:pPr>
-      <w:bookmarkStart w:id="13" w:name="_Toc103666505"/>
-      <w:r>
-        <w:rPr>
-          <w:lang w:val="en-US"/>
-        </w:rPr>
-        <w:lastRenderedPageBreak/>
-        <w:t>7.</w:t>
-      </w:r>
-      <w:r>
-        <w:rPr>
-          <w:lang w:val="en-US"/>
-        </w:rPr>
-        <w:t xml:space="preserve"> Add song to playlist</w:t>
-      </w:r>
-      <w:bookmarkEnd w:id="13"/>
-    </w:p>
-    <w:p>
-      <w:pPr>
-        <w:rPr>
-          <w:sz w:val="24"/>
-          <w:szCs w:val="24"/>
-          <w:lang w:val="en-US"/>
-        </w:rPr>
-      </w:pPr>
-      <w:r>
-        <w:rPr>
-          <w:sz w:val="24"/>
-          <w:szCs w:val="24"/>
-          <w:lang w:val="en-US"/>
-        </w:rPr>
-        <w:t xml:space="preserve">Estimated time: </w:t>
-      </w:r>
-      <w:r>
-        <w:rPr>
-          <w:sz w:val="24"/>
-          <w:szCs w:val="24"/>
-          <w:lang w:val="en-US"/>
-        </w:rPr>
-        <w:t>3</w:t>
-      </w:r>
-      <w:r>
-        <w:rPr>
-          <w:sz w:val="24"/>
-          <w:szCs w:val="24"/>
-          <w:lang w:val="en-US"/>
-        </w:rPr>
-        <w:t xml:space="preserve"> days</w:t>
-      </w:r>
-    </w:p>
-    <w:p>
-      <w:pPr>
-        <w:rPr>
-          <w:sz w:val="24"/>
-          <w:szCs w:val="24"/>
-          <w:lang w:val="en-US"/>
-        </w:rPr>
-      </w:pPr>
-      <w:r>
-        <w:rPr>
-          <w:sz w:val="24"/>
-          <w:szCs w:val="24"/>
-          <w:lang w:val="en-US"/>
-        </w:rPr>
-        <w:t xml:space="preserve">Priority: </w:t>
-      </w:r>
-      <w:r>
-        <w:rPr>
-          <w:sz w:val="24"/>
-          <w:szCs w:val="24"/>
-          <w:lang w:val="en-US"/>
-        </w:rPr>
-        <w:t>100</w:t>
-      </w:r>
-    </w:p>
-    <w:p>
-      <w:pPr>
-        <w:rPr>
-          <w:sz w:val="24"/>
-          <w:szCs w:val="24"/>
-          <w:lang w:val="en-US"/>
-        </w:rPr>
-      </w:pPr>
-      <w:r>
-        <w:rPr>
-          <w:sz w:val="24"/>
-          <w:szCs w:val="24"/>
-          <w:lang w:val="en-US"/>
-        </w:rPr>
-        <w:t>User Story:</w:t>
-      </w:r>
-    </w:p>
-    <w:p>
-      <w:pPr>
-        <w:ind w:firstLine="720"/>
-        <w:rPr>
-          <w:sz w:val="24"/>
-          <w:szCs w:val="24"/>
-          <w:lang w:val="en-US"/>
-        </w:rPr>
-      </w:pPr>
-      <w:r>
-        <w:rPr>
-          <w:sz w:val="24"/>
-          <w:szCs w:val="24"/>
-          <w:lang w:val="en-US"/>
-        </w:rPr>
-        <w:t>As a normal user</w:t>
-      </w:r>
-    </w:p>
-    <w:p>
-      <w:pPr>
-        <w:ind w:firstLine="720"/>
-        <w:rPr>
-          <w:sz w:val="24"/>
-          <w:szCs w:val="24"/>
-          <w:lang w:val="en-US"/>
-        </w:rPr>
-      </w:pPr>
-      <w:r>
-        <w:rPr>
-          <w:sz w:val="24"/>
-          <w:szCs w:val="24"/>
-          <w:lang w:val="en-US"/>
-        </w:rPr>
-        <w:t xml:space="preserve">I can </w:t>
-      </w:r>
-      <w:r>
-        <w:rPr>
-          <w:sz w:val="24"/>
-          <w:szCs w:val="24"/>
-          <w:lang w:val="en-US"/>
-        </w:rPr>
-        <w:t>add song to playlist</w:t>
-      </w:r>
-    </w:p>
-    <w:p>
-      <w:pPr>
-        <w:ind w:firstLine="720"/>
-        <w:rPr>
-          <w:sz w:val="24"/>
-          <w:szCs w:val="24"/>
-          <w:lang w:val="en-US"/>
-        </w:rPr>
-      </w:pPr>
-      <w:r>
-        <w:rPr>
-          <w:sz w:val="24"/>
-          <w:szCs w:val="24"/>
-          <w:lang w:val="en-US"/>
-        </w:rPr>
-        <w:t xml:space="preserve">So that </w:t>
-      </w:r>
-      <w:r>
-        <w:rPr>
-          <w:sz w:val="24"/>
-          <w:szCs w:val="24"/>
-          <w:lang w:val="en-US"/>
-        </w:rPr>
-        <w:t xml:space="preserve">I </w:t>
-      </w:r>
-      <w:r>
-        <w:rPr>
-          <w:sz w:val="24"/>
-          <w:szCs w:val="24"/>
-          <w:lang w:val="en-US"/>
-        </w:rPr>
-        <w:t>have a playlist full of songs</w:t>
+        <w:t xml:space="preserve">I have option to remove </w:t>
+      </w:r>
+      <w:r>
+        <w:rPr>
+          <w:sz w:val="24"/>
+          <w:szCs w:val="24"/>
+          <w:lang w:val="en-US"/>
+        </w:rPr>
+        <w:t>genre</w:t>
       </w:r>
       <w:r>
         <w:rPr>
@@ -5624,23 +5522,6 @@
           <w:lang w:val="en-US"/>
         </w:rPr>
         <w:t>.</w:t>
-      </w:r>
-    </w:p>
-    <w:p>
-      <w:pPr>
-        <w:rPr>
-          <w:sz w:val="24"/>
-          <w:szCs w:val="24"/>
-          <w:lang w:val="en-US"/>
-        </w:rPr>
-      </w:pPr>
-      <w:r>
-        <w:rPr>
-          <w:sz w:val="24"/>
-          <w:szCs w:val="24"/>
-          <w:lang w:val="en-US"/>
-        </w:rPr>
-        <w:t>Acceptance Criteria:</w:t>
       </w:r>
     </w:p>
     <w:p>
@@ -5662,39 +5543,253 @@
           <w:szCs w:val="24"/>
           <w:lang w:val="en-US"/>
         </w:rPr>
-        <w:t>I can see</w:t>
-      </w:r>
-      <w:r>
-        <w:rPr>
-          <w:sz w:val="24"/>
-          <w:szCs w:val="24"/>
-          <w:lang w:val="en-US"/>
-        </w:rPr>
-        <w:t xml:space="preserve"> list of </w:t>
-      </w:r>
-      <w:r>
-        <w:rPr>
-          <w:sz w:val="24"/>
-          <w:szCs w:val="24"/>
-          <w:lang w:val="en-US"/>
-        </w:rPr>
-        <w:t xml:space="preserve">names of </w:t>
-      </w:r>
-      <w:r>
-        <w:rPr>
-          <w:sz w:val="24"/>
-          <w:szCs w:val="24"/>
-          <w:lang w:val="en-US"/>
-        </w:rPr>
-        <w:t>songs</w:t>
-      </w:r>
-      <w:r>
-        <w:rPr>
-          <w:sz w:val="24"/>
-          <w:szCs w:val="24"/>
+        <w:t xml:space="preserve">I cannot </w:t>
+      </w:r>
+      <w:r>
+        <w:rPr>
+          <w:sz w:val="24"/>
+          <w:szCs w:val="24"/>
+          <w:lang w:val="en-US"/>
+        </w:rPr>
+        <w:t>remove</w:t>
+      </w:r>
+      <w:r>
+        <w:rPr>
+          <w:sz w:val="24"/>
+          <w:szCs w:val="24"/>
+          <w:lang w:val="en-US"/>
+        </w:rPr>
+        <w:t xml:space="preserve"> </w:t>
+      </w:r>
+      <w:r>
+        <w:rPr>
+          <w:sz w:val="24"/>
+          <w:szCs w:val="24"/>
+          <w:lang w:val="en-US"/>
+        </w:rPr>
+        <w:t>genre</w:t>
+      </w:r>
+      <w:r>
+        <w:rPr>
+          <w:sz w:val="24"/>
+          <w:szCs w:val="24"/>
+          <w:lang w:val="en-US"/>
+        </w:rPr>
+        <w:t xml:space="preserve"> if it </w:t>
+      </w:r>
+      <w:r>
+        <w:rPr>
+          <w:sz w:val="24"/>
+          <w:szCs w:val="24"/>
+          <w:lang w:val="en-US"/>
+        </w:rPr>
+        <w:t>does not</w:t>
+      </w:r>
+      <w:r>
+        <w:rPr>
+          <w:sz w:val="24"/>
+          <w:szCs w:val="24"/>
+          <w:lang w:val="en-US"/>
+        </w:rPr>
+        <w:t xml:space="preserve"> exist in database.</w:t>
+      </w:r>
+    </w:p>
+    <w:p>
+      <w:pPr>
+        <w:rPr>
+          <w:sz w:val="24"/>
+          <w:szCs w:val="24"/>
+          <w:lang w:val="en-US"/>
+        </w:rPr>
+      </w:pPr>
+      <w:r>
+        <w:rPr>
+          <w:sz w:val="24"/>
+          <w:szCs w:val="24"/>
+          <w:lang w:val="en-US"/>
+        </w:rPr>
+        <w:br w:type="page"/>
+      </w:r>
+    </w:p>
+    <w:p>
+      <w:pPr>
+        <w:pStyle w:val="Heading3"/>
+        <w:rPr>
+          <w:lang w:val="en-US"/>
+        </w:rPr>
+      </w:pPr>
+      <w:bookmarkStart w:id="13" w:name="_Toc106341476"/>
+      <w:r>
+        <w:rPr>
+          <w:lang w:val="en-US"/>
+        </w:rPr>
+        <w:lastRenderedPageBreak/>
+        <w:t>7</w:t>
+      </w:r>
+      <w:r>
+        <w:rPr>
+          <w:lang w:val="en-US"/>
+        </w:rPr>
+        <w:t xml:space="preserve">. Add </w:t>
+      </w:r>
+      <w:r>
+        <w:rPr>
+          <w:lang w:val="en-US"/>
+        </w:rPr>
+        <w:t>album</w:t>
+      </w:r>
+      <w:r>
+        <w:rPr>
           <w:lang w:val="en-US"/>
         </w:rPr>
         <w:t>.</w:t>
+      </w:r>
+      <w:bookmarkEnd w:id="13"/>
+    </w:p>
+    <w:p>
+      <w:pPr>
+        <w:rPr>
+          <w:sz w:val="24"/>
+          <w:szCs w:val="24"/>
+          <w:lang w:val="en-US"/>
+        </w:rPr>
+      </w:pPr>
+      <w:r>
+        <w:rPr>
+          <w:sz w:val="24"/>
+          <w:szCs w:val="24"/>
+          <w:lang w:val="en-US"/>
+        </w:rPr>
+        <w:t>Estimated time: 2 days</w:t>
+      </w:r>
+    </w:p>
+    <w:p>
+      <w:pPr>
+        <w:rPr>
+          <w:sz w:val="24"/>
+          <w:szCs w:val="24"/>
+          <w:lang w:val="en-US"/>
+        </w:rPr>
+      </w:pPr>
+      <w:r>
+        <w:rPr>
+          <w:sz w:val="24"/>
+          <w:szCs w:val="24"/>
+          <w:lang w:val="en-US"/>
+        </w:rPr>
+        <w:t>Priority: 100</w:t>
+      </w:r>
+    </w:p>
+    <w:p>
+      <w:pPr>
+        <w:rPr>
+          <w:sz w:val="24"/>
+          <w:szCs w:val="24"/>
+          <w:lang w:val="en-US"/>
+        </w:rPr>
+      </w:pPr>
+      <w:r>
+        <w:rPr>
+          <w:sz w:val="24"/>
+          <w:szCs w:val="24"/>
+          <w:lang w:val="en-US"/>
+        </w:rPr>
+        <w:t>User Story:</w:t>
+      </w:r>
+    </w:p>
+    <w:p>
+      <w:pPr>
+        <w:ind w:firstLine="720"/>
+        <w:rPr>
+          <w:sz w:val="24"/>
+          <w:szCs w:val="24"/>
+          <w:lang w:val="en-US"/>
+        </w:rPr>
+      </w:pPr>
+      <w:r>
+        <w:rPr>
+          <w:sz w:val="24"/>
+          <w:szCs w:val="24"/>
+          <w:lang w:val="en-US"/>
+        </w:rPr>
+        <w:t>As an Admin</w:t>
+      </w:r>
+    </w:p>
+    <w:p>
+      <w:pPr>
+        <w:ind w:firstLine="720"/>
+        <w:rPr>
+          <w:sz w:val="24"/>
+          <w:szCs w:val="24"/>
+          <w:lang w:val="en-US"/>
+        </w:rPr>
+      </w:pPr>
+      <w:r>
+        <w:rPr>
+          <w:sz w:val="24"/>
+          <w:szCs w:val="24"/>
+          <w:lang w:val="en-US"/>
+        </w:rPr>
+        <w:t xml:space="preserve">I can add </w:t>
+      </w:r>
+      <w:r>
+        <w:rPr>
+          <w:sz w:val="24"/>
+          <w:szCs w:val="24"/>
+          <w:lang w:val="en-US"/>
+        </w:rPr>
+        <w:t>albums</w:t>
+      </w:r>
+    </w:p>
+    <w:p>
+      <w:pPr>
+        <w:ind w:firstLine="720"/>
+        <w:rPr>
+          <w:sz w:val="24"/>
+          <w:szCs w:val="24"/>
+          <w:lang w:val="en-US"/>
+        </w:rPr>
+      </w:pPr>
+      <w:r>
+        <w:rPr>
+          <w:sz w:val="24"/>
+          <w:szCs w:val="24"/>
+          <w:lang w:val="en-US"/>
+        </w:rPr>
+        <w:t xml:space="preserve">So that there are </w:t>
+      </w:r>
+      <w:r>
+        <w:rPr>
+          <w:sz w:val="24"/>
+          <w:szCs w:val="24"/>
+          <w:lang w:val="en-US"/>
+        </w:rPr>
+        <w:t>albums</w:t>
+      </w:r>
+      <w:r>
+        <w:rPr>
+          <w:sz w:val="24"/>
+          <w:szCs w:val="24"/>
+          <w:lang w:val="en-US"/>
+        </w:rPr>
+        <w:t xml:space="preserve"> on the website.</w:t>
+      </w:r>
+    </w:p>
+    <w:p>
+      <w:pPr>
+        <w:rPr>
+          <w:sz w:val="24"/>
+          <w:szCs w:val="24"/>
+          <w:lang w:val="en-US"/>
+        </w:rPr>
+      </w:pPr>
+      <w:r>
+        <w:rPr>
+          <w:sz w:val="24"/>
+          <w:szCs w:val="24"/>
+          <w:lang w:val="en-US"/>
+        </w:rPr>
+        <w:t>Acceptance Criteria:</w:t>
       </w:r>
     </w:p>
     <w:p>
@@ -5716,207 +5811,23 @@
           <w:szCs w:val="24"/>
           <w:lang w:val="en-US"/>
         </w:rPr>
-        <w:t>I should have</w:t>
-      </w:r>
-      <w:r>
-        <w:rPr>
-          <w:sz w:val="24"/>
-          <w:szCs w:val="24"/>
-          <w:lang w:val="en-US"/>
-        </w:rPr>
-        <w:t xml:space="preserve"> existing playlist</w:t>
-      </w:r>
-      <w:r>
-        <w:rPr>
-          <w:sz w:val="24"/>
-          <w:szCs w:val="24"/>
-          <w:lang w:val="en-US"/>
-        </w:rPr>
-        <w:t xml:space="preserve"> to add song to that playlist</w:t>
-      </w:r>
-      <w:r>
-        <w:rPr>
-          <w:sz w:val="24"/>
-          <w:szCs w:val="24"/>
-          <w:lang w:val="en-US"/>
-        </w:rPr>
-        <w:t>.</w:t>
-      </w:r>
-    </w:p>
-    <w:p>
-      <w:pPr>
-        <w:pStyle w:val="Heading3"/>
-        <w:rPr>
-          <w:lang w:val="en-US"/>
-        </w:rPr>
-      </w:pPr>
-      <w:bookmarkStart w:id="14" w:name="_Toc103666506"/>
-      <w:r>
-        <w:rPr>
-          <w:lang w:val="en-US"/>
-        </w:rPr>
-        <w:t>8.</w:t>
-      </w:r>
-      <w:r>
-        <w:rPr>
-          <w:lang w:val="en-US"/>
-        </w:rPr>
-        <w:t xml:space="preserve"> Remove song from playlist</w:t>
-      </w:r>
-      <w:bookmarkEnd w:id="14"/>
-    </w:p>
-    <w:p>
-      <w:pPr>
-        <w:rPr>
-          <w:sz w:val="24"/>
-          <w:szCs w:val="24"/>
-          <w:lang w:val="en-US"/>
-        </w:rPr>
-      </w:pPr>
-      <w:r>
-        <w:rPr>
-          <w:sz w:val="24"/>
-          <w:szCs w:val="24"/>
-          <w:lang w:val="en-US"/>
-        </w:rPr>
-        <w:t xml:space="preserve">Estimated time: </w:t>
-      </w:r>
-      <w:r>
-        <w:rPr>
-          <w:sz w:val="24"/>
-          <w:szCs w:val="24"/>
-          <w:lang w:val="en-US"/>
-        </w:rPr>
-        <w:t>3</w:t>
-      </w:r>
-      <w:r>
-        <w:rPr>
-          <w:sz w:val="24"/>
-          <w:szCs w:val="24"/>
-          <w:lang w:val="en-US"/>
-        </w:rPr>
-        <w:t xml:space="preserve"> days</w:t>
-      </w:r>
-    </w:p>
-    <w:p>
-      <w:pPr>
-        <w:rPr>
-          <w:sz w:val="24"/>
-          <w:szCs w:val="24"/>
-          <w:lang w:val="en-US"/>
-        </w:rPr>
-      </w:pPr>
-      <w:r>
-        <w:rPr>
-          <w:sz w:val="24"/>
-          <w:szCs w:val="24"/>
-          <w:lang w:val="en-US"/>
-        </w:rPr>
-        <w:t>Priority: 80</w:t>
-      </w:r>
-    </w:p>
-    <w:p>
-      <w:pPr>
-        <w:rPr>
-          <w:sz w:val="24"/>
-          <w:szCs w:val="24"/>
-          <w:lang w:val="en-US"/>
-        </w:rPr>
-      </w:pPr>
-      <w:r>
-        <w:rPr>
-          <w:sz w:val="24"/>
-          <w:szCs w:val="24"/>
-          <w:lang w:val="en-US"/>
-        </w:rPr>
-        <w:t>User Story:</w:t>
-      </w:r>
-    </w:p>
-    <w:p>
-      <w:pPr>
-        <w:ind w:firstLine="720"/>
-        <w:rPr>
-          <w:sz w:val="24"/>
-          <w:szCs w:val="24"/>
-          <w:lang w:val="en-US"/>
-        </w:rPr>
-      </w:pPr>
-      <w:r>
-        <w:rPr>
-          <w:sz w:val="24"/>
-          <w:szCs w:val="24"/>
-          <w:lang w:val="en-US"/>
-        </w:rPr>
-        <w:t>As a normal user</w:t>
-      </w:r>
-    </w:p>
-    <w:p>
-      <w:pPr>
-        <w:ind w:firstLine="720"/>
-        <w:rPr>
-          <w:sz w:val="24"/>
-          <w:szCs w:val="24"/>
-          <w:lang w:val="en-US"/>
-        </w:rPr>
-      </w:pPr>
-      <w:r>
-        <w:rPr>
-          <w:sz w:val="24"/>
-          <w:szCs w:val="24"/>
-          <w:lang w:val="en-US"/>
-        </w:rPr>
-        <w:t>I can remove song from playlist</w:t>
-      </w:r>
-    </w:p>
-    <w:p>
-      <w:pPr>
-        <w:ind w:firstLine="720"/>
-        <w:rPr>
-          <w:sz w:val="24"/>
-          <w:szCs w:val="24"/>
-          <w:lang w:val="en-US"/>
-        </w:rPr>
-      </w:pPr>
-      <w:r>
-        <w:rPr>
-          <w:sz w:val="24"/>
-          <w:szCs w:val="24"/>
-          <w:lang w:val="en-US"/>
-        </w:rPr>
-        <w:t xml:space="preserve">So that I </w:t>
-      </w:r>
-      <w:r>
-        <w:rPr>
-          <w:sz w:val="24"/>
-          <w:szCs w:val="24"/>
-          <w:lang w:val="en-US"/>
-        </w:rPr>
-        <w:t>delete unwanted song from my playlist</w:t>
-      </w:r>
-      <w:r>
-        <w:rPr>
-          <w:sz w:val="24"/>
-          <w:szCs w:val="24"/>
-          <w:lang w:val="en-US"/>
-        </w:rPr>
-        <w:t>.</w:t>
-      </w:r>
-    </w:p>
-    <w:p>
-      <w:pPr>
-        <w:rPr>
-          <w:sz w:val="24"/>
-          <w:szCs w:val="24"/>
-          <w:lang w:val="en-US"/>
-        </w:rPr>
-      </w:pPr>
-      <w:r>
-        <w:rPr>
-          <w:sz w:val="24"/>
-          <w:szCs w:val="24"/>
-          <w:lang w:val="en-US"/>
-        </w:rPr>
-        <w:t>Acceptance Criteria:</w:t>
+        <w:t xml:space="preserve">I can see option to enter </w:t>
+      </w:r>
+      <w:r>
+        <w:rPr>
+          <w:sz w:val="24"/>
+          <w:szCs w:val="24"/>
+          <w:lang w:val="en-US"/>
+        </w:rPr>
+        <w:t>album’s</w:t>
+      </w:r>
+      <w:r>
+        <w:rPr>
+          <w:sz w:val="24"/>
+          <w:szCs w:val="24"/>
+          <w:lang w:val="en-US"/>
+        </w:rPr>
+        <w:t xml:space="preserve"> name.</w:t>
       </w:r>
     </w:p>
     <w:p>
@@ -5938,31 +5849,7 @@
           <w:szCs w:val="24"/>
           <w:lang w:val="en-US"/>
         </w:rPr>
-        <w:t>I see list of songs</w:t>
-      </w:r>
-      <w:r>
-        <w:rPr>
-          <w:sz w:val="24"/>
-          <w:szCs w:val="24"/>
-          <w:lang w:val="en-US"/>
-        </w:rPr>
-        <w:t>’ names</w:t>
-      </w:r>
-      <w:r>
-        <w:rPr>
-          <w:sz w:val="24"/>
-          <w:szCs w:val="24"/>
-          <w:lang w:val="en-US"/>
-        </w:rPr>
-        <w:t xml:space="preserve"> in my selected playlist</w:t>
-      </w:r>
-      <w:r>
-        <w:rPr>
-          <w:sz w:val="24"/>
-          <w:szCs w:val="24"/>
-          <w:lang w:val="en-US"/>
-        </w:rPr>
-        <w:t>.</w:t>
+        <w:t>I have option to select artist’s name from list.</w:t>
       </w:r>
     </w:p>
     <w:p>
@@ -5984,195 +5871,7 @@
           <w:szCs w:val="24"/>
           <w:lang w:val="en-US"/>
         </w:rPr>
-        <w:t>I can select song to remove from playlist</w:t>
-      </w:r>
-      <w:r>
-        <w:rPr>
-          <w:sz w:val="24"/>
-          <w:szCs w:val="24"/>
-          <w:lang w:val="en-US"/>
-        </w:rPr>
-        <w:t>.</w:t>
-      </w:r>
-    </w:p>
-    <w:p>
-      <w:pPr>
-        <w:pStyle w:val="Heading3"/>
-        <w:rPr>
-          <w:lang w:val="en-US"/>
-        </w:rPr>
-      </w:pPr>
-      <w:bookmarkStart w:id="15" w:name="_Toc103666507"/>
-      <w:r>
-        <w:rPr>
-          <w:lang w:val="en-US"/>
-        </w:rPr>
-        <w:t>9.</w:t>
-      </w:r>
-      <w:r>
-        <w:rPr>
-          <w:lang w:val="en-US"/>
-        </w:rPr>
-        <w:t xml:space="preserve"> Follow other</w:t>
-      </w:r>
-      <w:r>
-        <w:rPr>
-          <w:lang w:val="en-US"/>
-        </w:rPr>
-        <w:t>’s</w:t>
-      </w:r>
-      <w:r>
-        <w:rPr>
-          <w:lang w:val="en-US"/>
-        </w:rPr>
-        <w:t xml:space="preserve"> playlists.</w:t>
-      </w:r>
-      <w:bookmarkEnd w:id="15"/>
-    </w:p>
-    <w:p>
-      <w:pPr>
-        <w:rPr>
-          <w:sz w:val="24"/>
-          <w:szCs w:val="24"/>
-          <w:lang w:val="en-US"/>
-        </w:rPr>
-      </w:pPr>
-      <w:r>
-        <w:rPr>
-          <w:sz w:val="24"/>
-          <w:szCs w:val="24"/>
-          <w:lang w:val="en-US"/>
-        </w:rPr>
-        <w:t>Estimated time: 2 days</w:t>
-      </w:r>
-    </w:p>
-    <w:p>
-      <w:pPr>
-        <w:rPr>
-          <w:sz w:val="24"/>
-          <w:szCs w:val="24"/>
-          <w:lang w:val="en-US"/>
-        </w:rPr>
-      </w:pPr>
-      <w:r>
-        <w:rPr>
-          <w:sz w:val="24"/>
-          <w:szCs w:val="24"/>
-          <w:lang w:val="en-US"/>
-        </w:rPr>
-        <w:t xml:space="preserve">Priority: </w:t>
-      </w:r>
-      <w:r>
-        <w:rPr>
-          <w:sz w:val="24"/>
-          <w:szCs w:val="24"/>
-          <w:lang w:val="en-US"/>
-        </w:rPr>
-        <w:t>70</w:t>
-      </w:r>
-    </w:p>
-    <w:p>
-      <w:pPr>
-        <w:rPr>
-          <w:sz w:val="24"/>
-          <w:szCs w:val="24"/>
-          <w:lang w:val="en-US"/>
-        </w:rPr>
-      </w:pPr>
-      <w:r>
-        <w:rPr>
-          <w:sz w:val="24"/>
-          <w:szCs w:val="24"/>
-          <w:lang w:val="en-US"/>
-        </w:rPr>
-        <w:t>User Story:</w:t>
-      </w:r>
-    </w:p>
-    <w:p>
-      <w:pPr>
-        <w:ind w:firstLine="720"/>
-        <w:rPr>
-          <w:sz w:val="24"/>
-          <w:szCs w:val="24"/>
-          <w:lang w:val="en-US"/>
-        </w:rPr>
-      </w:pPr>
-      <w:r>
-        <w:rPr>
-          <w:sz w:val="24"/>
-          <w:szCs w:val="24"/>
-          <w:lang w:val="en-US"/>
-        </w:rPr>
-        <w:t>As a normal user</w:t>
-      </w:r>
-    </w:p>
-    <w:p>
-      <w:pPr>
-        <w:ind w:firstLine="720"/>
-        <w:rPr>
-          <w:sz w:val="24"/>
-          <w:szCs w:val="24"/>
-          <w:lang w:val="en-US"/>
-        </w:rPr>
-      </w:pPr>
-      <w:r>
-        <w:rPr>
-          <w:sz w:val="24"/>
-          <w:szCs w:val="24"/>
-          <w:lang w:val="en-US"/>
-        </w:rPr>
-        <w:t xml:space="preserve">I can view other people </w:t>
-      </w:r>
-      <w:r>
-        <w:rPr>
-          <w:sz w:val="24"/>
-          <w:szCs w:val="24"/>
-          <w:lang w:val="en-US"/>
-        </w:rPr>
-        <w:t xml:space="preserve">public </w:t>
-      </w:r>
-      <w:r>
-        <w:rPr>
-          <w:sz w:val="24"/>
-          <w:szCs w:val="24"/>
-          <w:lang w:val="en-US"/>
-        </w:rPr>
-        <w:t>playlist</w:t>
-      </w:r>
-    </w:p>
-    <w:p>
-      <w:pPr>
-        <w:ind w:firstLine="720"/>
-        <w:rPr>
-          <w:sz w:val="24"/>
-          <w:szCs w:val="24"/>
-          <w:lang w:val="en-US"/>
-        </w:rPr>
-      </w:pPr>
-      <w:r>
-        <w:rPr>
-          <w:sz w:val="24"/>
-          <w:szCs w:val="24"/>
-          <w:lang w:val="en-US"/>
-        </w:rPr>
-        <w:t>So that I can follow their playlist.</w:t>
-      </w:r>
-    </w:p>
-    <w:p>
-      <w:pPr>
-        <w:rPr>
-          <w:sz w:val="24"/>
-          <w:szCs w:val="24"/>
-          <w:lang w:val="en-US"/>
-        </w:rPr>
-      </w:pPr>
-      <w:r>
-        <w:rPr>
-          <w:sz w:val="24"/>
-          <w:szCs w:val="24"/>
-          <w:lang w:val="en-US"/>
-        </w:rPr>
-        <w:t>Acceptance Criteria:</w:t>
+        <w:t>I have option to confirm.</w:t>
       </w:r>
     </w:p>
     <w:p>
@@ -6194,55 +5893,215 @@
           <w:szCs w:val="24"/>
           <w:lang w:val="en-US"/>
         </w:rPr>
-        <w:t>I can see the list of</w:t>
-      </w:r>
-      <w:r>
-        <w:rPr>
-          <w:sz w:val="24"/>
-          <w:szCs w:val="24"/>
-          <w:lang w:val="en-US"/>
-        </w:rPr>
-        <w:t xml:space="preserve"> names of</w:t>
-      </w:r>
-      <w:r>
-        <w:rPr>
-          <w:sz w:val="24"/>
-          <w:szCs w:val="24"/>
-          <w:lang w:val="en-US"/>
-        </w:rPr>
-        <w:t xml:space="preserve"> playlist</w:t>
-      </w:r>
-      <w:r>
-        <w:rPr>
-          <w:sz w:val="24"/>
-          <w:szCs w:val="24"/>
-          <w:lang w:val="en-US"/>
-        </w:rPr>
-        <w:t>s</w:t>
-      </w:r>
-      <w:r>
-        <w:rPr>
-          <w:sz w:val="24"/>
-          <w:szCs w:val="24"/>
-          <w:lang w:val="en-US"/>
-        </w:rPr>
-        <w:t xml:space="preserve"> with its follower</w:t>
-      </w:r>
-      <w:r>
-        <w:rPr>
-          <w:sz w:val="24"/>
-          <w:szCs w:val="24"/>
-          <w:lang w:val="en-US"/>
-        </w:rPr>
-        <w:t>s</w:t>
-      </w:r>
-      <w:r>
-        <w:rPr>
-          <w:sz w:val="24"/>
-          <w:szCs w:val="24"/>
+        <w:t>I cannot add song if invalid input is entered.</w:t>
+      </w:r>
+    </w:p>
+    <w:p>
+      <w:pPr>
+        <w:pStyle w:val="Heading3"/>
+        <w:rPr>
+          <w:lang w:val="en-US"/>
+        </w:rPr>
+      </w:pPr>
+      <w:bookmarkStart w:id="14" w:name="_Toc106341477"/>
+      <w:r>
+        <w:rPr>
+          <w:lang w:val="en-US"/>
+        </w:rPr>
+        <w:t>8</w:t>
+      </w:r>
+      <w:r>
+        <w:rPr>
+          <w:lang w:val="en-US"/>
+        </w:rPr>
+        <w:t>. Remov</w:t>
+      </w:r>
+      <w:r>
+        <w:rPr>
+          <w:lang w:val="en-US"/>
+        </w:rPr>
+        <w:t>e</w:t>
+      </w:r>
+      <w:r>
+        <w:rPr>
+          <w:lang w:val="en-US"/>
+        </w:rPr>
+        <w:t xml:space="preserve"> </w:t>
+      </w:r>
+      <w:r>
+        <w:rPr>
+          <w:lang w:val="en-US"/>
+        </w:rPr>
+        <w:t>album</w:t>
+      </w:r>
+      <w:r>
+        <w:rPr>
           <w:lang w:val="en-US"/>
         </w:rPr>
         <w:t>.</w:t>
+      </w:r>
+      <w:bookmarkEnd w:id="14"/>
+    </w:p>
+    <w:p>
+      <w:pPr>
+        <w:rPr>
+          <w:sz w:val="24"/>
+          <w:szCs w:val="24"/>
+          <w:lang w:val="en-US"/>
+        </w:rPr>
+      </w:pPr>
+      <w:r>
+        <w:rPr>
+          <w:sz w:val="24"/>
+          <w:szCs w:val="24"/>
+          <w:lang w:val="en-US"/>
+        </w:rPr>
+        <w:t>Estimated time: 2 days</w:t>
+      </w:r>
+    </w:p>
+    <w:p>
+      <w:pPr>
+        <w:rPr>
+          <w:sz w:val="24"/>
+          <w:szCs w:val="24"/>
+          <w:lang w:val="en-US"/>
+        </w:rPr>
+      </w:pPr>
+      <w:r>
+        <w:rPr>
+          <w:sz w:val="24"/>
+          <w:szCs w:val="24"/>
+          <w:lang w:val="en-US"/>
+        </w:rPr>
+        <w:t>Priority:</w:t>
+      </w:r>
+      <w:r>
+        <w:rPr>
+          <w:sz w:val="24"/>
+          <w:szCs w:val="24"/>
+          <w:lang w:val="en-US"/>
+        </w:rPr>
+        <w:t xml:space="preserve"> </w:t>
+      </w:r>
+      <w:r>
+        <w:rPr>
+          <w:sz w:val="24"/>
+          <w:szCs w:val="24"/>
+          <w:lang w:val="en-US"/>
+        </w:rPr>
+        <w:t>80</w:t>
+      </w:r>
+    </w:p>
+    <w:p>
+      <w:pPr>
+        <w:rPr>
+          <w:sz w:val="24"/>
+          <w:szCs w:val="24"/>
+          <w:lang w:val="en-US"/>
+        </w:rPr>
+      </w:pPr>
+      <w:r>
+        <w:rPr>
+          <w:sz w:val="24"/>
+          <w:szCs w:val="24"/>
+          <w:lang w:val="en-US"/>
+        </w:rPr>
+        <w:t xml:space="preserve">User Story: </w:t>
+      </w:r>
+    </w:p>
+    <w:p>
+      <w:pPr>
+        <w:ind w:firstLine="720"/>
+        <w:rPr>
+          <w:sz w:val="24"/>
+          <w:szCs w:val="24"/>
+          <w:lang w:val="en-US"/>
+        </w:rPr>
+      </w:pPr>
+      <w:r>
+        <w:rPr>
+          <w:sz w:val="24"/>
+          <w:szCs w:val="24"/>
+          <w:lang w:val="en-US"/>
+        </w:rPr>
+        <w:t>As an Admin</w:t>
+      </w:r>
+    </w:p>
+    <w:p>
+      <w:pPr>
+        <w:ind w:firstLine="720"/>
+        <w:rPr>
+          <w:sz w:val="24"/>
+          <w:szCs w:val="24"/>
+          <w:lang w:val="en-US"/>
+        </w:rPr>
+      </w:pPr>
+      <w:r>
+        <w:rPr>
+          <w:sz w:val="24"/>
+          <w:szCs w:val="24"/>
+          <w:lang w:val="en-US"/>
+        </w:rPr>
+        <w:t xml:space="preserve">I can remove </w:t>
+      </w:r>
+      <w:r>
+        <w:rPr>
+          <w:sz w:val="24"/>
+          <w:szCs w:val="24"/>
+          <w:lang w:val="en-US"/>
+        </w:rPr>
+        <w:t>albums</w:t>
+      </w:r>
+    </w:p>
+    <w:p>
+      <w:pPr>
+        <w:ind w:firstLine="720"/>
+        <w:rPr>
+          <w:sz w:val="24"/>
+          <w:szCs w:val="24"/>
+          <w:lang w:val="en-US"/>
+        </w:rPr>
+      </w:pPr>
+      <w:r>
+        <w:rPr>
+          <w:sz w:val="24"/>
+          <w:szCs w:val="24"/>
+          <w:lang w:val="en-US"/>
+        </w:rPr>
+        <w:t xml:space="preserve">So that there are no unwanted </w:t>
+      </w:r>
+      <w:r>
+        <w:rPr>
+          <w:sz w:val="24"/>
+          <w:szCs w:val="24"/>
+          <w:lang w:val="en-US"/>
+        </w:rPr>
+        <w:t>albums</w:t>
+      </w:r>
+      <w:r>
+        <w:rPr>
+          <w:sz w:val="24"/>
+          <w:szCs w:val="24"/>
+          <w:lang w:val="en-US"/>
+        </w:rPr>
+        <w:t xml:space="preserve"> on the website.</w:t>
+      </w:r>
+    </w:p>
+    <w:p>
+      <w:pPr>
+        <w:rPr>
+          <w:sz w:val="24"/>
+          <w:szCs w:val="24"/>
+          <w:lang w:val="en-US"/>
+        </w:rPr>
+      </w:pPr>
+      <w:r>
+        <w:rPr>
+          <w:sz w:val="24"/>
+          <w:szCs w:val="24"/>
+          <w:lang w:val="en-US"/>
+        </w:rPr>
+        <w:t>Acceptance Criteria:</w:t>
       </w:r>
     </w:p>
     <w:p>
@@ -6264,15 +6123,23 @@
           <w:szCs w:val="24"/>
           <w:lang w:val="en-US"/>
         </w:rPr>
-        <w:t>I can enter playlist to view list of songs</w:t>
-      </w:r>
-      <w:r>
-        <w:rPr>
-          <w:sz w:val="24"/>
-          <w:szCs w:val="24"/>
-          <w:lang w:val="en-US"/>
-        </w:rPr>
-        <w:t>.</w:t>
+        <w:t xml:space="preserve">I can see list of </w:t>
+      </w:r>
+      <w:r>
+        <w:rPr>
+          <w:sz w:val="24"/>
+          <w:szCs w:val="24"/>
+          <w:lang w:val="en-US"/>
+        </w:rPr>
+        <w:t>albums’</w:t>
+      </w:r>
+      <w:r>
+        <w:rPr>
+          <w:sz w:val="24"/>
+          <w:szCs w:val="24"/>
+          <w:lang w:val="en-US"/>
+        </w:rPr>
+        <w:t xml:space="preserve"> names.</w:t>
       </w:r>
     </w:p>
     <w:p>
@@ -6294,208 +6161,23 @@
           <w:szCs w:val="24"/>
           <w:lang w:val="en-US"/>
         </w:rPr>
-        <w:t xml:space="preserve">I </w:t>
-      </w:r>
-      <w:r>
-        <w:rPr>
-          <w:sz w:val="24"/>
-          <w:szCs w:val="24"/>
-          <w:lang w:val="en-US"/>
-        </w:rPr>
-        <w:t>have option to follow.</w:t>
-      </w:r>
-      <w:r>
-        <w:rPr>
-          <w:sz w:val="24"/>
-          <w:szCs w:val="24"/>
-          <w:lang w:val="en-US"/>
-        </w:rPr>
-        <w:br w:type="page"/>
-      </w:r>
-    </w:p>
-    <w:p>
-      <w:pPr>
-        <w:pStyle w:val="Heading3"/>
-        <w:rPr>
-          <w:lang w:val="en-US"/>
-        </w:rPr>
-      </w:pPr>
-      <w:bookmarkStart w:id="16" w:name="_Toc103666508"/>
-      <w:r>
-        <w:rPr>
-          <w:lang w:val="en-US"/>
-        </w:rPr>
-        <w:lastRenderedPageBreak/>
-        <w:t>1</w:t>
-      </w:r>
-      <w:r>
-        <w:rPr>
-          <w:lang w:val="en-US"/>
-        </w:rPr>
-        <w:t>0</w:t>
-      </w:r>
-      <w:r>
-        <w:rPr>
+        <w:t xml:space="preserve">I have option to remove </w:t>
+      </w:r>
+      <w:r>
+        <w:rPr>
+          <w:sz w:val="24"/>
+          <w:szCs w:val="24"/>
+          <w:lang w:val="en-US"/>
+        </w:rPr>
+        <w:t>album</w:t>
+      </w:r>
+      <w:r>
+        <w:rPr>
+          <w:sz w:val="24"/>
+          <w:szCs w:val="24"/>
           <w:lang w:val="en-US"/>
         </w:rPr>
         <w:t>.</w:t>
-      </w:r>
-      <w:r>
-        <w:rPr>
-          <w:lang w:val="en-US"/>
-        </w:rPr>
-        <w:t xml:space="preserve"> Unfollow</w:t>
-      </w:r>
-      <w:r>
-        <w:rPr>
-          <w:lang w:val="en-US"/>
-        </w:rPr>
-        <w:t xml:space="preserve"> other’s</w:t>
-      </w:r>
-      <w:r>
-        <w:rPr>
-          <w:lang w:val="en-US"/>
-        </w:rPr>
-        <w:t xml:space="preserve"> playlist.</w:t>
-      </w:r>
-      <w:bookmarkEnd w:id="16"/>
-    </w:p>
-    <w:p>
-      <w:pPr>
-        <w:rPr>
-          <w:sz w:val="24"/>
-          <w:szCs w:val="24"/>
-          <w:lang w:val="en-US"/>
-        </w:rPr>
-      </w:pPr>
-      <w:r>
-        <w:rPr>
-          <w:sz w:val="24"/>
-          <w:szCs w:val="24"/>
-          <w:lang w:val="en-US"/>
-        </w:rPr>
-        <w:t xml:space="preserve">Estimated time: </w:t>
-      </w:r>
-      <w:r>
-        <w:rPr>
-          <w:sz w:val="24"/>
-          <w:szCs w:val="24"/>
-          <w:lang w:val="en-US"/>
-        </w:rPr>
-        <w:t>3</w:t>
-      </w:r>
-      <w:r>
-        <w:rPr>
-          <w:sz w:val="24"/>
-          <w:szCs w:val="24"/>
-          <w:lang w:val="en-US"/>
-        </w:rPr>
-        <w:t xml:space="preserve"> days</w:t>
-      </w:r>
-    </w:p>
-    <w:p>
-      <w:pPr>
-        <w:rPr>
-          <w:sz w:val="24"/>
-          <w:szCs w:val="24"/>
-          <w:lang w:val="en-US"/>
-        </w:rPr>
-      </w:pPr>
-      <w:r>
-        <w:rPr>
-          <w:sz w:val="24"/>
-          <w:szCs w:val="24"/>
-          <w:lang w:val="en-US"/>
-        </w:rPr>
-        <w:t>Priority: 80</w:t>
-      </w:r>
-    </w:p>
-    <w:p>
-      <w:pPr>
-        <w:rPr>
-          <w:sz w:val="24"/>
-          <w:szCs w:val="24"/>
-          <w:lang w:val="en-US"/>
-        </w:rPr>
-      </w:pPr>
-      <w:r>
-        <w:rPr>
-          <w:sz w:val="24"/>
-          <w:szCs w:val="24"/>
-          <w:lang w:val="en-US"/>
-        </w:rPr>
-        <w:t>User Story:</w:t>
-      </w:r>
-    </w:p>
-    <w:p>
-      <w:pPr>
-        <w:ind w:firstLine="720"/>
-        <w:rPr>
-          <w:sz w:val="24"/>
-          <w:szCs w:val="24"/>
-          <w:lang w:val="en-US"/>
-        </w:rPr>
-      </w:pPr>
-      <w:r>
-        <w:rPr>
-          <w:sz w:val="24"/>
-          <w:szCs w:val="24"/>
-          <w:lang w:val="en-US"/>
-        </w:rPr>
-        <w:t>As a normal user</w:t>
-      </w:r>
-    </w:p>
-    <w:p>
-      <w:pPr>
-        <w:ind w:firstLine="720"/>
-        <w:rPr>
-          <w:sz w:val="24"/>
-          <w:szCs w:val="24"/>
-          <w:lang w:val="en-US"/>
-        </w:rPr>
-      </w:pPr>
-      <w:r>
-        <w:rPr>
-          <w:sz w:val="24"/>
-          <w:szCs w:val="24"/>
-          <w:lang w:val="en-US"/>
-        </w:rPr>
-        <w:t>I can view my list of followed playlist</w:t>
-      </w:r>
-    </w:p>
-    <w:p>
-      <w:pPr>
-        <w:ind w:firstLine="720"/>
-        <w:rPr>
-          <w:sz w:val="24"/>
-          <w:szCs w:val="24"/>
-          <w:lang w:val="en-US"/>
-        </w:rPr>
-      </w:pPr>
-      <w:r>
-        <w:rPr>
-          <w:sz w:val="24"/>
-          <w:szCs w:val="24"/>
-          <w:lang w:val="en-US"/>
-        </w:rPr>
-        <w:t>So that I can unfollow their playlist.</w:t>
-      </w:r>
-    </w:p>
-    <w:p>
-      <w:pPr>
-        <w:rPr>
-          <w:sz w:val="24"/>
-          <w:szCs w:val="24"/>
-          <w:lang w:val="en-US"/>
-        </w:rPr>
-      </w:pPr>
-      <w:r>
-        <w:rPr>
-          <w:sz w:val="24"/>
-          <w:szCs w:val="24"/>
-          <w:lang w:val="en-US"/>
-        </w:rPr>
-        <w:t>Acceptance Criteria:</w:t>
       </w:r>
     </w:p>
     <w:p>
@@ -6517,31 +6199,314 @@
           <w:szCs w:val="24"/>
           <w:lang w:val="en-US"/>
         </w:rPr>
-        <w:t>I can see list of</w:t>
-      </w:r>
-      <w:r>
-        <w:rPr>
-          <w:sz w:val="24"/>
-          <w:szCs w:val="24"/>
-          <w:lang w:val="en-US"/>
-        </w:rPr>
-        <w:t xml:space="preserve"> names of</w:t>
-      </w:r>
-      <w:r>
-        <w:rPr>
-          <w:sz w:val="24"/>
-          <w:szCs w:val="24"/>
-          <w:lang w:val="en-US"/>
-        </w:rPr>
-        <w:t xml:space="preserve"> playlists those I follow</w:t>
-      </w:r>
-      <w:r>
-        <w:rPr>
-          <w:sz w:val="24"/>
-          <w:szCs w:val="24"/>
+        <w:t xml:space="preserve">I cannot </w:t>
+      </w:r>
+      <w:r>
+        <w:rPr>
+          <w:sz w:val="24"/>
+          <w:szCs w:val="24"/>
+          <w:lang w:val="en-US"/>
+        </w:rPr>
+        <w:t>remove</w:t>
+      </w:r>
+      <w:r>
+        <w:rPr>
+          <w:sz w:val="24"/>
+          <w:szCs w:val="24"/>
+          <w:lang w:val="en-US"/>
+        </w:rPr>
+        <w:t xml:space="preserve"> </w:t>
+      </w:r>
+      <w:r>
+        <w:rPr>
+          <w:sz w:val="24"/>
+          <w:szCs w:val="24"/>
+          <w:lang w:val="en-US"/>
+        </w:rPr>
+        <w:t>album</w:t>
+      </w:r>
+      <w:r>
+        <w:rPr>
+          <w:sz w:val="24"/>
+          <w:szCs w:val="24"/>
+          <w:lang w:val="en-US"/>
+        </w:rPr>
+        <w:t xml:space="preserve"> if it </w:t>
+      </w:r>
+      <w:r>
+        <w:rPr>
+          <w:sz w:val="24"/>
+          <w:szCs w:val="24"/>
+          <w:lang w:val="en-US"/>
+        </w:rPr>
+        <w:t>does not</w:t>
+      </w:r>
+      <w:r>
+        <w:rPr>
+          <w:sz w:val="24"/>
+          <w:szCs w:val="24"/>
+          <w:lang w:val="en-US"/>
+        </w:rPr>
+        <w:t xml:space="preserve"> exist in database.</w:t>
+      </w:r>
+      <w:r>
+        <w:rPr>
+          <w:sz w:val="24"/>
+          <w:szCs w:val="24"/>
+          <w:lang w:val="en-US"/>
+        </w:rPr>
+        <w:br w:type="page"/>
+      </w:r>
+    </w:p>
+    <w:p>
+      <w:pPr>
+        <w:pStyle w:val="Heading3"/>
+        <w:rPr>
+          <w:lang w:val="en-US"/>
+        </w:rPr>
+      </w:pPr>
+      <w:bookmarkStart w:id="15" w:name="_Toc106341478"/>
+      <w:r>
+        <w:rPr>
+          <w:lang w:val="en-US"/>
+        </w:rPr>
+        <w:lastRenderedPageBreak/>
+        <w:t>9</w:t>
+      </w:r>
+      <w:r>
+        <w:rPr>
           <w:lang w:val="en-US"/>
         </w:rPr>
         <w:t>.</w:t>
+      </w:r>
+      <w:r>
+        <w:rPr>
+          <w:lang w:val="en-US"/>
+        </w:rPr>
+        <w:t xml:space="preserve"> Lik</w:t>
+      </w:r>
+      <w:r>
+        <w:rPr>
+          <w:lang w:val="en-US"/>
+        </w:rPr>
+        <w:t xml:space="preserve">e </w:t>
+      </w:r>
+      <w:r>
+        <w:rPr>
+          <w:lang w:val="en-US"/>
+        </w:rPr>
+        <w:t>song.</w:t>
+      </w:r>
+      <w:bookmarkEnd w:id="15"/>
+    </w:p>
+    <w:p>
+      <w:pPr>
+        <w:rPr>
+          <w:sz w:val="24"/>
+          <w:szCs w:val="24"/>
+          <w:lang w:val="en-US"/>
+        </w:rPr>
+      </w:pPr>
+      <w:r>
+        <w:rPr>
+          <w:sz w:val="24"/>
+          <w:szCs w:val="24"/>
+          <w:lang w:val="en-US"/>
+        </w:rPr>
+        <w:t>Estimated time:</w:t>
+      </w:r>
+      <w:r>
+        <w:rPr>
+          <w:sz w:val="24"/>
+          <w:szCs w:val="24"/>
+          <w:lang w:val="en-US"/>
+        </w:rPr>
+        <w:t xml:space="preserve"> </w:t>
+      </w:r>
+      <w:r>
+        <w:rPr>
+          <w:sz w:val="24"/>
+          <w:szCs w:val="24"/>
+          <w:lang w:val="en-US"/>
+        </w:rPr>
+        <w:t>3</w:t>
+      </w:r>
+      <w:r>
+        <w:rPr>
+          <w:sz w:val="24"/>
+          <w:szCs w:val="24"/>
+          <w:lang w:val="en-US"/>
+        </w:rPr>
+        <w:t xml:space="preserve"> days</w:t>
+      </w:r>
+    </w:p>
+    <w:p>
+      <w:pPr>
+        <w:rPr>
+          <w:sz w:val="24"/>
+          <w:szCs w:val="24"/>
+          <w:lang w:val="en-US"/>
+        </w:rPr>
+      </w:pPr>
+      <w:r>
+        <w:rPr>
+          <w:sz w:val="24"/>
+          <w:szCs w:val="24"/>
+          <w:lang w:val="en-US"/>
+        </w:rPr>
+        <w:t>Priority:</w:t>
+      </w:r>
+      <w:r>
+        <w:rPr>
+          <w:sz w:val="24"/>
+          <w:szCs w:val="24"/>
+          <w:lang w:val="en-US"/>
+        </w:rPr>
+        <w:t xml:space="preserve"> </w:t>
+      </w:r>
+      <w:r>
+        <w:rPr>
+          <w:sz w:val="24"/>
+          <w:szCs w:val="24"/>
+          <w:lang w:val="en-US"/>
+        </w:rPr>
+        <w:t>60</w:t>
+      </w:r>
+    </w:p>
+    <w:p>
+      <w:pPr>
+        <w:rPr>
+          <w:sz w:val="24"/>
+          <w:szCs w:val="24"/>
+          <w:lang w:val="en-US"/>
+        </w:rPr>
+      </w:pPr>
+      <w:r>
+        <w:rPr>
+          <w:sz w:val="24"/>
+          <w:szCs w:val="24"/>
+          <w:lang w:val="en-US"/>
+        </w:rPr>
+        <w:t>User Story:</w:t>
+      </w:r>
+    </w:p>
+    <w:p>
+      <w:pPr>
+        <w:ind w:firstLine="720"/>
+        <w:rPr>
+          <w:sz w:val="24"/>
+          <w:szCs w:val="24"/>
+          <w:lang w:val="en-US"/>
+        </w:rPr>
+      </w:pPr>
+      <w:r>
+        <w:rPr>
+          <w:sz w:val="24"/>
+          <w:szCs w:val="24"/>
+          <w:lang w:val="en-US"/>
+        </w:rPr>
+        <w:t xml:space="preserve">As a </w:t>
+      </w:r>
+      <w:r>
+        <w:rPr>
+          <w:sz w:val="24"/>
+          <w:szCs w:val="24"/>
+          <w:lang w:val="en-US"/>
+        </w:rPr>
+        <w:t>normal</w:t>
+      </w:r>
+      <w:r>
+        <w:rPr>
+          <w:sz w:val="24"/>
+          <w:szCs w:val="24"/>
+          <w:lang w:val="en-US"/>
+        </w:rPr>
+        <w:t xml:space="preserve"> user</w:t>
+      </w:r>
+    </w:p>
+    <w:p>
+      <w:pPr>
+        <w:ind w:firstLine="720"/>
+        <w:rPr>
+          <w:sz w:val="24"/>
+          <w:szCs w:val="24"/>
+          <w:lang w:val="en-US"/>
+        </w:rPr>
+      </w:pPr>
+      <w:r>
+        <w:rPr>
+          <w:sz w:val="24"/>
+          <w:szCs w:val="24"/>
+          <w:lang w:val="en-US"/>
+        </w:rPr>
+        <w:t>I can view list of songs</w:t>
+      </w:r>
+      <w:r>
+        <w:rPr>
+          <w:sz w:val="24"/>
+          <w:szCs w:val="24"/>
+          <w:lang w:val="en-US"/>
+        </w:rPr>
+        <w:t>’ names</w:t>
+      </w:r>
+    </w:p>
+    <w:p>
+      <w:pPr>
+        <w:ind w:firstLine="720"/>
+        <w:rPr>
+          <w:sz w:val="24"/>
+          <w:szCs w:val="24"/>
+          <w:lang w:val="en-US"/>
+        </w:rPr>
+      </w:pPr>
+      <w:r>
+        <w:rPr>
+          <w:sz w:val="24"/>
+          <w:szCs w:val="24"/>
+          <w:lang w:val="en-US"/>
+        </w:rPr>
+        <w:t xml:space="preserve">So that </w:t>
+      </w:r>
+      <w:r>
+        <w:rPr>
+          <w:sz w:val="24"/>
+          <w:szCs w:val="24"/>
+          <w:lang w:val="en-US"/>
+        </w:rPr>
+        <w:t xml:space="preserve">I can like </w:t>
+      </w:r>
+      <w:r>
+        <w:rPr>
+          <w:sz w:val="24"/>
+          <w:szCs w:val="24"/>
+          <w:lang w:val="en-US"/>
+        </w:rPr>
+        <w:t>them</w:t>
+      </w:r>
+      <w:r>
+        <w:rPr>
+          <w:sz w:val="24"/>
+          <w:szCs w:val="24"/>
+          <w:lang w:val="en-US"/>
+        </w:rPr>
+        <w:t>.</w:t>
+      </w:r>
+    </w:p>
+    <w:p>
+      <w:pPr>
+        <w:rPr>
+          <w:sz w:val="24"/>
+          <w:szCs w:val="24"/>
+          <w:lang w:val="en-US"/>
+        </w:rPr>
+      </w:pPr>
+      <w:r>
+        <w:rPr>
+          <w:sz w:val="24"/>
+          <w:szCs w:val="24"/>
+          <w:lang w:val="en-US"/>
+        </w:rPr>
+        <w:t>Acceptance Criteria:</w:t>
       </w:r>
     </w:p>
     <w:p>
@@ -6563,15 +6528,15 @@
           <w:szCs w:val="24"/>
           <w:lang w:val="en-US"/>
         </w:rPr>
-        <w:t>I have option to unfollow</w:t>
-      </w:r>
-      <w:r>
-        <w:rPr>
-          <w:sz w:val="24"/>
-          <w:szCs w:val="24"/>
-          <w:lang w:val="en-US"/>
-        </w:rPr>
-        <w:t xml:space="preserve"> the selected playlist</w:t>
+        <w:t>I can see list of songs</w:t>
+      </w:r>
+      <w:r>
+        <w:rPr>
+          <w:sz w:val="24"/>
+          <w:szCs w:val="24"/>
+          <w:lang w:val="en-US"/>
+        </w:rPr>
+        <w:t>’ names</w:t>
       </w:r>
       <w:r>
         <w:rPr>
@@ -6601,7 +6566,225 @@
           <w:szCs w:val="24"/>
           <w:lang w:val="en-US"/>
         </w:rPr>
-        <w:t>I cannot unfollow one playlist twice.</w:t>
+        <w:t>I cannot like one song twice</w:t>
+      </w:r>
+      <w:r>
+        <w:rPr>
+          <w:sz w:val="24"/>
+          <w:szCs w:val="24"/>
+          <w:lang w:val="en-US"/>
+        </w:rPr>
+        <w:t>.</w:t>
+      </w:r>
+    </w:p>
+    <w:p>
+      <w:pPr>
+        <w:pStyle w:val="Heading3"/>
+        <w:rPr>
+          <w:lang w:val="en-US"/>
+        </w:rPr>
+      </w:pPr>
+      <w:bookmarkStart w:id="16" w:name="_Toc106341479"/>
+      <w:r>
+        <w:rPr>
+          <w:lang w:val="en-US"/>
+        </w:rPr>
+        <w:t>10</w:t>
+      </w:r>
+      <w:r>
+        <w:rPr>
+          <w:lang w:val="en-US"/>
+        </w:rPr>
+        <w:t>.</w:t>
+      </w:r>
+      <w:r>
+        <w:rPr>
+          <w:lang w:val="en-US"/>
+        </w:rPr>
+        <w:t xml:space="preserve"> Unli</w:t>
+      </w:r>
+      <w:r>
+        <w:rPr>
+          <w:lang w:val="en-US"/>
+        </w:rPr>
+        <w:t>ke</w:t>
+      </w:r>
+      <w:r>
+        <w:rPr>
+          <w:lang w:val="en-US"/>
+        </w:rPr>
+        <w:t xml:space="preserve"> song</w:t>
+      </w:r>
+      <w:bookmarkEnd w:id="16"/>
+    </w:p>
+    <w:p>
+      <w:pPr>
+        <w:rPr>
+          <w:sz w:val="24"/>
+          <w:szCs w:val="24"/>
+          <w:lang w:val="en-US"/>
+        </w:rPr>
+      </w:pPr>
+      <w:r>
+        <w:rPr>
+          <w:sz w:val="24"/>
+          <w:szCs w:val="24"/>
+          <w:lang w:val="en-US"/>
+        </w:rPr>
+        <w:t xml:space="preserve">Estimated time: </w:t>
+      </w:r>
+      <w:r>
+        <w:rPr>
+          <w:sz w:val="24"/>
+          <w:szCs w:val="24"/>
+          <w:lang w:val="en-US"/>
+        </w:rPr>
+        <w:t>3</w:t>
+      </w:r>
+      <w:r>
+        <w:rPr>
+          <w:sz w:val="24"/>
+          <w:szCs w:val="24"/>
+          <w:lang w:val="en-US"/>
+        </w:rPr>
+        <w:t xml:space="preserve"> days</w:t>
+      </w:r>
+    </w:p>
+    <w:p>
+      <w:pPr>
+        <w:rPr>
+          <w:sz w:val="24"/>
+          <w:szCs w:val="24"/>
+          <w:lang w:val="en-US"/>
+        </w:rPr>
+      </w:pPr>
+      <w:r>
+        <w:rPr>
+          <w:sz w:val="24"/>
+          <w:szCs w:val="24"/>
+          <w:lang w:val="en-US"/>
+        </w:rPr>
+        <w:t xml:space="preserve">Priority: </w:t>
+      </w:r>
+      <w:r>
+        <w:rPr>
+          <w:sz w:val="24"/>
+          <w:szCs w:val="24"/>
+          <w:lang w:val="en-US"/>
+        </w:rPr>
+        <w:t>60</w:t>
+      </w:r>
+    </w:p>
+    <w:p>
+      <w:pPr>
+        <w:rPr>
+          <w:sz w:val="24"/>
+          <w:szCs w:val="24"/>
+          <w:lang w:val="en-US"/>
+        </w:rPr>
+      </w:pPr>
+      <w:r>
+        <w:rPr>
+          <w:sz w:val="24"/>
+          <w:szCs w:val="24"/>
+          <w:lang w:val="en-US"/>
+        </w:rPr>
+        <w:t>User Story:</w:t>
+      </w:r>
+    </w:p>
+    <w:p>
+      <w:pPr>
+        <w:ind w:firstLine="720"/>
+        <w:rPr>
+          <w:sz w:val="24"/>
+          <w:szCs w:val="24"/>
+          <w:lang w:val="en-US"/>
+        </w:rPr>
+      </w:pPr>
+      <w:r>
+        <w:rPr>
+          <w:sz w:val="24"/>
+          <w:szCs w:val="24"/>
+          <w:lang w:val="en-US"/>
+        </w:rPr>
+        <w:t>As a normal user</w:t>
+      </w:r>
+    </w:p>
+    <w:p>
+      <w:pPr>
+        <w:ind w:firstLine="720"/>
+        <w:rPr>
+          <w:sz w:val="24"/>
+          <w:szCs w:val="24"/>
+          <w:lang w:val="en-US"/>
+        </w:rPr>
+      </w:pPr>
+      <w:r>
+        <w:rPr>
+          <w:sz w:val="24"/>
+          <w:szCs w:val="24"/>
+          <w:lang w:val="en-US"/>
+        </w:rPr>
+        <w:t xml:space="preserve">I can view list of </w:t>
+      </w:r>
+      <w:r>
+        <w:rPr>
+          <w:sz w:val="24"/>
+          <w:szCs w:val="24"/>
+          <w:lang w:val="en-US"/>
+        </w:rPr>
+        <w:t xml:space="preserve">liked </w:t>
+      </w:r>
+      <w:r>
+        <w:rPr>
+          <w:sz w:val="24"/>
+          <w:szCs w:val="24"/>
+          <w:lang w:val="en-US"/>
+        </w:rPr>
+        <w:t>songs</w:t>
+      </w:r>
+      <w:r>
+        <w:rPr>
+          <w:sz w:val="24"/>
+          <w:szCs w:val="24"/>
+          <w:lang w:val="en-US"/>
+        </w:rPr>
+        <w:t>’ name</w:t>
+      </w:r>
+    </w:p>
+    <w:p>
+      <w:pPr>
+        <w:ind w:firstLine="720"/>
+        <w:rPr>
+          <w:sz w:val="24"/>
+          <w:szCs w:val="24"/>
+          <w:lang w:val="en-US"/>
+        </w:rPr>
+      </w:pPr>
+      <w:r>
+        <w:rPr>
+          <w:sz w:val="24"/>
+          <w:szCs w:val="24"/>
+          <w:lang w:val="en-US"/>
+        </w:rPr>
+        <w:t>So that I can unlike them.</w:t>
+      </w:r>
+    </w:p>
+    <w:p>
+      <w:pPr>
+        <w:rPr>
+          <w:sz w:val="24"/>
+          <w:szCs w:val="24"/>
+          <w:lang w:val="en-US"/>
+        </w:rPr>
+      </w:pPr>
+      <w:r>
+        <w:rPr>
+          <w:sz w:val="24"/>
+          <w:szCs w:val="24"/>
+          <w:lang w:val="en-US"/>
+        </w:rPr>
+        <w:t>Acceptance Criteria:</w:t>
       </w:r>
     </w:p>
     <w:p>
@@ -6623,163 +6806,39 @@
           <w:szCs w:val="24"/>
           <w:lang w:val="en-US"/>
         </w:rPr>
-        <w:t>I cannot unfollow if I initially did not follow it.</w:t>
-      </w:r>
-    </w:p>
-    <w:p>
-      <w:pPr>
-        <w:pStyle w:val="Heading3"/>
-        <w:rPr>
-          <w:lang w:val="en-US"/>
-        </w:rPr>
-      </w:pPr>
-      <w:bookmarkStart w:id="17" w:name="_Toc103666509"/>
-      <w:r>
-        <w:rPr>
-          <w:lang w:val="en-US"/>
-        </w:rPr>
-        <w:t>1</w:t>
-      </w:r>
-      <w:r>
-        <w:rPr>
-          <w:lang w:val="en-US"/>
-        </w:rPr>
-        <w:t>1</w:t>
-      </w:r>
-      <w:r>
-        <w:rPr>
+        <w:t xml:space="preserve">I can see </w:t>
+      </w:r>
+      <w:r>
+        <w:rPr>
+          <w:sz w:val="24"/>
+          <w:szCs w:val="24"/>
+          <w:lang w:val="en-US"/>
+        </w:rPr>
+        <w:t>list of song</w:t>
+      </w:r>
+      <w:r>
+        <w:rPr>
+          <w:sz w:val="24"/>
+          <w:szCs w:val="24"/>
+          <w:lang w:val="en-US"/>
+        </w:rPr>
+        <w:t>s</w:t>
+      </w:r>
+      <w:r>
+        <w:rPr>
+          <w:sz w:val="24"/>
+          <w:szCs w:val="24"/>
+          <w:lang w:val="en-US"/>
+        </w:rPr>
+        <w:t>’ names</w:t>
+      </w:r>
+      <w:r>
+        <w:rPr>
+          <w:sz w:val="24"/>
+          <w:szCs w:val="24"/>
           <w:lang w:val="en-US"/>
         </w:rPr>
         <w:t>.</w:t>
-      </w:r>
-      <w:r>
-        <w:rPr>
-          <w:lang w:val="en-US"/>
-        </w:rPr>
-        <w:t xml:space="preserve"> Search song.</w:t>
-      </w:r>
-      <w:bookmarkEnd w:id="17"/>
-    </w:p>
-    <w:p>
-      <w:pPr>
-        <w:rPr>
-          <w:sz w:val="24"/>
-          <w:szCs w:val="24"/>
-          <w:lang w:val="en-US"/>
-        </w:rPr>
-      </w:pPr>
-      <w:r>
-        <w:rPr>
-          <w:sz w:val="24"/>
-          <w:szCs w:val="24"/>
-          <w:lang w:val="en-US"/>
-        </w:rPr>
-        <w:t>Estimated time: 2 days</w:t>
-      </w:r>
-    </w:p>
-    <w:p>
-      <w:pPr>
-        <w:rPr>
-          <w:sz w:val="24"/>
-          <w:szCs w:val="24"/>
-          <w:lang w:val="en-US"/>
-        </w:rPr>
-      </w:pPr>
-      <w:r>
-        <w:rPr>
-          <w:sz w:val="24"/>
-          <w:szCs w:val="24"/>
-          <w:lang w:val="en-US"/>
-        </w:rPr>
-        <w:t>Priority: 80</w:t>
-      </w:r>
-    </w:p>
-    <w:p>
-      <w:pPr>
-        <w:rPr>
-          <w:sz w:val="24"/>
-          <w:szCs w:val="24"/>
-          <w:lang w:val="en-US"/>
-        </w:rPr>
-      </w:pPr>
-      <w:r>
-        <w:rPr>
-          <w:sz w:val="24"/>
-          <w:szCs w:val="24"/>
-          <w:lang w:val="en-US"/>
-        </w:rPr>
-        <w:t>User Story:</w:t>
-      </w:r>
-    </w:p>
-    <w:p>
-      <w:pPr>
-        <w:ind w:firstLine="720"/>
-        <w:rPr>
-          <w:sz w:val="24"/>
-          <w:szCs w:val="24"/>
-          <w:lang w:val="en-US"/>
-        </w:rPr>
-      </w:pPr>
-      <w:r>
-        <w:rPr>
-          <w:sz w:val="24"/>
-          <w:szCs w:val="24"/>
-          <w:lang w:val="en-US"/>
-        </w:rPr>
-        <w:t>As a normal user</w:t>
-      </w:r>
-    </w:p>
-    <w:p>
-      <w:pPr>
-        <w:ind w:firstLine="720"/>
-        <w:rPr>
-          <w:sz w:val="24"/>
-          <w:szCs w:val="24"/>
-          <w:lang w:val="en-US"/>
-        </w:rPr>
-      </w:pPr>
-      <w:r>
-        <w:rPr>
-          <w:sz w:val="24"/>
-          <w:szCs w:val="24"/>
-          <w:lang w:val="en-US"/>
-        </w:rPr>
-        <w:t>I can search songs</w:t>
-      </w:r>
-    </w:p>
-    <w:p>
-      <w:pPr>
-        <w:ind w:firstLine="720"/>
-        <w:rPr>
-          <w:sz w:val="24"/>
-          <w:szCs w:val="24"/>
-          <w:lang w:val="en-US"/>
-        </w:rPr>
-      </w:pPr>
-      <w:r>
-        <w:rPr>
-          <w:sz w:val="24"/>
-          <w:szCs w:val="24"/>
-          <w:lang w:val="en-US"/>
-        </w:rPr>
-        <w:t>So that I can find my desired song.</w:t>
-      </w:r>
-    </w:p>
-    <w:p>
-      <w:pPr>
-        <w:rPr>
-          <w:sz w:val="24"/>
-          <w:szCs w:val="24"/>
-          <w:lang w:val="en-US"/>
-        </w:rPr>
-      </w:pPr>
-      <w:r>
-        <w:rPr>
-          <w:sz w:val="24"/>
-          <w:szCs w:val="24"/>
-          <w:lang w:val="en-US"/>
-        </w:rPr>
-        <w:t>Acceptance Criteria:</w:t>
       </w:r>
     </w:p>
     <w:p>
@@ -6801,15 +6860,23 @@
           <w:szCs w:val="24"/>
           <w:lang w:val="en-US"/>
         </w:rPr>
-        <w:t>I have option to enter text related to song name or artist name</w:t>
-      </w:r>
-      <w:r>
-        <w:rPr>
-          <w:sz w:val="24"/>
-          <w:szCs w:val="24"/>
-          <w:lang w:val="en-US"/>
-        </w:rPr>
-        <w:t>.</w:t>
+        <w:t xml:space="preserve">I cannot unlike song if </w:t>
+      </w:r>
+      <w:r>
+        <w:rPr>
+          <w:sz w:val="24"/>
+          <w:szCs w:val="24"/>
+          <w:lang w:val="en-US"/>
+        </w:rPr>
+        <w:t>it is</w:t>
+      </w:r>
+      <w:r>
+        <w:rPr>
+          <w:sz w:val="24"/>
+          <w:szCs w:val="24"/>
+          <w:lang w:val="en-US"/>
+        </w:rPr>
+        <w:t xml:space="preserve"> not liked before.</w:t>
       </w:r>
     </w:p>
     <w:p>
@@ -6831,80 +6898,102 @@
           <w:szCs w:val="24"/>
           <w:lang w:val="en-US"/>
         </w:rPr>
-        <w:t>I have option to confirm</w:t>
-      </w:r>
-      <w:r>
-        <w:rPr>
-          <w:sz w:val="24"/>
-          <w:szCs w:val="24"/>
+        <w:t>I cannot unlike one song twice.</w:t>
+      </w:r>
+      <w:r>
+        <w:rPr>
+          <w:sz w:val="24"/>
+          <w:szCs w:val="24"/>
+          <w:lang w:val="en-US"/>
+        </w:rPr>
+        <w:br w:type="page"/>
+      </w:r>
+    </w:p>
+    <w:p>
+      <w:pPr>
+        <w:pStyle w:val="Heading3"/>
+        <w:rPr>
+          <w:lang w:val="en-US"/>
+        </w:rPr>
+      </w:pPr>
+      <w:bookmarkStart w:id="17" w:name="_Toc106341480"/>
+      <w:r>
+        <w:rPr>
+          <w:lang w:val="en-US"/>
+        </w:rPr>
+        <w:lastRenderedPageBreak/>
+        <w:t>11</w:t>
+      </w:r>
+      <w:r>
+        <w:rPr>
           <w:lang w:val="en-US"/>
         </w:rPr>
         <w:t>.</w:t>
       </w:r>
       <w:r>
         <w:rPr>
-          <w:sz w:val="24"/>
-          <w:szCs w:val="24"/>
-          <w:lang w:val="en-US"/>
-        </w:rPr>
-        <w:br w:type="page"/>
-      </w:r>
-    </w:p>
-    <w:p>
-      <w:pPr>
-        <w:pStyle w:val="Heading3"/>
-        <w:rPr>
-          <w:lang w:val="en-US"/>
-        </w:rPr>
-      </w:pPr>
-      <w:bookmarkStart w:id="18" w:name="_Toc103666510"/>
-      <w:r>
-        <w:rPr>
-          <w:lang w:val="en-US"/>
-        </w:rPr>
-        <w:lastRenderedPageBreak/>
-        <w:t>12.</w:t>
-      </w:r>
-      <w:r>
-        <w:rPr>
-          <w:lang w:val="en-US"/>
-        </w:rPr>
-        <w:t xml:space="preserve"> Play song</w:t>
-      </w:r>
-      <w:bookmarkEnd w:id="18"/>
-    </w:p>
-    <w:p>
-      <w:pPr>
-        <w:rPr>
-          <w:sz w:val="24"/>
-          <w:szCs w:val="24"/>
-          <w:lang w:val="en-US"/>
-        </w:rPr>
-      </w:pPr>
-      <w:r>
-        <w:rPr>
-          <w:sz w:val="24"/>
-          <w:szCs w:val="24"/>
-          <w:lang w:val="en-US"/>
-        </w:rPr>
-        <w:t>Estimated time: 4 days</w:t>
-      </w:r>
-    </w:p>
-    <w:p>
-      <w:pPr>
-        <w:rPr>
-          <w:sz w:val="24"/>
-          <w:szCs w:val="24"/>
-          <w:lang w:val="en-US"/>
-        </w:rPr>
-      </w:pPr>
-      <w:r>
-        <w:rPr>
-          <w:sz w:val="24"/>
-          <w:szCs w:val="24"/>
-          <w:lang w:val="en-US"/>
-        </w:rPr>
-        <w:t>Priority: 30</w:t>
+          <w:lang w:val="en-US"/>
+        </w:rPr>
+        <w:t xml:space="preserve"> Make playlist</w:t>
+      </w:r>
+      <w:bookmarkEnd w:id="17"/>
+    </w:p>
+    <w:p>
+      <w:pPr>
+        <w:rPr>
+          <w:sz w:val="24"/>
+          <w:szCs w:val="24"/>
+          <w:lang w:val="en-US"/>
+        </w:rPr>
+      </w:pPr>
+      <w:r>
+        <w:rPr>
+          <w:sz w:val="24"/>
+          <w:szCs w:val="24"/>
+          <w:lang w:val="en-US"/>
+        </w:rPr>
+        <w:t xml:space="preserve">Estimated time: </w:t>
+      </w:r>
+      <w:r>
+        <w:rPr>
+          <w:sz w:val="24"/>
+          <w:szCs w:val="24"/>
+          <w:lang w:val="en-US"/>
+        </w:rPr>
+        <w:t>3</w:t>
+      </w:r>
+      <w:r>
+        <w:rPr>
+          <w:sz w:val="24"/>
+          <w:szCs w:val="24"/>
+          <w:lang w:val="en-US"/>
+        </w:rPr>
+        <w:t xml:space="preserve"> days</w:t>
+      </w:r>
+    </w:p>
+    <w:p>
+      <w:pPr>
+        <w:rPr>
+          <w:sz w:val="24"/>
+          <w:szCs w:val="24"/>
+          <w:lang w:val="en-US"/>
+        </w:rPr>
+      </w:pPr>
+      <w:r>
+        <w:rPr>
+          <w:sz w:val="24"/>
+          <w:szCs w:val="24"/>
+          <w:lang w:val="en-US"/>
+        </w:rPr>
+        <w:t xml:space="preserve">Priority: </w:t>
+      </w:r>
+      <w:r>
+        <w:rPr>
+          <w:sz w:val="24"/>
+          <w:szCs w:val="24"/>
+          <w:lang w:val="en-US"/>
+        </w:rPr>
+        <w:t>100</w:t>
       </w:r>
     </w:p>
     <w:p>
@@ -6957,7 +7046,7 @@
           <w:szCs w:val="24"/>
           <w:lang w:val="en-US"/>
         </w:rPr>
-        <w:t>I can play song</w:t>
+        <w:t>I can view option to make playlist</w:t>
       </w:r>
     </w:p>
     <w:p>
@@ -6975,7 +7064,7 @@
           <w:szCs w:val="24"/>
           <w:lang w:val="en-US"/>
         </w:rPr>
-        <w:t>So that I can listen to my desired song.</w:t>
+        <w:t>So that I can make my own playlists.</w:t>
       </w:r>
     </w:p>
     <w:p>
@@ -7014,15 +7103,15 @@
           <w:szCs w:val="24"/>
           <w:lang w:val="en-US"/>
         </w:rPr>
-        <w:t>I can see list of songs</w:t>
-      </w:r>
-      <w:r>
-        <w:rPr>
-          <w:sz w:val="24"/>
-          <w:szCs w:val="24"/>
-          <w:lang w:val="en-US"/>
-        </w:rPr>
-        <w:t>’ names</w:t>
+        <w:t xml:space="preserve">I can see </w:t>
+      </w:r>
+      <w:r>
+        <w:rPr>
+          <w:sz w:val="24"/>
+          <w:szCs w:val="24"/>
+          <w:lang w:val="en-US"/>
+        </w:rPr>
+        <w:t>option to add playlist</w:t>
       </w:r>
       <w:r>
         <w:rPr>
@@ -7052,151 +7141,23 @@
           <w:szCs w:val="24"/>
           <w:lang w:val="en-US"/>
         </w:rPr>
-        <w:t>I have option to play it.</w:t>
-      </w:r>
-    </w:p>
-    <w:p>
-      <w:pPr>
-        <w:pStyle w:val="Heading3"/>
-        <w:rPr>
-          <w:lang w:val="en-US"/>
-        </w:rPr>
-      </w:pPr>
-      <w:bookmarkStart w:id="19" w:name="_Toc103666511"/>
-      <w:r>
-        <w:rPr>
-          <w:lang w:val="en-US"/>
-        </w:rPr>
-        <w:t>13.</w:t>
-      </w:r>
-      <w:r>
-        <w:rPr>
-          <w:lang w:val="en-US"/>
-        </w:rPr>
-        <w:t xml:space="preserve"> Pause song.</w:t>
-      </w:r>
-      <w:bookmarkEnd w:id="19"/>
-    </w:p>
-    <w:p>
-      <w:pPr>
-        <w:rPr>
-          <w:sz w:val="24"/>
-          <w:szCs w:val="24"/>
-          <w:lang w:val="en-US"/>
-        </w:rPr>
-      </w:pPr>
-      <w:r>
-        <w:rPr>
-          <w:sz w:val="24"/>
-          <w:szCs w:val="24"/>
-          <w:lang w:val="en-US"/>
-        </w:rPr>
-        <w:t>Estimated time: 4 days</w:t>
-      </w:r>
-    </w:p>
-    <w:p>
-      <w:pPr>
-        <w:rPr>
-          <w:sz w:val="24"/>
-          <w:szCs w:val="24"/>
-          <w:lang w:val="en-US"/>
-        </w:rPr>
-      </w:pPr>
-      <w:r>
-        <w:rPr>
-          <w:sz w:val="24"/>
-          <w:szCs w:val="24"/>
-          <w:lang w:val="en-US"/>
-        </w:rPr>
-        <w:t>Priority: 30</w:t>
-      </w:r>
-    </w:p>
-    <w:p>
-      <w:pPr>
-        <w:rPr>
-          <w:sz w:val="24"/>
-          <w:szCs w:val="24"/>
-          <w:lang w:val="en-US"/>
-        </w:rPr>
-      </w:pPr>
-      <w:r>
-        <w:rPr>
-          <w:sz w:val="24"/>
-          <w:szCs w:val="24"/>
-          <w:lang w:val="en-US"/>
-        </w:rPr>
-        <w:t>User Story:</w:t>
-      </w:r>
-    </w:p>
-    <w:p>
-      <w:pPr>
-        <w:ind w:firstLine="720"/>
-        <w:rPr>
-          <w:sz w:val="24"/>
-          <w:szCs w:val="24"/>
-          <w:lang w:val="en-US"/>
-        </w:rPr>
-      </w:pPr>
-      <w:r>
-        <w:rPr>
-          <w:sz w:val="24"/>
-          <w:szCs w:val="24"/>
-          <w:lang w:val="en-US"/>
-        </w:rPr>
-        <w:t>As a normal user</w:t>
-      </w:r>
-    </w:p>
-    <w:p>
-      <w:pPr>
-        <w:ind w:firstLine="720"/>
-        <w:rPr>
-          <w:sz w:val="24"/>
-          <w:szCs w:val="24"/>
-          <w:lang w:val="en-US"/>
-        </w:rPr>
-      </w:pPr>
-      <w:r>
-        <w:rPr>
-          <w:sz w:val="24"/>
-          <w:szCs w:val="24"/>
-          <w:lang w:val="en-US"/>
-        </w:rPr>
-        <w:t>I can pause song</w:t>
-      </w:r>
-    </w:p>
-    <w:p>
-      <w:pPr>
-        <w:ind w:firstLine="720"/>
-        <w:rPr>
-          <w:sz w:val="24"/>
-          <w:szCs w:val="24"/>
-          <w:lang w:val="en-US"/>
-        </w:rPr>
-      </w:pPr>
-      <w:r>
-        <w:rPr>
-          <w:sz w:val="24"/>
-          <w:szCs w:val="24"/>
-          <w:lang w:val="en-US"/>
-        </w:rPr>
-        <w:t>So that I can stop listening to song.</w:t>
-      </w:r>
-    </w:p>
-    <w:p>
-      <w:pPr>
-        <w:rPr>
-          <w:sz w:val="24"/>
-          <w:szCs w:val="24"/>
-          <w:lang w:val="en-US"/>
-        </w:rPr>
-      </w:pPr>
-      <w:r>
-        <w:rPr>
-          <w:sz w:val="24"/>
-          <w:szCs w:val="24"/>
-          <w:lang w:val="en-US"/>
-        </w:rPr>
-        <w:t>Acceptance Criteria:</w:t>
+        <w:t xml:space="preserve">I have option to enter </w:t>
+      </w:r>
+      <w:r>
+        <w:rPr>
+          <w:sz w:val="24"/>
+          <w:szCs w:val="24"/>
+          <w:lang w:val="en-US"/>
+        </w:rPr>
+        <w:t>playlist name</w:t>
+      </w:r>
+      <w:r>
+        <w:rPr>
+          <w:sz w:val="24"/>
+          <w:szCs w:val="24"/>
+          <w:lang w:val="en-US"/>
+        </w:rPr>
+        <w:t xml:space="preserve"> and confirm.</w:t>
       </w:r>
     </w:p>
     <w:p>
@@ -7218,7 +7179,7 @@
           <w:szCs w:val="24"/>
           <w:lang w:val="en-US"/>
         </w:rPr>
-        <w:t>I can see song that is already playing.</w:t>
+        <w:t>I cannot make playlist with invalid name.</w:t>
       </w:r>
     </w:p>
     <w:p>
@@ -7240,7 +7201,23 @@
           <w:szCs w:val="24"/>
           <w:lang w:val="en-US"/>
         </w:rPr>
-        <w:t>I cannot pause song twice.</w:t>
+        <w:t xml:space="preserve">I cannot </w:t>
+      </w:r>
+      <w:r>
+        <w:rPr>
+          <w:sz w:val="24"/>
+          <w:szCs w:val="24"/>
+          <w:lang w:val="en-US"/>
+        </w:rPr>
+        <w:t>make playlist with same name twice</w:t>
+      </w:r>
+      <w:r>
+        <w:rPr>
+          <w:sz w:val="24"/>
+          <w:szCs w:val="24"/>
+          <w:lang w:val="en-US"/>
+        </w:rPr>
+        <w:t>.</w:t>
       </w:r>
     </w:p>
     <w:p>
@@ -7250,53 +7227,93 @@
           <w:lang w:val="en-US"/>
         </w:rPr>
       </w:pPr>
-      <w:bookmarkStart w:id="20" w:name="_Toc103666512"/>
-      <w:r>
-        <w:rPr>
-          <w:lang w:val="en-US"/>
-        </w:rPr>
-        <w:t>14.</w:t>
-      </w:r>
-      <w:r>
-        <w:rPr>
-          <w:lang w:val="en-US"/>
-        </w:rPr>
-        <w:t xml:space="preserve"> Next song.</w:t>
-      </w:r>
-      <w:bookmarkEnd w:id="20"/>
-    </w:p>
-    <w:p>
-      <w:pPr>
-        <w:rPr>
-          <w:sz w:val="24"/>
-          <w:szCs w:val="24"/>
-          <w:lang w:val="en-US"/>
-        </w:rPr>
-      </w:pPr>
-      <w:r>
-        <w:rPr>
-          <w:sz w:val="24"/>
-          <w:szCs w:val="24"/>
-          <w:lang w:val="en-US"/>
-        </w:rPr>
-        <w:t>Estimated time: 4 days</w:t>
-      </w:r>
-    </w:p>
-    <w:p>
-      <w:pPr>
-        <w:rPr>
-          <w:sz w:val="24"/>
-          <w:szCs w:val="24"/>
-          <w:lang w:val="en-US"/>
-        </w:rPr>
-      </w:pPr>
-      <w:r>
-        <w:rPr>
-          <w:sz w:val="24"/>
-          <w:szCs w:val="24"/>
-          <w:lang w:val="en-US"/>
-        </w:rPr>
-        <w:t>Priority: 30</w:t>
+      <w:bookmarkStart w:id="18" w:name="_Toc106341481"/>
+      <w:r>
+        <w:rPr>
+          <w:lang w:val="en-US"/>
+        </w:rPr>
+        <w:t>1</w:t>
+      </w:r>
+      <w:r>
+        <w:rPr>
+          <w:lang w:val="en-US"/>
+        </w:rPr>
+        <w:t>2</w:t>
+      </w:r>
+      <w:r>
+        <w:rPr>
+          <w:lang w:val="en-US"/>
+        </w:rPr>
+        <w:t>.</w:t>
+      </w:r>
+      <w:r>
+        <w:rPr>
+          <w:lang w:val="en-US"/>
+        </w:rPr>
+        <w:t xml:space="preserve"> </w:t>
+      </w:r>
+      <w:r>
+        <w:rPr>
+          <w:lang w:val="en-US"/>
+        </w:rPr>
+        <w:t>Remove</w:t>
+      </w:r>
+      <w:r>
+        <w:rPr>
+          <w:lang w:val="en-US"/>
+        </w:rPr>
+        <w:t xml:space="preserve"> playlist.</w:t>
+      </w:r>
+      <w:bookmarkEnd w:id="18"/>
+    </w:p>
+    <w:p>
+      <w:pPr>
+        <w:rPr>
+          <w:sz w:val="24"/>
+          <w:szCs w:val="24"/>
+          <w:lang w:val="en-US"/>
+        </w:rPr>
+      </w:pPr>
+      <w:r>
+        <w:rPr>
+          <w:sz w:val="24"/>
+          <w:szCs w:val="24"/>
+          <w:lang w:val="en-US"/>
+        </w:rPr>
+        <w:t xml:space="preserve">Estimated time: </w:t>
+      </w:r>
+      <w:r>
+        <w:rPr>
+          <w:sz w:val="24"/>
+          <w:szCs w:val="24"/>
+          <w:lang w:val="en-US"/>
+        </w:rPr>
+        <w:t>3</w:t>
+      </w:r>
+      <w:r>
+        <w:rPr>
+          <w:sz w:val="24"/>
+          <w:szCs w:val="24"/>
+          <w:lang w:val="en-US"/>
+        </w:rPr>
+        <w:t xml:space="preserve"> days</w:t>
+      </w:r>
+    </w:p>
+    <w:p>
+      <w:pPr>
+        <w:rPr>
+          <w:sz w:val="24"/>
+          <w:szCs w:val="24"/>
+          <w:lang w:val="en-US"/>
+        </w:rPr>
+      </w:pPr>
+      <w:r>
+        <w:rPr>
+          <w:sz w:val="24"/>
+          <w:szCs w:val="24"/>
+          <w:lang w:val="en-US"/>
+        </w:rPr>
+        <w:t>Priority: 80</w:t>
       </w:r>
     </w:p>
     <w:p>
@@ -7349,7 +7366,23 @@
           <w:szCs w:val="24"/>
           <w:lang w:val="en-US"/>
         </w:rPr>
-        <w:t>I can go to next song</w:t>
+        <w:t xml:space="preserve">I can </w:t>
+      </w:r>
+      <w:r>
+        <w:rPr>
+          <w:sz w:val="24"/>
+          <w:szCs w:val="24"/>
+          <w:lang w:val="en-US"/>
+        </w:rPr>
+        <w:t>remove my</w:t>
+      </w:r>
+      <w:r>
+        <w:rPr>
+          <w:sz w:val="24"/>
+          <w:szCs w:val="24"/>
+          <w:lang w:val="en-US"/>
+        </w:rPr>
+        <w:t xml:space="preserve"> playlist</w:t>
       </w:r>
     </w:p>
     <w:p>
@@ -7367,7 +7400,31 @@
           <w:szCs w:val="24"/>
           <w:lang w:val="en-US"/>
         </w:rPr>
-        <w:t>So that I can listen to next song in the playlist.</w:t>
+        <w:t xml:space="preserve">So that I can </w:t>
+      </w:r>
+      <w:r>
+        <w:rPr>
+          <w:sz w:val="24"/>
+          <w:szCs w:val="24"/>
+          <w:lang w:val="en-US"/>
+        </w:rPr>
+        <w:t>del</w:t>
+      </w:r>
+      <w:r>
+        <w:rPr>
+          <w:sz w:val="24"/>
+          <w:szCs w:val="24"/>
+          <w:lang w:val="en-US"/>
+        </w:rPr>
+        <w:t>ete unwanted playlist</w:t>
+      </w:r>
+      <w:r>
+        <w:rPr>
+          <w:sz w:val="24"/>
+          <w:szCs w:val="24"/>
+          <w:lang w:val="en-US"/>
+        </w:rPr>
+        <w:t>.</w:t>
       </w:r>
     </w:p>
     <w:p>
@@ -7406,7 +7463,23 @@
           <w:szCs w:val="24"/>
           <w:lang w:val="en-US"/>
         </w:rPr>
-        <w:t>I can see song that is already playing.</w:t>
+        <w:t>I can see list of my playlist</w:t>
+      </w:r>
+      <w:r>
+        <w:rPr>
+          <w:sz w:val="24"/>
+          <w:szCs w:val="24"/>
+          <w:lang w:val="en-US"/>
+        </w:rPr>
+        <w:t>s with their name</w:t>
+      </w:r>
+      <w:r>
+        <w:rPr>
+          <w:sz w:val="24"/>
+          <w:szCs w:val="24"/>
+          <w:lang w:val="en-US"/>
+        </w:rPr>
+        <w:t>.</w:t>
       </w:r>
     </w:p>
     <w:p>
@@ -7428,7 +7501,7 @@
           <w:szCs w:val="24"/>
           <w:lang w:val="en-US"/>
         </w:rPr>
-        <w:t>I can see option to go to next song.</w:t>
+        <w:t>I have option to remove playlist.</w:t>
       </w:r>
       <w:r>
         <w:rPr>
@@ -7446,54 +7519,90 @@
           <w:lang w:val="en-US"/>
         </w:rPr>
       </w:pPr>
-      <w:bookmarkStart w:id="21" w:name="_Toc103666513"/>
+      <w:bookmarkStart w:id="19" w:name="_Toc106341482"/>
       <w:r>
         <w:rPr>
           <w:lang w:val="en-US"/>
         </w:rPr>
         <w:lastRenderedPageBreak/>
-        <w:t>15.</w:t>
-      </w:r>
-      <w:r>
-        <w:rPr>
-          <w:lang w:val="en-US"/>
-        </w:rPr>
-        <w:t xml:space="preserve"> Create account</w:t>
-      </w:r>
-      <w:bookmarkEnd w:id="21"/>
-    </w:p>
-    <w:p>
-      <w:pPr>
-        <w:rPr>
-          <w:sz w:val="24"/>
-          <w:szCs w:val="24"/>
-          <w:lang w:val="en-US"/>
-        </w:rPr>
-      </w:pPr>
-      <w:r>
-        <w:rPr>
-          <w:sz w:val="24"/>
-          <w:szCs w:val="24"/>
-          <w:lang w:val="en-US"/>
-        </w:rPr>
-        <w:t>Estimated time: 2 days</w:t>
-      </w:r>
-    </w:p>
-    <w:p>
-      <w:pPr>
-        <w:rPr>
-          <w:sz w:val="24"/>
-          <w:szCs w:val="24"/>
-          <w:lang w:val="en-US"/>
-        </w:rPr>
-      </w:pPr>
-      <w:r>
-        <w:rPr>
-          <w:sz w:val="24"/>
-          <w:szCs w:val="24"/>
-          <w:lang w:val="en-US"/>
-        </w:rPr>
-        <w:t>Priority: 100</w:t>
+        <w:t>1</w:t>
+      </w:r>
+      <w:r>
+        <w:rPr>
+          <w:lang w:val="en-US"/>
+        </w:rPr>
+        <w:t>3</w:t>
+      </w:r>
+      <w:r>
+        <w:rPr>
+          <w:lang w:val="en-US"/>
+        </w:rPr>
+        <w:t>.</w:t>
+      </w:r>
+      <w:r>
+        <w:rPr>
+          <w:lang w:val="en-US"/>
+        </w:rPr>
+        <w:t xml:space="preserve"> Add song to playlist</w:t>
+      </w:r>
+      <w:bookmarkEnd w:id="19"/>
+    </w:p>
+    <w:p>
+      <w:pPr>
+        <w:rPr>
+          <w:sz w:val="24"/>
+          <w:szCs w:val="24"/>
+          <w:lang w:val="en-US"/>
+        </w:rPr>
+      </w:pPr>
+      <w:r>
+        <w:rPr>
+          <w:sz w:val="24"/>
+          <w:szCs w:val="24"/>
+          <w:lang w:val="en-US"/>
+        </w:rPr>
+        <w:t xml:space="preserve">Estimated time: </w:t>
+      </w:r>
+      <w:r>
+        <w:rPr>
+          <w:sz w:val="24"/>
+          <w:szCs w:val="24"/>
+          <w:lang w:val="en-US"/>
+        </w:rPr>
+        <w:t>3</w:t>
+      </w:r>
+      <w:r>
+        <w:rPr>
+          <w:sz w:val="24"/>
+          <w:szCs w:val="24"/>
+          <w:lang w:val="en-US"/>
+        </w:rPr>
+        <w:t xml:space="preserve"> days</w:t>
+      </w:r>
+    </w:p>
+    <w:p>
+      <w:pPr>
+        <w:rPr>
+          <w:sz w:val="24"/>
+          <w:szCs w:val="24"/>
+          <w:lang w:val="en-US"/>
+        </w:rPr>
+      </w:pPr>
+      <w:r>
+        <w:rPr>
+          <w:sz w:val="24"/>
+          <w:szCs w:val="24"/>
+          <w:lang w:val="en-US"/>
+        </w:rPr>
+        <w:t xml:space="preserve">Priority: </w:t>
+      </w:r>
+      <w:r>
+        <w:rPr>
+          <w:sz w:val="24"/>
+          <w:szCs w:val="24"/>
+          <w:lang w:val="en-US"/>
+        </w:rPr>
+        <w:t>100</w:t>
       </w:r>
     </w:p>
     <w:p>
@@ -7546,7 +7655,15 @@
           <w:szCs w:val="24"/>
           <w:lang w:val="en-US"/>
         </w:rPr>
-        <w:t>I make account</w:t>
+        <w:t xml:space="preserve">I can </w:t>
+      </w:r>
+      <w:r>
+        <w:rPr>
+          <w:sz w:val="24"/>
+          <w:szCs w:val="24"/>
+          <w:lang w:val="en-US"/>
+        </w:rPr>
+        <w:t>add song to playlist</w:t>
       </w:r>
     </w:p>
     <w:p>
@@ -7564,15 +7681,23 @@
           <w:szCs w:val="24"/>
           <w:lang w:val="en-US"/>
         </w:rPr>
-        <w:t xml:space="preserve">So that I can get access to normal user </w:t>
-      </w:r>
-      <w:r>
-        <w:rPr>
-          <w:sz w:val="24"/>
-          <w:szCs w:val="24"/>
-          <w:lang w:val="en-US"/>
-        </w:rPr>
-        <w:t>privilege</w:t>
+        <w:t xml:space="preserve">So that </w:t>
+      </w:r>
+      <w:r>
+        <w:rPr>
+          <w:sz w:val="24"/>
+          <w:szCs w:val="24"/>
+          <w:lang w:val="en-US"/>
+        </w:rPr>
+        <w:t xml:space="preserve">I </w:t>
+      </w:r>
+      <w:r>
+        <w:rPr>
+          <w:sz w:val="24"/>
+          <w:szCs w:val="24"/>
+          <w:lang w:val="en-US"/>
+        </w:rPr>
+        <w:t>have a playlist full of songs</w:t>
       </w:r>
       <w:r>
         <w:rPr>
@@ -7619,15 +7744,31 @@
           <w:szCs w:val="24"/>
           <w:lang w:val="en-US"/>
         </w:rPr>
-        <w:t xml:space="preserve">I can see </w:t>
-      </w:r>
-      <w:r>
-        <w:rPr>
-          <w:sz w:val="24"/>
-          <w:szCs w:val="24"/>
-          <w:lang w:val="en-US"/>
-        </w:rPr>
-        <w:t>option to put my email, username, and password</w:t>
+        <w:t>I can see</w:t>
+      </w:r>
+      <w:r>
+        <w:rPr>
+          <w:sz w:val="24"/>
+          <w:szCs w:val="24"/>
+          <w:lang w:val="en-US"/>
+        </w:rPr>
+        <w:t xml:space="preserve"> list of </w:t>
+      </w:r>
+      <w:r>
+        <w:rPr>
+          <w:sz w:val="24"/>
+          <w:szCs w:val="24"/>
+          <w:lang w:val="en-US"/>
+        </w:rPr>
+        <w:t xml:space="preserve">names of </w:t>
+      </w:r>
+      <w:r>
+        <w:rPr>
+          <w:sz w:val="24"/>
+          <w:szCs w:val="24"/>
+          <w:lang w:val="en-US"/>
+        </w:rPr>
+        <w:t>songs</w:t>
       </w:r>
       <w:r>
         <w:rPr>
@@ -7657,15 +7798,23 @@
           <w:szCs w:val="24"/>
           <w:lang w:val="en-US"/>
         </w:rPr>
-        <w:t xml:space="preserve">I can </w:t>
-      </w:r>
-      <w:r>
-        <w:rPr>
-          <w:sz w:val="24"/>
-          <w:szCs w:val="24"/>
-          <w:lang w:val="en-US"/>
-        </w:rPr>
-        <w:t>see option to confirm</w:t>
+        <w:t>I should have</w:t>
+      </w:r>
+      <w:r>
+        <w:rPr>
+          <w:sz w:val="24"/>
+          <w:szCs w:val="24"/>
+          <w:lang w:val="en-US"/>
+        </w:rPr>
+        <w:t xml:space="preserve"> existing playlist</w:t>
+      </w:r>
+      <w:r>
+        <w:rPr>
+          <w:sz w:val="24"/>
+          <w:szCs w:val="24"/>
+          <w:lang w:val="en-US"/>
+        </w:rPr>
+        <w:t xml:space="preserve"> to add song to that playlist</w:t>
       </w:r>
       <w:r>
         <w:rPr>
@@ -7674,6 +7823,194 @@
           <w:lang w:val="en-US"/>
         </w:rPr>
         <w:t>.</w:t>
+      </w:r>
+    </w:p>
+    <w:p>
+      <w:pPr>
+        <w:pStyle w:val="Heading3"/>
+        <w:rPr>
+          <w:lang w:val="en-US"/>
+        </w:rPr>
+      </w:pPr>
+      <w:bookmarkStart w:id="20" w:name="_Toc106341483"/>
+      <w:r>
+        <w:rPr>
+          <w:lang w:val="en-US"/>
+        </w:rPr>
+        <w:t>1</w:t>
+      </w:r>
+      <w:r>
+        <w:rPr>
+          <w:lang w:val="en-US"/>
+        </w:rPr>
+        <w:t>4</w:t>
+      </w:r>
+      <w:r>
+        <w:rPr>
+          <w:lang w:val="en-US"/>
+        </w:rPr>
+        <w:t>.</w:t>
+      </w:r>
+      <w:r>
+        <w:rPr>
+          <w:lang w:val="en-US"/>
+        </w:rPr>
+        <w:t xml:space="preserve"> Remove song from playlist</w:t>
+      </w:r>
+      <w:bookmarkEnd w:id="20"/>
+    </w:p>
+    <w:p>
+      <w:pPr>
+        <w:rPr>
+          <w:sz w:val="24"/>
+          <w:szCs w:val="24"/>
+          <w:lang w:val="en-US"/>
+        </w:rPr>
+      </w:pPr>
+      <w:r>
+        <w:rPr>
+          <w:sz w:val="24"/>
+          <w:szCs w:val="24"/>
+          <w:lang w:val="en-US"/>
+        </w:rPr>
+        <w:t xml:space="preserve">Estimated time: </w:t>
+      </w:r>
+      <w:r>
+        <w:rPr>
+          <w:sz w:val="24"/>
+          <w:szCs w:val="24"/>
+          <w:lang w:val="en-US"/>
+        </w:rPr>
+        <w:t>3</w:t>
+      </w:r>
+      <w:r>
+        <w:rPr>
+          <w:sz w:val="24"/>
+          <w:szCs w:val="24"/>
+          <w:lang w:val="en-US"/>
+        </w:rPr>
+        <w:t xml:space="preserve"> days</w:t>
+      </w:r>
+    </w:p>
+    <w:p>
+      <w:pPr>
+        <w:rPr>
+          <w:sz w:val="24"/>
+          <w:szCs w:val="24"/>
+          <w:lang w:val="en-US"/>
+        </w:rPr>
+      </w:pPr>
+      <w:r>
+        <w:rPr>
+          <w:sz w:val="24"/>
+          <w:szCs w:val="24"/>
+          <w:lang w:val="en-US"/>
+        </w:rPr>
+        <w:t>Priority: 80</w:t>
+      </w:r>
+    </w:p>
+    <w:p>
+      <w:pPr>
+        <w:rPr>
+          <w:sz w:val="24"/>
+          <w:szCs w:val="24"/>
+          <w:lang w:val="en-US"/>
+        </w:rPr>
+      </w:pPr>
+      <w:r>
+        <w:rPr>
+          <w:sz w:val="24"/>
+          <w:szCs w:val="24"/>
+          <w:lang w:val="en-US"/>
+        </w:rPr>
+        <w:t>User Story:</w:t>
+      </w:r>
+    </w:p>
+    <w:p>
+      <w:pPr>
+        <w:ind w:firstLine="720"/>
+        <w:rPr>
+          <w:sz w:val="24"/>
+          <w:szCs w:val="24"/>
+          <w:lang w:val="en-US"/>
+        </w:rPr>
+      </w:pPr>
+      <w:r>
+        <w:rPr>
+          <w:sz w:val="24"/>
+          <w:szCs w:val="24"/>
+          <w:lang w:val="en-US"/>
+        </w:rPr>
+        <w:t>As a normal user</w:t>
+      </w:r>
+    </w:p>
+    <w:p>
+      <w:pPr>
+        <w:ind w:firstLine="720"/>
+        <w:rPr>
+          <w:sz w:val="24"/>
+          <w:szCs w:val="24"/>
+          <w:lang w:val="en-US"/>
+        </w:rPr>
+      </w:pPr>
+      <w:r>
+        <w:rPr>
+          <w:sz w:val="24"/>
+          <w:szCs w:val="24"/>
+          <w:lang w:val="en-US"/>
+        </w:rPr>
+        <w:t>I can remove song from playlist</w:t>
+      </w:r>
+    </w:p>
+    <w:p>
+      <w:pPr>
+        <w:ind w:firstLine="720"/>
+        <w:rPr>
+          <w:sz w:val="24"/>
+          <w:szCs w:val="24"/>
+          <w:lang w:val="en-US"/>
+        </w:rPr>
+      </w:pPr>
+      <w:r>
+        <w:rPr>
+          <w:sz w:val="24"/>
+          <w:szCs w:val="24"/>
+          <w:lang w:val="en-US"/>
+        </w:rPr>
+        <w:t xml:space="preserve">So that I </w:t>
+      </w:r>
+      <w:r>
+        <w:rPr>
+          <w:sz w:val="24"/>
+          <w:szCs w:val="24"/>
+          <w:lang w:val="en-US"/>
+        </w:rPr>
+        <w:t>delete unwanted song from my playlist</w:t>
+      </w:r>
+      <w:r>
+        <w:rPr>
+          <w:sz w:val="24"/>
+          <w:szCs w:val="24"/>
+          <w:lang w:val="en-US"/>
+        </w:rPr>
+        <w:t>.</w:t>
+      </w:r>
+    </w:p>
+    <w:p>
+      <w:pPr>
+        <w:rPr>
+          <w:sz w:val="24"/>
+          <w:szCs w:val="24"/>
+          <w:lang w:val="en-US"/>
+        </w:rPr>
+      </w:pPr>
+      <w:r>
+        <w:rPr>
+          <w:sz w:val="24"/>
+          <w:szCs w:val="24"/>
+          <w:lang w:val="en-US"/>
+        </w:rPr>
+        <w:t>Acceptance Criteria:</w:t>
       </w:r>
     </w:p>
     <w:p>
@@ -7695,163 +8032,31 @@
           <w:szCs w:val="24"/>
           <w:lang w:val="en-US"/>
         </w:rPr>
-        <w:t>I cannot make account if invalid email is entered</w:t>
-      </w:r>
-    </w:p>
-    <w:p>
-      <w:pPr>
-        <w:pStyle w:val="Heading3"/>
-        <w:rPr>
-          <w:lang w:val="en-US"/>
-        </w:rPr>
-      </w:pPr>
-      <w:bookmarkStart w:id="22" w:name="_Toc103666514"/>
-      <w:r>
-        <w:rPr>
-          <w:lang w:val="en-US"/>
-        </w:rPr>
-        <w:t>1</w:t>
-      </w:r>
-      <w:r>
-        <w:rPr>
-          <w:lang w:val="en-US"/>
-        </w:rPr>
-        <w:t>6</w:t>
-      </w:r>
-      <w:r>
-        <w:rPr>
+        <w:t>I see list of songs</w:t>
+      </w:r>
+      <w:r>
+        <w:rPr>
+          <w:sz w:val="24"/>
+          <w:szCs w:val="24"/>
+          <w:lang w:val="en-US"/>
+        </w:rPr>
+        <w:t>’ names</w:t>
+      </w:r>
+      <w:r>
+        <w:rPr>
+          <w:sz w:val="24"/>
+          <w:szCs w:val="24"/>
+          <w:lang w:val="en-US"/>
+        </w:rPr>
+        <w:t xml:space="preserve"> in my selected playlist</w:t>
+      </w:r>
+      <w:r>
+        <w:rPr>
+          <w:sz w:val="24"/>
+          <w:szCs w:val="24"/>
           <w:lang w:val="en-US"/>
         </w:rPr>
         <w:t>.</w:t>
-      </w:r>
-      <w:r>
-        <w:rPr>
-          <w:lang w:val="en-US"/>
-        </w:rPr>
-        <w:t xml:space="preserve"> Login</w:t>
-      </w:r>
-      <w:bookmarkEnd w:id="22"/>
-    </w:p>
-    <w:p>
-      <w:pPr>
-        <w:rPr>
-          <w:sz w:val="24"/>
-          <w:szCs w:val="24"/>
-          <w:lang w:val="en-US"/>
-        </w:rPr>
-      </w:pPr>
-      <w:r>
-        <w:rPr>
-          <w:sz w:val="24"/>
-          <w:szCs w:val="24"/>
-          <w:lang w:val="en-US"/>
-        </w:rPr>
-        <w:t>Estimated time: 2 days</w:t>
-      </w:r>
-    </w:p>
-    <w:p>
-      <w:pPr>
-        <w:rPr>
-          <w:sz w:val="24"/>
-          <w:szCs w:val="24"/>
-          <w:lang w:val="en-US"/>
-        </w:rPr>
-      </w:pPr>
-      <w:r>
-        <w:rPr>
-          <w:sz w:val="24"/>
-          <w:szCs w:val="24"/>
-          <w:lang w:val="en-US"/>
-        </w:rPr>
-        <w:t>Priority: 100</w:t>
-      </w:r>
-    </w:p>
-    <w:p>
-      <w:pPr>
-        <w:rPr>
-          <w:sz w:val="24"/>
-          <w:szCs w:val="24"/>
-          <w:lang w:val="en-US"/>
-        </w:rPr>
-      </w:pPr>
-      <w:r>
-        <w:rPr>
-          <w:sz w:val="24"/>
-          <w:szCs w:val="24"/>
-          <w:lang w:val="en-US"/>
-        </w:rPr>
-        <w:t>User Story:</w:t>
-      </w:r>
-    </w:p>
-    <w:p>
-      <w:pPr>
-        <w:ind w:firstLine="720"/>
-        <w:rPr>
-          <w:sz w:val="24"/>
-          <w:szCs w:val="24"/>
-          <w:lang w:val="en-US"/>
-        </w:rPr>
-      </w:pPr>
-      <w:r>
-        <w:rPr>
-          <w:sz w:val="24"/>
-          <w:szCs w:val="24"/>
-          <w:lang w:val="en-US"/>
-        </w:rPr>
-        <w:t>As a normal user</w:t>
-      </w:r>
-    </w:p>
-    <w:p>
-      <w:pPr>
-        <w:ind w:firstLine="720"/>
-        <w:rPr>
-          <w:sz w:val="24"/>
-          <w:szCs w:val="24"/>
-          <w:lang w:val="en-US"/>
-        </w:rPr>
-      </w:pPr>
-      <w:r>
-        <w:rPr>
-          <w:sz w:val="24"/>
-          <w:szCs w:val="24"/>
-          <w:lang w:val="en-US"/>
-        </w:rPr>
-        <w:t>I login to my account</w:t>
-      </w:r>
-    </w:p>
-    <w:p>
-      <w:pPr>
-        <w:ind w:firstLine="720"/>
-        <w:rPr>
-          <w:sz w:val="24"/>
-          <w:szCs w:val="24"/>
-          <w:lang w:val="en-US"/>
-        </w:rPr>
-      </w:pPr>
-      <w:r>
-        <w:rPr>
-          <w:sz w:val="24"/>
-          <w:szCs w:val="24"/>
-          <w:lang w:val="en-US"/>
-        </w:rPr>
-        <w:t>So that I can get access to normal user privilege.</w:t>
-      </w:r>
-    </w:p>
-    <w:p>
-      <w:pPr>
-        <w:rPr>
-          <w:sz w:val="24"/>
-          <w:szCs w:val="24"/>
-          <w:lang w:val="en-US"/>
-        </w:rPr>
-      </w:pPr>
-      <w:r>
-        <w:rPr>
-          <w:sz w:val="24"/>
-          <w:szCs w:val="24"/>
-          <w:lang w:val="en-US"/>
-        </w:rPr>
-        <w:t>Acceptance Criteria:</w:t>
       </w:r>
     </w:p>
     <w:p>
@@ -7873,7 +8078,207 @@
           <w:szCs w:val="24"/>
           <w:lang w:val="en-US"/>
         </w:rPr>
-        <w:t>I can see option to put my email, and password.</w:t>
+        <w:t>I can select song to remove from playlist</w:t>
+      </w:r>
+      <w:r>
+        <w:rPr>
+          <w:sz w:val="24"/>
+          <w:szCs w:val="24"/>
+          <w:lang w:val="en-US"/>
+        </w:rPr>
+        <w:t>.</w:t>
+      </w:r>
+    </w:p>
+    <w:p>
+      <w:pPr>
+        <w:pStyle w:val="Heading3"/>
+        <w:rPr>
+          <w:lang w:val="en-US"/>
+        </w:rPr>
+      </w:pPr>
+      <w:bookmarkStart w:id="21" w:name="_Toc106341484"/>
+      <w:r>
+        <w:rPr>
+          <w:lang w:val="en-US"/>
+        </w:rPr>
+        <w:t>1</w:t>
+      </w:r>
+      <w:r>
+        <w:rPr>
+          <w:lang w:val="en-US"/>
+        </w:rPr>
+        <w:t>5</w:t>
+      </w:r>
+      <w:r>
+        <w:rPr>
+          <w:lang w:val="en-US"/>
+        </w:rPr>
+        <w:t>.</w:t>
+      </w:r>
+      <w:r>
+        <w:rPr>
+          <w:lang w:val="en-US"/>
+        </w:rPr>
+        <w:t xml:space="preserve"> Follow other</w:t>
+      </w:r>
+      <w:r>
+        <w:rPr>
+          <w:lang w:val="en-US"/>
+        </w:rPr>
+        <w:t>’s</w:t>
+      </w:r>
+      <w:r>
+        <w:rPr>
+          <w:lang w:val="en-US"/>
+        </w:rPr>
+        <w:t xml:space="preserve"> playlists.</w:t>
+      </w:r>
+      <w:bookmarkEnd w:id="21"/>
+    </w:p>
+    <w:p>
+      <w:pPr>
+        <w:rPr>
+          <w:sz w:val="24"/>
+          <w:szCs w:val="24"/>
+          <w:lang w:val="en-US"/>
+        </w:rPr>
+      </w:pPr>
+      <w:r>
+        <w:rPr>
+          <w:sz w:val="24"/>
+          <w:szCs w:val="24"/>
+          <w:lang w:val="en-US"/>
+        </w:rPr>
+        <w:t>Estimated time: 2 days</w:t>
+      </w:r>
+    </w:p>
+    <w:p>
+      <w:pPr>
+        <w:rPr>
+          <w:sz w:val="24"/>
+          <w:szCs w:val="24"/>
+          <w:lang w:val="en-US"/>
+        </w:rPr>
+      </w:pPr>
+      <w:r>
+        <w:rPr>
+          <w:sz w:val="24"/>
+          <w:szCs w:val="24"/>
+          <w:lang w:val="en-US"/>
+        </w:rPr>
+        <w:t xml:space="preserve">Priority: </w:t>
+      </w:r>
+      <w:r>
+        <w:rPr>
+          <w:sz w:val="24"/>
+          <w:szCs w:val="24"/>
+          <w:lang w:val="en-US"/>
+        </w:rPr>
+        <w:t>70</w:t>
+      </w:r>
+    </w:p>
+    <w:p>
+      <w:pPr>
+        <w:rPr>
+          <w:sz w:val="24"/>
+          <w:szCs w:val="24"/>
+          <w:lang w:val="en-US"/>
+        </w:rPr>
+      </w:pPr>
+      <w:r>
+        <w:rPr>
+          <w:sz w:val="24"/>
+          <w:szCs w:val="24"/>
+          <w:lang w:val="en-US"/>
+        </w:rPr>
+        <w:t>User Story:</w:t>
+      </w:r>
+    </w:p>
+    <w:p>
+      <w:pPr>
+        <w:ind w:firstLine="720"/>
+        <w:rPr>
+          <w:sz w:val="24"/>
+          <w:szCs w:val="24"/>
+          <w:lang w:val="en-US"/>
+        </w:rPr>
+      </w:pPr>
+      <w:r>
+        <w:rPr>
+          <w:sz w:val="24"/>
+          <w:szCs w:val="24"/>
+          <w:lang w:val="en-US"/>
+        </w:rPr>
+        <w:t>As a normal user</w:t>
+      </w:r>
+    </w:p>
+    <w:p>
+      <w:pPr>
+        <w:ind w:firstLine="720"/>
+        <w:rPr>
+          <w:sz w:val="24"/>
+          <w:szCs w:val="24"/>
+          <w:lang w:val="en-US"/>
+        </w:rPr>
+      </w:pPr>
+      <w:r>
+        <w:rPr>
+          <w:sz w:val="24"/>
+          <w:szCs w:val="24"/>
+          <w:lang w:val="en-US"/>
+        </w:rPr>
+        <w:t xml:space="preserve">I can view other people </w:t>
+      </w:r>
+      <w:r>
+        <w:rPr>
+          <w:sz w:val="24"/>
+          <w:szCs w:val="24"/>
+          <w:lang w:val="en-US"/>
+        </w:rPr>
+        <w:t xml:space="preserve">public </w:t>
+      </w:r>
+      <w:r>
+        <w:rPr>
+          <w:sz w:val="24"/>
+          <w:szCs w:val="24"/>
+          <w:lang w:val="en-US"/>
+        </w:rPr>
+        <w:t>playlist</w:t>
+      </w:r>
+    </w:p>
+    <w:p>
+      <w:pPr>
+        <w:ind w:firstLine="720"/>
+        <w:rPr>
+          <w:sz w:val="24"/>
+          <w:szCs w:val="24"/>
+          <w:lang w:val="en-US"/>
+        </w:rPr>
+      </w:pPr>
+      <w:r>
+        <w:rPr>
+          <w:sz w:val="24"/>
+          <w:szCs w:val="24"/>
+          <w:lang w:val="en-US"/>
+        </w:rPr>
+        <w:t>So that I can follow their playlist.</w:t>
+      </w:r>
+    </w:p>
+    <w:p>
+      <w:pPr>
+        <w:rPr>
+          <w:sz w:val="24"/>
+          <w:szCs w:val="24"/>
+          <w:lang w:val="en-US"/>
+        </w:rPr>
+      </w:pPr>
+      <w:r>
+        <w:rPr>
+          <w:sz w:val="24"/>
+          <w:szCs w:val="24"/>
+          <w:lang w:val="en-US"/>
+        </w:rPr>
+        <w:t>Acceptance Criteria:</w:t>
       </w:r>
     </w:p>
     <w:p>
@@ -7895,7 +8300,55 @@
           <w:szCs w:val="24"/>
           <w:lang w:val="en-US"/>
         </w:rPr>
-        <w:t>I can see option to confirm.</w:t>
+        <w:t>I can see the list of</w:t>
+      </w:r>
+      <w:r>
+        <w:rPr>
+          <w:sz w:val="24"/>
+          <w:szCs w:val="24"/>
+          <w:lang w:val="en-US"/>
+        </w:rPr>
+        <w:t xml:space="preserve"> names of</w:t>
+      </w:r>
+      <w:r>
+        <w:rPr>
+          <w:sz w:val="24"/>
+          <w:szCs w:val="24"/>
+          <w:lang w:val="en-US"/>
+        </w:rPr>
+        <w:t xml:space="preserve"> playlist</w:t>
+      </w:r>
+      <w:r>
+        <w:rPr>
+          <w:sz w:val="24"/>
+          <w:szCs w:val="24"/>
+          <w:lang w:val="en-US"/>
+        </w:rPr>
+        <w:t>s</w:t>
+      </w:r>
+      <w:r>
+        <w:rPr>
+          <w:sz w:val="24"/>
+          <w:szCs w:val="24"/>
+          <w:lang w:val="en-US"/>
+        </w:rPr>
+        <w:t xml:space="preserve"> with its follower</w:t>
+      </w:r>
+      <w:r>
+        <w:rPr>
+          <w:sz w:val="24"/>
+          <w:szCs w:val="24"/>
+          <w:lang w:val="en-US"/>
+        </w:rPr>
+        <w:t>s</w:t>
+      </w:r>
+      <w:r>
+        <w:rPr>
+          <w:sz w:val="24"/>
+          <w:szCs w:val="24"/>
+          <w:lang w:val="en-US"/>
+        </w:rPr>
+        <w:t>.</w:t>
       </w:r>
     </w:p>
     <w:p>
@@ -7917,6 +8370,1082 @@
           <w:szCs w:val="24"/>
           <w:lang w:val="en-US"/>
         </w:rPr>
+        <w:t>I can enter playlist to view list of songs</w:t>
+      </w:r>
+      <w:r>
+        <w:rPr>
+          <w:sz w:val="24"/>
+          <w:szCs w:val="24"/>
+          <w:lang w:val="en-US"/>
+        </w:rPr>
+        <w:t>.</w:t>
+      </w:r>
+    </w:p>
+    <w:p>
+      <w:pPr>
+        <w:pStyle w:val="ListParagraph"/>
+        <w:numPr>
+          <w:ilvl w:val="0"/>
+          <w:numId w:val="6"/>
+        </w:numPr>
+        <w:rPr>
+          <w:sz w:val="24"/>
+          <w:szCs w:val="24"/>
+          <w:lang w:val="en-US"/>
+        </w:rPr>
+      </w:pPr>
+      <w:r>
+        <w:rPr>
+          <w:sz w:val="24"/>
+          <w:szCs w:val="24"/>
+          <w:lang w:val="en-US"/>
+        </w:rPr>
+        <w:t xml:space="preserve">I </w:t>
+      </w:r>
+      <w:r>
+        <w:rPr>
+          <w:sz w:val="24"/>
+          <w:szCs w:val="24"/>
+          <w:lang w:val="en-US"/>
+        </w:rPr>
+        <w:t>have option to follow.</w:t>
+      </w:r>
+      <w:r>
+        <w:rPr>
+          <w:sz w:val="24"/>
+          <w:szCs w:val="24"/>
+          <w:lang w:val="en-US"/>
+        </w:rPr>
+        <w:br w:type="page"/>
+      </w:r>
+    </w:p>
+    <w:p>
+      <w:pPr>
+        <w:pStyle w:val="Heading3"/>
+        <w:rPr>
+          <w:lang w:val="en-US"/>
+        </w:rPr>
+      </w:pPr>
+      <w:bookmarkStart w:id="22" w:name="_Toc106341485"/>
+      <w:r>
+        <w:rPr>
+          <w:lang w:val="en-US"/>
+        </w:rPr>
+        <w:lastRenderedPageBreak/>
+        <w:t>1</w:t>
+      </w:r>
+      <w:r>
+        <w:rPr>
+          <w:lang w:val="en-US"/>
+        </w:rPr>
+        <w:t>6</w:t>
+      </w:r>
+      <w:r>
+        <w:rPr>
+          <w:lang w:val="en-US"/>
+        </w:rPr>
+        <w:t>.</w:t>
+      </w:r>
+      <w:r>
+        <w:rPr>
+          <w:lang w:val="en-US"/>
+        </w:rPr>
+        <w:t xml:space="preserve"> Unfollow</w:t>
+      </w:r>
+      <w:r>
+        <w:rPr>
+          <w:lang w:val="en-US"/>
+        </w:rPr>
+        <w:t xml:space="preserve"> other’s</w:t>
+      </w:r>
+      <w:r>
+        <w:rPr>
+          <w:lang w:val="en-US"/>
+        </w:rPr>
+        <w:t xml:space="preserve"> playlist.</w:t>
+      </w:r>
+      <w:bookmarkEnd w:id="22"/>
+    </w:p>
+    <w:p>
+      <w:pPr>
+        <w:rPr>
+          <w:sz w:val="24"/>
+          <w:szCs w:val="24"/>
+          <w:lang w:val="en-US"/>
+        </w:rPr>
+      </w:pPr>
+      <w:r>
+        <w:rPr>
+          <w:sz w:val="24"/>
+          <w:szCs w:val="24"/>
+          <w:lang w:val="en-US"/>
+        </w:rPr>
+        <w:t xml:space="preserve">Estimated time: </w:t>
+      </w:r>
+      <w:r>
+        <w:rPr>
+          <w:sz w:val="24"/>
+          <w:szCs w:val="24"/>
+          <w:lang w:val="en-US"/>
+        </w:rPr>
+        <w:t>3</w:t>
+      </w:r>
+      <w:r>
+        <w:rPr>
+          <w:sz w:val="24"/>
+          <w:szCs w:val="24"/>
+          <w:lang w:val="en-US"/>
+        </w:rPr>
+        <w:t xml:space="preserve"> days</w:t>
+      </w:r>
+    </w:p>
+    <w:p>
+      <w:pPr>
+        <w:rPr>
+          <w:sz w:val="24"/>
+          <w:szCs w:val="24"/>
+          <w:lang w:val="en-US"/>
+        </w:rPr>
+      </w:pPr>
+      <w:r>
+        <w:rPr>
+          <w:sz w:val="24"/>
+          <w:szCs w:val="24"/>
+          <w:lang w:val="en-US"/>
+        </w:rPr>
+        <w:t>Priority: 80</w:t>
+      </w:r>
+    </w:p>
+    <w:p>
+      <w:pPr>
+        <w:rPr>
+          <w:sz w:val="24"/>
+          <w:szCs w:val="24"/>
+          <w:lang w:val="en-US"/>
+        </w:rPr>
+      </w:pPr>
+      <w:r>
+        <w:rPr>
+          <w:sz w:val="24"/>
+          <w:szCs w:val="24"/>
+          <w:lang w:val="en-US"/>
+        </w:rPr>
+        <w:t>User Story:</w:t>
+      </w:r>
+    </w:p>
+    <w:p>
+      <w:pPr>
+        <w:ind w:firstLine="720"/>
+        <w:rPr>
+          <w:sz w:val="24"/>
+          <w:szCs w:val="24"/>
+          <w:lang w:val="en-US"/>
+        </w:rPr>
+      </w:pPr>
+      <w:r>
+        <w:rPr>
+          <w:sz w:val="24"/>
+          <w:szCs w:val="24"/>
+          <w:lang w:val="en-US"/>
+        </w:rPr>
+        <w:t>As a normal user</w:t>
+      </w:r>
+    </w:p>
+    <w:p>
+      <w:pPr>
+        <w:ind w:firstLine="720"/>
+        <w:rPr>
+          <w:sz w:val="24"/>
+          <w:szCs w:val="24"/>
+          <w:lang w:val="en-US"/>
+        </w:rPr>
+      </w:pPr>
+      <w:r>
+        <w:rPr>
+          <w:sz w:val="24"/>
+          <w:szCs w:val="24"/>
+          <w:lang w:val="en-US"/>
+        </w:rPr>
+        <w:t>I can view my list of followed playlist</w:t>
+      </w:r>
+    </w:p>
+    <w:p>
+      <w:pPr>
+        <w:ind w:firstLine="720"/>
+        <w:rPr>
+          <w:sz w:val="24"/>
+          <w:szCs w:val="24"/>
+          <w:lang w:val="en-US"/>
+        </w:rPr>
+      </w:pPr>
+      <w:r>
+        <w:rPr>
+          <w:sz w:val="24"/>
+          <w:szCs w:val="24"/>
+          <w:lang w:val="en-US"/>
+        </w:rPr>
+        <w:t>So that I can unfollow their playlist.</w:t>
+      </w:r>
+    </w:p>
+    <w:p>
+      <w:pPr>
+        <w:rPr>
+          <w:sz w:val="24"/>
+          <w:szCs w:val="24"/>
+          <w:lang w:val="en-US"/>
+        </w:rPr>
+      </w:pPr>
+      <w:r>
+        <w:rPr>
+          <w:sz w:val="24"/>
+          <w:szCs w:val="24"/>
+          <w:lang w:val="en-US"/>
+        </w:rPr>
+        <w:t>Acceptance Criteria:</w:t>
+      </w:r>
+    </w:p>
+    <w:p>
+      <w:pPr>
+        <w:pStyle w:val="ListParagraph"/>
+        <w:numPr>
+          <w:ilvl w:val="0"/>
+          <w:numId w:val="6"/>
+        </w:numPr>
+        <w:rPr>
+          <w:sz w:val="24"/>
+          <w:szCs w:val="24"/>
+          <w:lang w:val="en-US"/>
+        </w:rPr>
+      </w:pPr>
+      <w:r>
+        <w:rPr>
+          <w:sz w:val="24"/>
+          <w:szCs w:val="24"/>
+          <w:lang w:val="en-US"/>
+        </w:rPr>
+        <w:t>I can see list of</w:t>
+      </w:r>
+      <w:r>
+        <w:rPr>
+          <w:sz w:val="24"/>
+          <w:szCs w:val="24"/>
+          <w:lang w:val="en-US"/>
+        </w:rPr>
+        <w:t xml:space="preserve"> names of</w:t>
+      </w:r>
+      <w:r>
+        <w:rPr>
+          <w:sz w:val="24"/>
+          <w:szCs w:val="24"/>
+          <w:lang w:val="en-US"/>
+        </w:rPr>
+        <w:t xml:space="preserve"> playlists those I follow</w:t>
+      </w:r>
+      <w:r>
+        <w:rPr>
+          <w:sz w:val="24"/>
+          <w:szCs w:val="24"/>
+          <w:lang w:val="en-US"/>
+        </w:rPr>
+        <w:t>.</w:t>
+      </w:r>
+    </w:p>
+    <w:p>
+      <w:pPr>
+        <w:pStyle w:val="ListParagraph"/>
+        <w:numPr>
+          <w:ilvl w:val="0"/>
+          <w:numId w:val="6"/>
+        </w:numPr>
+        <w:rPr>
+          <w:sz w:val="24"/>
+          <w:szCs w:val="24"/>
+          <w:lang w:val="en-US"/>
+        </w:rPr>
+      </w:pPr>
+      <w:r>
+        <w:rPr>
+          <w:sz w:val="24"/>
+          <w:szCs w:val="24"/>
+          <w:lang w:val="en-US"/>
+        </w:rPr>
+        <w:t>I have option to unfollow</w:t>
+      </w:r>
+      <w:r>
+        <w:rPr>
+          <w:sz w:val="24"/>
+          <w:szCs w:val="24"/>
+          <w:lang w:val="en-US"/>
+        </w:rPr>
+        <w:t xml:space="preserve"> the selected playlist</w:t>
+      </w:r>
+      <w:r>
+        <w:rPr>
+          <w:sz w:val="24"/>
+          <w:szCs w:val="24"/>
+          <w:lang w:val="en-US"/>
+        </w:rPr>
+        <w:t>.</w:t>
+      </w:r>
+    </w:p>
+    <w:p>
+      <w:pPr>
+        <w:pStyle w:val="ListParagraph"/>
+        <w:numPr>
+          <w:ilvl w:val="0"/>
+          <w:numId w:val="6"/>
+        </w:numPr>
+        <w:rPr>
+          <w:sz w:val="24"/>
+          <w:szCs w:val="24"/>
+          <w:lang w:val="en-US"/>
+        </w:rPr>
+      </w:pPr>
+      <w:r>
+        <w:rPr>
+          <w:sz w:val="24"/>
+          <w:szCs w:val="24"/>
+          <w:lang w:val="en-US"/>
+        </w:rPr>
+        <w:t>I cannot unfollow one playlist twice.</w:t>
+      </w:r>
+    </w:p>
+    <w:p>
+      <w:pPr>
+        <w:pStyle w:val="ListParagraph"/>
+        <w:numPr>
+          <w:ilvl w:val="0"/>
+          <w:numId w:val="6"/>
+        </w:numPr>
+        <w:rPr>
+          <w:sz w:val="24"/>
+          <w:szCs w:val="24"/>
+          <w:lang w:val="en-US"/>
+        </w:rPr>
+      </w:pPr>
+      <w:r>
+        <w:rPr>
+          <w:sz w:val="24"/>
+          <w:szCs w:val="24"/>
+          <w:lang w:val="en-US"/>
+        </w:rPr>
+        <w:t>I cannot unfollow if I initially did not follow it.</w:t>
+      </w:r>
+    </w:p>
+    <w:p>
+      <w:pPr>
+        <w:pStyle w:val="Heading3"/>
+        <w:rPr>
+          <w:lang w:val="en-US"/>
+        </w:rPr>
+      </w:pPr>
+      <w:bookmarkStart w:id="23" w:name="_Toc106341486"/>
+      <w:r>
+        <w:rPr>
+          <w:lang w:val="en-US"/>
+        </w:rPr>
+        <w:t>1</w:t>
+      </w:r>
+      <w:r>
+        <w:rPr>
+          <w:lang w:val="en-US"/>
+        </w:rPr>
+        <w:t>7</w:t>
+      </w:r>
+      <w:r>
+        <w:rPr>
+          <w:lang w:val="en-US"/>
+        </w:rPr>
+        <w:t>.</w:t>
+      </w:r>
+      <w:r>
+        <w:rPr>
+          <w:lang w:val="en-US"/>
+        </w:rPr>
+        <w:t xml:space="preserve"> Search song.</w:t>
+      </w:r>
+      <w:bookmarkEnd w:id="23"/>
+    </w:p>
+    <w:p>
+      <w:pPr>
+        <w:rPr>
+          <w:sz w:val="24"/>
+          <w:szCs w:val="24"/>
+          <w:lang w:val="en-US"/>
+        </w:rPr>
+      </w:pPr>
+      <w:r>
+        <w:rPr>
+          <w:sz w:val="24"/>
+          <w:szCs w:val="24"/>
+          <w:lang w:val="en-US"/>
+        </w:rPr>
+        <w:t>Estimated time: 2 days</w:t>
+      </w:r>
+    </w:p>
+    <w:p>
+      <w:pPr>
+        <w:rPr>
+          <w:sz w:val="24"/>
+          <w:szCs w:val="24"/>
+          <w:lang w:val="en-US"/>
+        </w:rPr>
+      </w:pPr>
+      <w:r>
+        <w:rPr>
+          <w:sz w:val="24"/>
+          <w:szCs w:val="24"/>
+          <w:lang w:val="en-US"/>
+        </w:rPr>
+        <w:t>Priority: 80</w:t>
+      </w:r>
+    </w:p>
+    <w:p>
+      <w:pPr>
+        <w:rPr>
+          <w:sz w:val="24"/>
+          <w:szCs w:val="24"/>
+          <w:lang w:val="en-US"/>
+        </w:rPr>
+      </w:pPr>
+      <w:r>
+        <w:rPr>
+          <w:sz w:val="24"/>
+          <w:szCs w:val="24"/>
+          <w:lang w:val="en-US"/>
+        </w:rPr>
+        <w:t>User Story:</w:t>
+      </w:r>
+    </w:p>
+    <w:p>
+      <w:pPr>
+        <w:ind w:firstLine="720"/>
+        <w:rPr>
+          <w:sz w:val="24"/>
+          <w:szCs w:val="24"/>
+          <w:lang w:val="en-US"/>
+        </w:rPr>
+      </w:pPr>
+      <w:r>
+        <w:rPr>
+          <w:sz w:val="24"/>
+          <w:szCs w:val="24"/>
+          <w:lang w:val="en-US"/>
+        </w:rPr>
+        <w:t>As a normal user</w:t>
+      </w:r>
+    </w:p>
+    <w:p>
+      <w:pPr>
+        <w:ind w:firstLine="720"/>
+        <w:rPr>
+          <w:sz w:val="24"/>
+          <w:szCs w:val="24"/>
+          <w:lang w:val="en-US"/>
+        </w:rPr>
+      </w:pPr>
+      <w:r>
+        <w:rPr>
+          <w:sz w:val="24"/>
+          <w:szCs w:val="24"/>
+          <w:lang w:val="en-US"/>
+        </w:rPr>
+        <w:t>I can search songs</w:t>
+      </w:r>
+    </w:p>
+    <w:p>
+      <w:pPr>
+        <w:ind w:firstLine="720"/>
+        <w:rPr>
+          <w:sz w:val="24"/>
+          <w:szCs w:val="24"/>
+          <w:lang w:val="en-US"/>
+        </w:rPr>
+      </w:pPr>
+      <w:r>
+        <w:rPr>
+          <w:sz w:val="24"/>
+          <w:szCs w:val="24"/>
+          <w:lang w:val="en-US"/>
+        </w:rPr>
+        <w:t>So that I can find my desired song.</w:t>
+      </w:r>
+    </w:p>
+    <w:p>
+      <w:pPr>
+        <w:rPr>
+          <w:sz w:val="24"/>
+          <w:szCs w:val="24"/>
+          <w:lang w:val="en-US"/>
+        </w:rPr>
+      </w:pPr>
+      <w:r>
+        <w:rPr>
+          <w:sz w:val="24"/>
+          <w:szCs w:val="24"/>
+          <w:lang w:val="en-US"/>
+        </w:rPr>
+        <w:t>Acceptance Criteria:</w:t>
+      </w:r>
+    </w:p>
+    <w:p>
+      <w:pPr>
+        <w:pStyle w:val="ListParagraph"/>
+        <w:numPr>
+          <w:ilvl w:val="0"/>
+          <w:numId w:val="6"/>
+        </w:numPr>
+        <w:rPr>
+          <w:sz w:val="24"/>
+          <w:szCs w:val="24"/>
+          <w:lang w:val="en-US"/>
+        </w:rPr>
+      </w:pPr>
+      <w:r>
+        <w:rPr>
+          <w:sz w:val="24"/>
+          <w:szCs w:val="24"/>
+          <w:lang w:val="en-US"/>
+        </w:rPr>
+        <w:t>I have option to enter text related to song name or artist name</w:t>
+      </w:r>
+      <w:r>
+        <w:rPr>
+          <w:sz w:val="24"/>
+          <w:szCs w:val="24"/>
+          <w:lang w:val="en-US"/>
+        </w:rPr>
+        <w:t>.</w:t>
+      </w:r>
+    </w:p>
+    <w:p>
+      <w:pPr>
+        <w:pStyle w:val="ListParagraph"/>
+        <w:numPr>
+          <w:ilvl w:val="0"/>
+          <w:numId w:val="6"/>
+        </w:numPr>
+        <w:rPr>
+          <w:sz w:val="24"/>
+          <w:szCs w:val="24"/>
+          <w:lang w:val="en-US"/>
+        </w:rPr>
+      </w:pPr>
+      <w:r>
+        <w:rPr>
+          <w:sz w:val="24"/>
+          <w:szCs w:val="24"/>
+          <w:lang w:val="en-US"/>
+        </w:rPr>
+        <w:t>I have option to confirm</w:t>
+      </w:r>
+      <w:r>
+        <w:rPr>
+          <w:sz w:val="24"/>
+          <w:szCs w:val="24"/>
+          <w:lang w:val="en-US"/>
+        </w:rPr>
+        <w:t>.</w:t>
+      </w:r>
+      <w:r>
+        <w:rPr>
+          <w:sz w:val="24"/>
+          <w:szCs w:val="24"/>
+          <w:lang w:val="en-US"/>
+        </w:rPr>
+        <w:br w:type="page"/>
+      </w:r>
+    </w:p>
+    <w:p>
+      <w:pPr>
+        <w:pStyle w:val="Heading3"/>
+        <w:rPr>
+          <w:lang w:val="en-US"/>
+        </w:rPr>
+      </w:pPr>
+      <w:bookmarkStart w:id="24" w:name="_Toc106341487"/>
+      <w:r>
+        <w:rPr>
+          <w:lang w:val="en-US"/>
+        </w:rPr>
+        <w:lastRenderedPageBreak/>
+        <w:t>1</w:t>
+      </w:r>
+      <w:r>
+        <w:rPr>
+          <w:lang w:val="en-US"/>
+        </w:rPr>
+        <w:t>8</w:t>
+      </w:r>
+      <w:r>
+        <w:rPr>
+          <w:lang w:val="en-US"/>
+        </w:rPr>
+        <w:t>.</w:t>
+      </w:r>
+      <w:r>
+        <w:rPr>
+          <w:lang w:val="en-US"/>
+        </w:rPr>
+        <w:t xml:space="preserve"> Create account</w:t>
+      </w:r>
+      <w:bookmarkEnd w:id="24"/>
+    </w:p>
+    <w:p>
+      <w:pPr>
+        <w:rPr>
+          <w:sz w:val="24"/>
+          <w:szCs w:val="24"/>
+          <w:lang w:val="en-US"/>
+        </w:rPr>
+      </w:pPr>
+      <w:r>
+        <w:rPr>
+          <w:sz w:val="24"/>
+          <w:szCs w:val="24"/>
+          <w:lang w:val="en-US"/>
+        </w:rPr>
+        <w:t>Estimated time: 2 days</w:t>
+      </w:r>
+    </w:p>
+    <w:p>
+      <w:pPr>
+        <w:rPr>
+          <w:sz w:val="24"/>
+          <w:szCs w:val="24"/>
+          <w:lang w:val="en-US"/>
+        </w:rPr>
+      </w:pPr>
+      <w:r>
+        <w:rPr>
+          <w:sz w:val="24"/>
+          <w:szCs w:val="24"/>
+          <w:lang w:val="en-US"/>
+        </w:rPr>
+        <w:t>Priority: 100</w:t>
+      </w:r>
+    </w:p>
+    <w:p>
+      <w:pPr>
+        <w:rPr>
+          <w:sz w:val="24"/>
+          <w:szCs w:val="24"/>
+          <w:lang w:val="en-US"/>
+        </w:rPr>
+      </w:pPr>
+      <w:r>
+        <w:rPr>
+          <w:sz w:val="24"/>
+          <w:szCs w:val="24"/>
+          <w:lang w:val="en-US"/>
+        </w:rPr>
+        <w:t>User Story:</w:t>
+      </w:r>
+    </w:p>
+    <w:p>
+      <w:pPr>
+        <w:ind w:firstLine="720"/>
+        <w:rPr>
+          <w:sz w:val="24"/>
+          <w:szCs w:val="24"/>
+          <w:lang w:val="en-US"/>
+        </w:rPr>
+      </w:pPr>
+      <w:r>
+        <w:rPr>
+          <w:sz w:val="24"/>
+          <w:szCs w:val="24"/>
+          <w:lang w:val="en-US"/>
+        </w:rPr>
+        <w:t>As a normal user</w:t>
+      </w:r>
+    </w:p>
+    <w:p>
+      <w:pPr>
+        <w:ind w:firstLine="720"/>
+        <w:rPr>
+          <w:sz w:val="24"/>
+          <w:szCs w:val="24"/>
+          <w:lang w:val="en-US"/>
+        </w:rPr>
+      </w:pPr>
+      <w:r>
+        <w:rPr>
+          <w:sz w:val="24"/>
+          <w:szCs w:val="24"/>
+          <w:lang w:val="en-US"/>
+        </w:rPr>
+        <w:t>I make account</w:t>
+      </w:r>
+    </w:p>
+    <w:p>
+      <w:pPr>
+        <w:ind w:firstLine="720"/>
+        <w:rPr>
+          <w:sz w:val="24"/>
+          <w:szCs w:val="24"/>
+          <w:lang w:val="en-US"/>
+        </w:rPr>
+      </w:pPr>
+      <w:r>
+        <w:rPr>
+          <w:sz w:val="24"/>
+          <w:szCs w:val="24"/>
+          <w:lang w:val="en-US"/>
+        </w:rPr>
+        <w:t xml:space="preserve">So that I can get access to normal user </w:t>
+      </w:r>
+      <w:r>
+        <w:rPr>
+          <w:sz w:val="24"/>
+          <w:szCs w:val="24"/>
+          <w:lang w:val="en-US"/>
+        </w:rPr>
+        <w:t>privilege</w:t>
+      </w:r>
+      <w:r>
+        <w:rPr>
+          <w:sz w:val="24"/>
+          <w:szCs w:val="24"/>
+          <w:lang w:val="en-US"/>
+        </w:rPr>
+        <w:t>.</w:t>
+      </w:r>
+    </w:p>
+    <w:p>
+      <w:pPr>
+        <w:rPr>
+          <w:sz w:val="24"/>
+          <w:szCs w:val="24"/>
+          <w:lang w:val="en-US"/>
+        </w:rPr>
+      </w:pPr>
+      <w:r>
+        <w:rPr>
+          <w:sz w:val="24"/>
+          <w:szCs w:val="24"/>
+          <w:lang w:val="en-US"/>
+        </w:rPr>
+        <w:t>Acceptance Criteria:</w:t>
+      </w:r>
+    </w:p>
+    <w:p>
+      <w:pPr>
+        <w:pStyle w:val="ListParagraph"/>
+        <w:numPr>
+          <w:ilvl w:val="0"/>
+          <w:numId w:val="6"/>
+        </w:numPr>
+        <w:rPr>
+          <w:sz w:val="24"/>
+          <w:szCs w:val="24"/>
+          <w:lang w:val="en-US"/>
+        </w:rPr>
+      </w:pPr>
+      <w:r>
+        <w:rPr>
+          <w:sz w:val="24"/>
+          <w:szCs w:val="24"/>
+          <w:lang w:val="en-US"/>
+        </w:rPr>
+        <w:t xml:space="preserve">I can see </w:t>
+      </w:r>
+      <w:r>
+        <w:rPr>
+          <w:sz w:val="24"/>
+          <w:szCs w:val="24"/>
+          <w:lang w:val="en-US"/>
+        </w:rPr>
+        <w:t>option to put my email, username, and password</w:t>
+      </w:r>
+      <w:r>
+        <w:rPr>
+          <w:sz w:val="24"/>
+          <w:szCs w:val="24"/>
+          <w:lang w:val="en-US"/>
+        </w:rPr>
+        <w:t>.</w:t>
+      </w:r>
+    </w:p>
+    <w:p>
+      <w:pPr>
+        <w:pStyle w:val="ListParagraph"/>
+        <w:numPr>
+          <w:ilvl w:val="0"/>
+          <w:numId w:val="6"/>
+        </w:numPr>
+        <w:rPr>
+          <w:sz w:val="24"/>
+          <w:szCs w:val="24"/>
+          <w:lang w:val="en-US"/>
+        </w:rPr>
+      </w:pPr>
+      <w:r>
+        <w:rPr>
+          <w:sz w:val="24"/>
+          <w:szCs w:val="24"/>
+          <w:lang w:val="en-US"/>
+        </w:rPr>
+        <w:t xml:space="preserve">I can </w:t>
+      </w:r>
+      <w:r>
+        <w:rPr>
+          <w:sz w:val="24"/>
+          <w:szCs w:val="24"/>
+          <w:lang w:val="en-US"/>
+        </w:rPr>
+        <w:t>see option to confirm</w:t>
+      </w:r>
+      <w:r>
+        <w:rPr>
+          <w:sz w:val="24"/>
+          <w:szCs w:val="24"/>
+          <w:lang w:val="en-US"/>
+        </w:rPr>
+        <w:t>.</w:t>
+      </w:r>
+    </w:p>
+    <w:p>
+      <w:pPr>
+        <w:pStyle w:val="ListParagraph"/>
+        <w:numPr>
+          <w:ilvl w:val="0"/>
+          <w:numId w:val="6"/>
+        </w:numPr>
+        <w:rPr>
+          <w:sz w:val="24"/>
+          <w:szCs w:val="24"/>
+          <w:lang w:val="en-US"/>
+        </w:rPr>
+      </w:pPr>
+      <w:r>
+        <w:rPr>
+          <w:sz w:val="24"/>
+          <w:szCs w:val="24"/>
+          <w:lang w:val="en-US"/>
+        </w:rPr>
+        <w:t>I cannot make account if invalid email is entered</w:t>
+      </w:r>
+    </w:p>
+    <w:p>
+      <w:pPr>
+        <w:pStyle w:val="Heading3"/>
+        <w:rPr>
+          <w:lang w:val="en-US"/>
+        </w:rPr>
+      </w:pPr>
+      <w:bookmarkStart w:id="25" w:name="_Toc106341488"/>
+      <w:r>
+        <w:rPr>
+          <w:lang w:val="en-US"/>
+        </w:rPr>
+        <w:t>1</w:t>
+      </w:r>
+      <w:r>
+        <w:rPr>
+          <w:lang w:val="en-US"/>
+        </w:rPr>
+        <w:t>9</w:t>
+      </w:r>
+      <w:r>
+        <w:rPr>
+          <w:lang w:val="en-US"/>
+        </w:rPr>
+        <w:t>.</w:t>
+      </w:r>
+      <w:r>
+        <w:rPr>
+          <w:lang w:val="en-US"/>
+        </w:rPr>
+        <w:t xml:space="preserve"> Login</w:t>
+      </w:r>
+      <w:bookmarkEnd w:id="25"/>
+    </w:p>
+    <w:p>
+      <w:pPr>
+        <w:rPr>
+          <w:sz w:val="24"/>
+          <w:szCs w:val="24"/>
+          <w:lang w:val="en-US"/>
+        </w:rPr>
+      </w:pPr>
+      <w:r>
+        <w:rPr>
+          <w:sz w:val="24"/>
+          <w:szCs w:val="24"/>
+          <w:lang w:val="en-US"/>
+        </w:rPr>
+        <w:t>Estimated time: 2 days</w:t>
+      </w:r>
+    </w:p>
+    <w:p>
+      <w:pPr>
+        <w:rPr>
+          <w:sz w:val="24"/>
+          <w:szCs w:val="24"/>
+          <w:lang w:val="en-US"/>
+        </w:rPr>
+      </w:pPr>
+      <w:r>
+        <w:rPr>
+          <w:sz w:val="24"/>
+          <w:szCs w:val="24"/>
+          <w:lang w:val="en-US"/>
+        </w:rPr>
+        <w:t>Priority: 100</w:t>
+      </w:r>
+    </w:p>
+    <w:p>
+      <w:pPr>
+        <w:rPr>
+          <w:sz w:val="24"/>
+          <w:szCs w:val="24"/>
+          <w:lang w:val="en-US"/>
+        </w:rPr>
+      </w:pPr>
+      <w:r>
+        <w:rPr>
+          <w:sz w:val="24"/>
+          <w:szCs w:val="24"/>
+          <w:lang w:val="en-US"/>
+        </w:rPr>
+        <w:t>User Story:</w:t>
+      </w:r>
+    </w:p>
+    <w:p>
+      <w:pPr>
+        <w:ind w:firstLine="720"/>
+        <w:rPr>
+          <w:sz w:val="24"/>
+          <w:szCs w:val="24"/>
+          <w:lang w:val="en-US"/>
+        </w:rPr>
+      </w:pPr>
+      <w:r>
+        <w:rPr>
+          <w:sz w:val="24"/>
+          <w:szCs w:val="24"/>
+          <w:lang w:val="en-US"/>
+        </w:rPr>
+        <w:t>As a normal user</w:t>
+      </w:r>
+    </w:p>
+    <w:p>
+      <w:pPr>
+        <w:ind w:firstLine="720"/>
+        <w:rPr>
+          <w:sz w:val="24"/>
+          <w:szCs w:val="24"/>
+          <w:lang w:val="en-US"/>
+        </w:rPr>
+      </w:pPr>
+      <w:r>
+        <w:rPr>
+          <w:sz w:val="24"/>
+          <w:szCs w:val="24"/>
+          <w:lang w:val="en-US"/>
+        </w:rPr>
+        <w:t>I login to my account</w:t>
+      </w:r>
+    </w:p>
+    <w:p>
+      <w:pPr>
+        <w:ind w:firstLine="720"/>
+        <w:rPr>
+          <w:sz w:val="24"/>
+          <w:szCs w:val="24"/>
+          <w:lang w:val="en-US"/>
+        </w:rPr>
+      </w:pPr>
+      <w:r>
+        <w:rPr>
+          <w:sz w:val="24"/>
+          <w:szCs w:val="24"/>
+          <w:lang w:val="en-US"/>
+        </w:rPr>
+        <w:t>So that I can get access to normal user privilege.</w:t>
+      </w:r>
+    </w:p>
+    <w:p>
+      <w:pPr>
+        <w:rPr>
+          <w:sz w:val="24"/>
+          <w:szCs w:val="24"/>
+          <w:lang w:val="en-US"/>
+        </w:rPr>
+      </w:pPr>
+      <w:r>
+        <w:rPr>
+          <w:sz w:val="24"/>
+          <w:szCs w:val="24"/>
+          <w:lang w:val="en-US"/>
+        </w:rPr>
+        <w:t>Acceptance Criteria:</w:t>
+      </w:r>
+    </w:p>
+    <w:p>
+      <w:pPr>
+        <w:pStyle w:val="ListParagraph"/>
+        <w:numPr>
+          <w:ilvl w:val="0"/>
+          <w:numId w:val="6"/>
+        </w:numPr>
+        <w:rPr>
+          <w:sz w:val="24"/>
+          <w:szCs w:val="24"/>
+          <w:lang w:val="en-US"/>
+        </w:rPr>
+      </w:pPr>
+      <w:r>
+        <w:rPr>
+          <w:sz w:val="24"/>
+          <w:szCs w:val="24"/>
+          <w:lang w:val="en-US"/>
+        </w:rPr>
+        <w:t>I can see option to put my email, and password.</w:t>
+      </w:r>
+    </w:p>
+    <w:p>
+      <w:pPr>
+        <w:pStyle w:val="ListParagraph"/>
+        <w:numPr>
+          <w:ilvl w:val="0"/>
+          <w:numId w:val="6"/>
+        </w:numPr>
+        <w:rPr>
+          <w:sz w:val="24"/>
+          <w:szCs w:val="24"/>
+          <w:lang w:val="en-US"/>
+        </w:rPr>
+      </w:pPr>
+      <w:r>
+        <w:rPr>
+          <w:sz w:val="24"/>
+          <w:szCs w:val="24"/>
+          <w:lang w:val="en-US"/>
+        </w:rPr>
+        <w:t>I can see option to confirm.</w:t>
+      </w:r>
+    </w:p>
+    <w:p>
+      <w:pPr>
+        <w:pStyle w:val="ListParagraph"/>
+        <w:numPr>
+          <w:ilvl w:val="0"/>
+          <w:numId w:val="6"/>
+        </w:numPr>
+        <w:rPr>
+          <w:sz w:val="24"/>
+          <w:szCs w:val="24"/>
+          <w:lang w:val="en-US"/>
+        </w:rPr>
+      </w:pPr>
+      <w:r>
+        <w:rPr>
+          <w:sz w:val="24"/>
+          <w:szCs w:val="24"/>
+          <w:lang w:val="en-US"/>
+        </w:rPr>
         <w:t>I cannot login if invalid info is entered.</w:t>
       </w:r>
     </w:p>
@@ -7958,7 +9487,7 @@
       </w:pPr>
     </w:p>
     <w:sectPr>
-      <w:pgSz w:w="11906" w:h="16838"/>
+      <w:pgSz w:w="11906" w:h="16838" w:code="9"/>
       <w:pgMar w:top="1440" w:right="1440" w:bottom="1440" w:left="1440" w:header="708" w:footer="708" w:gutter="0"/>
       <w:cols w:space="708"/>
       <w:docGrid w:linePitch="360"/>
@@ -7968,7 +9497,7 @@
 </file>
 
 <file path=word/numbering.xml><?xml version="1.0" encoding="utf-8"?>
-<w:numbering xmlns:wpc="http://schemas.microsoft.com/office/word/2010/wordprocessingCanvas" xmlns:cx="http://schemas.microsoft.com/office/drawing/2014/chartex" xmlns:cx1="http://schemas.microsoft.com/office/drawing/2015/9/8/chartex" xmlns:cx2="http://schemas.microsoft.com/office/drawing/2015/10/21/chartex" xmlns:cx3="http://schemas.microsoft.com/office/drawing/2016/5/9/chartex" xmlns:cx4="http://schemas.microsoft.com/office/drawing/2016/5/10/chartex" xmlns:cx5="http://schemas.microsoft.com/office/drawing/2016/5/11/chartex" xmlns:cx6="http://schemas.microsoft.com/office/drawing/2016/5/12/chartex" xmlns:cx7="http://schemas.microsoft.com/office/drawing/2016/5/13/chartex" xmlns:cx8="http://schemas.microsoft.com/office/drawing/2016/5/14/chartex" xmlns:mc="http://schemas.openxmlformats.org/markup-compatibility/2006" xmlns:aink="http://schemas.microsoft.com/office/drawing/2016/ink" xmlns:am3d="http://schemas.microsoft.com/office/drawing/2017/model3d" xmlns:o="urn:schemas-microsoft-com:office:office" xmlns:r="http://schemas.openxmlformats.org/officeDocument/2006/relationships" xmlns:m="http://schemas.openxmlformats.org/officeDocument/2006/math" xmlns:v="urn:schemas-microsoft-com:vml" xmlns:wp14="http://schemas.microsoft.com/office/word/2010/wordprocessingDrawing" xmlns:wp="http://schemas.openxmlformats.org/drawingml/2006/wordprocessingDrawing" xmlns:w10="urn:schemas-microsoft-com:office:word" xmlns:w="http://schemas.openxmlformats.org/wordprocessingml/2006/main" xmlns:w14="http://schemas.microsoft.com/office/word/2010/wordml" xmlns:w15="http://schemas.microsoft.com/office/word/2012/wordml" xmlns:w16cex="http://schemas.microsoft.com/office/word/2018/wordml/cex" xmlns:w16cid="http://schemas.microsoft.com/office/word/2016/wordml/cid" xmlns:w16="http://schemas.microsoft.com/office/word/2018/wordml" xmlns:w16sdtdh="http://schemas.microsoft.com/office/word/2020/wordml/sdtdatahash" xmlns:w16se="http://schemas.microsoft.com/office/word/2015/wordml/symex" xmlns:wpg="http://schemas.microsoft.com/office/word/2010/wordprocessingGroup" xmlns:wpi="http://schemas.microsoft.com/office/word/2010/wordprocessingInk" xmlns:wne="http://schemas.microsoft.com/office/word/2006/wordml" xmlns:wps="http://schemas.microsoft.com/office/word/2010/wordprocessingShape" mc:Ignorable="w14 w15 w16se w16cid w16 w16cex w16sdtdh wp14">
+<w:numbering xmlns:wpc="http://schemas.microsoft.com/office/word/2010/wordprocessingCanvas" xmlns:cx="http://schemas.microsoft.com/office/drawing/2014/chartex" xmlns:cx1="http://schemas.microsoft.com/office/drawing/2015/9/8/chartex" xmlns:cx2="http://schemas.microsoft.com/office/drawing/2015/10/21/chartex" xmlns:cx3="http://schemas.microsoft.com/office/drawing/2016/5/9/chartex" xmlns:cx4="http://schemas.microsoft.com/office/drawing/2016/5/10/chartex" xmlns:cx5="http://schemas.microsoft.com/office/drawing/2016/5/11/chartex" xmlns:cx6="http://schemas.microsoft.com/office/drawing/2016/5/12/chartex" xmlns:cx7="http://schemas.microsoft.com/office/drawing/2016/5/13/chartex" xmlns:cx8="http://schemas.microsoft.com/office/drawing/2016/5/14/chartex" xmlns:mc="http://schemas.openxmlformats.org/markup-compatibility/2006" xmlns:aink="http://schemas.microsoft.com/office/drawing/2016/ink" xmlns:am3d="http://schemas.microsoft.com/office/drawing/2017/model3d" xmlns:o="urn:schemas-microsoft-com:office:office" xmlns:oel="http://schemas.microsoft.com/office/2019/extlst" xmlns:r="http://schemas.openxmlformats.org/officeDocument/2006/relationships" xmlns:m="http://schemas.openxmlformats.org/officeDocument/2006/math" xmlns:v="urn:schemas-microsoft-com:vml" xmlns:wp14="http://schemas.microsoft.com/office/word/2010/wordprocessingDrawing" xmlns:wp="http://schemas.openxmlformats.org/drawingml/2006/wordprocessingDrawing" xmlns:w10="urn:schemas-microsoft-com:office:word" xmlns:w="http://schemas.openxmlformats.org/wordprocessingml/2006/main" xmlns:w14="http://schemas.microsoft.com/office/word/2010/wordml" xmlns:w15="http://schemas.microsoft.com/office/word/2012/wordml" xmlns:w16cex="http://schemas.microsoft.com/office/word/2018/wordml/cex" xmlns:w16cid="http://schemas.microsoft.com/office/word/2016/wordml/cid" xmlns:w16="http://schemas.microsoft.com/office/word/2018/wordml" xmlns:w16sdtdh="http://schemas.microsoft.com/office/word/2020/wordml/sdtdatahash" xmlns:w16se="http://schemas.microsoft.com/office/word/2015/wordml/symex" xmlns:wpg="http://schemas.microsoft.com/office/word/2010/wordprocessingGroup" xmlns:wpi="http://schemas.microsoft.com/office/word/2010/wordprocessingInk" xmlns:wne="http://schemas.microsoft.com/office/word/2006/wordml" xmlns:wps="http://schemas.microsoft.com/office/word/2010/wordprocessingShape" mc:Ignorable="w14 w15 w16se w16cid w16 w16cex w16sdtdh wp14">
   <w:abstractNum w:abstractNumId="0" w15:restartNumberingAfterBreak="0">
     <w:nsid w:val="0E0171EB"/>
     <w:multiLevelType w:val="hybridMultilevel"/>
